--- a/li.docx
+++ b/li.docx
@@ -5,27 +5,19 @@
     <w:p>
       <w:pPr>
         <w:shd w:val="clear" w:color="auto" w:fill="FFFFFF"/>
-        <w:spacing w:line="285" w:lineRule="atLeast"/>
+        <w:spacing w:line="240" w:lineRule="auto"/>
         <w:ind w:firstLineChars="0" w:firstLine="0"/>
         <w:rPr>
-          <w:rFonts w:ascii="Consolas" w:hAnsi="Consolas"/>
-          <w:color w:val="000000"/>
-          <w:sz w:val="21"/>
-          <w:szCs w:val="21"/>
-        </w:rPr>
-      </w:pPr>
-      <w:r>
-        <w:rPr>
-          <w:rFonts w:ascii="Consolas" w:hAnsi="Consolas"/>
-          <w:color w:val="000000"/>
-          <w:sz w:val="21"/>
-          <w:szCs w:val="21"/>
-        </w:rPr>
-        <w:t xml:space="preserve">                </w:t>
-      </w:r>
-      <w:r>
-        <w:rPr>
-          <w:rFonts w:ascii="Consolas" w:hAnsi="Consolas"/>
+          <w:rFonts w:cs="Times New Roman"/>
+          <w:color w:val="000000"/>
+          <w:sz w:val="21"/>
+          <w:szCs w:val="21"/>
+        </w:rPr>
+      </w:pPr>
+      <w:proofErr w:type="gramStart"/>
+      <w:r>
+        <w:rPr>
+          <w:rFonts w:cs="Times New Roman"/>
           <w:color w:val="800000"/>
           <w:sz w:val="21"/>
           <w:szCs w:val="21"/>
@@ -34,16 +26,16 @@
       </w:r>
       <w:r>
         <w:rPr>
-          <w:rFonts w:ascii="Consolas" w:hAnsi="Consolas"/>
-          <w:color w:val="000000"/>
-          <w:sz w:val="21"/>
-          <w:szCs w:val="21"/>
-        </w:rPr>
-        <w:t xml:space="preserve">Y. Song, </w:t>
-      </w:r>
-      <w:r>
-        <w:rPr>
-          <w:rFonts w:ascii="Consolas" w:hAnsi="Consolas"/>
+          <w:rFonts w:cs="Times New Roman"/>
+          <w:color w:val="000000"/>
+          <w:sz w:val="21"/>
+          <w:szCs w:val="21"/>
+        </w:rPr>
+        <w:t>Y.Song,</w:t>
+      </w:r>
+      <w:r>
+        <w:rPr>
+          <w:rFonts w:cs="Times New Roman"/>
           <w:color w:val="800000"/>
           <w:sz w:val="21"/>
           <w:szCs w:val="21"/>
@@ -52,16 +44,17 @@
       </w:r>
       <w:r>
         <w:rPr>
-          <w:rFonts w:ascii="Consolas" w:hAnsi="Consolas"/>
-          <w:color w:val="000000"/>
-          <w:sz w:val="21"/>
-          <w:szCs w:val="21"/>
-        </w:rPr>
-        <w:t>Y. Xu</w:t>
-      </w:r>
-      <w:r>
-        <w:rPr>
-          <w:rFonts w:ascii="Consolas" w:hAnsi="Consolas"/>
+          <w:rFonts w:cs="Times New Roman"/>
+          <w:color w:val="000000"/>
+          <w:sz w:val="21"/>
+          <w:szCs w:val="21"/>
+        </w:rPr>
+        <w:t>Y.Xu</w:t>
+      </w:r>
+      <w:proofErr w:type="gramEnd"/>
+      <w:r>
+        <w:rPr>
+          <w:rFonts w:cs="Times New Roman"/>
           <w:color w:val="800000"/>
           <w:sz w:val="21"/>
           <w:szCs w:val="21"/>
@@ -70,16 +63,16 @@
       </w:r>
       <w:r>
         <w:rPr>
-          <w:rFonts w:ascii="Consolas" w:hAnsi="Consolas"/>
-          <w:color w:val="000000"/>
-          <w:sz w:val="21"/>
-          <w:szCs w:val="21"/>
-        </w:rPr>
-        <w:t>, H. Ismail, X. Liu</w:t>
-      </w:r>
-      <w:r>
-        <w:rPr>
-          <w:rFonts w:ascii="Consolas" w:hAnsi="Consolas"/>
+          <w:rFonts w:cs="Times New Roman"/>
+          <w:color w:val="000000"/>
+          <w:sz w:val="21"/>
+          <w:szCs w:val="21"/>
+        </w:rPr>
+        <w:t>,H.Ismail,X.Liu</w:t>
+      </w:r>
+      <w:r>
+        <w:rPr>
+          <w:rFonts w:cs="Times New Roman"/>
           <w:color w:val="800000"/>
           <w:sz w:val="21"/>
           <w:szCs w:val="21"/>
@@ -88,7 +81,7 @@
       </w:r>
       <w:r>
         <w:rPr>
-          <w:rFonts w:ascii="Consolas" w:hAnsi="Consolas"/>
+          <w:rFonts w:cs="Times New Roman"/>
           <w:color w:val="000000"/>
           <w:sz w:val="21"/>
           <w:szCs w:val="21"/>
@@ -97,7 +90,7 @@
       </w:r>
       <w:r>
         <w:rPr>
-          <w:rFonts w:ascii="Consolas" w:hAnsi="Consolas"/>
+          <w:rFonts w:cs="Times New Roman"/>
           <w:color w:val="800000"/>
           <w:sz w:val="21"/>
           <w:szCs w:val="21"/>
@@ -106,114 +99,65 @@
       </w:r>
       <w:r>
         <w:rPr>
-          <w:rFonts w:ascii="Consolas" w:hAnsi="Consolas"/>
-          <w:color w:val="000000"/>
-          <w:sz w:val="21"/>
-          <w:szCs w:val="21"/>
-        </w:rPr>
-        <w:t xml:space="preserve">. Scour modeling based on immersed boundary method: A pathway to practical use of three-dimensional scour models, </w:t>
-      </w:r>
-      <w:r>
-        <w:rPr>
-          <w:rFonts w:ascii="Consolas" w:hAnsi="Consolas"/>
-          <w:color w:val="800000"/>
+          <w:rFonts w:cs="Times New Roman"/>
+          <w:color w:val="000000"/>
+          <w:sz w:val="21"/>
+          <w:szCs w:val="21"/>
+        </w:rPr>
+        <w:t>.Scourmodelingbasedonimmersedboundarymethod:Apathwaytopracticaluseofthree-dimensionalscourmodels,</w:t>
+      </w:r>
+      <w:r>
+        <w:rPr>
+          <w:rFonts w:cs="Times New Roman"/>
+          <w:color w:val="800000"/>
+          <w:sz w:val="21"/>
+          <w:szCs w:val="21"/>
+        </w:rPr>
+        <w:t>&lt;i&gt;</w:t>
+      </w:r>
+      <w:r>
+        <w:rPr>
+          <w:rFonts w:cs="Times New Roman"/>
+          <w:color w:val="000000"/>
+          <w:sz w:val="21"/>
+          <w:szCs w:val="21"/>
+        </w:rPr>
+        <w:t>CoastalEngineering</w:t>
+      </w:r>
+      <w:r>
+        <w:rPr>
+          <w:rFonts w:cs="Times New Roman"/>
+          <w:color w:val="000000"/>
           <w:sz w:val="21"/>
           <w:szCs w:val="21"/>
         </w:rPr>
         <w:t>&lt;</w:t>
       </w:r>
-      <w:proofErr w:type="spellStart"/>
-      <w:r>
-        <w:rPr>
-          <w:rFonts w:ascii="Consolas" w:hAnsi="Consolas"/>
-          <w:color w:val="800000"/>
-          <w:sz w:val="21"/>
-          <w:szCs w:val="21"/>
-        </w:rPr>
-        <w:t>i</w:t>
-      </w:r>
-      <w:proofErr w:type="spellEnd"/>
-      <w:r>
-        <w:rPr>
-          <w:rFonts w:ascii="Consolas" w:hAnsi="Consolas"/>
-          <w:color w:val="800000"/>
-          <w:sz w:val="21"/>
-          <w:szCs w:val="21"/>
-        </w:rPr>
-        <w:t>&gt;</w:t>
-      </w:r>
-      <w:r>
-        <w:rPr>
-          <w:rFonts w:ascii="Consolas" w:hAnsi="Consolas"/>
-          <w:color w:val="000000"/>
-          <w:sz w:val="21"/>
-          <w:szCs w:val="21"/>
-        </w:rPr>
-        <w:t>Coastal Engineering</w:t>
-      </w:r>
-      <w:r>
-        <w:rPr>
-          <w:rFonts w:ascii="Consolas" w:hAnsi="Consolas"/>
-          <w:color w:val="000000"/>
-          <w:sz w:val="21"/>
-          <w:szCs w:val="21"/>
-        </w:rPr>
-        <w:t>&lt;</w:t>
-      </w:r>
-      <w:r>
-        <w:rPr>
-          <w:rFonts w:ascii="Consolas" w:hAnsi="Consolas"/>
-          <w:color w:val="000000"/>
-          <w:sz w:val="21"/>
-          <w:szCs w:val="21"/>
-        </w:rPr>
-        <w:t>/</w:t>
-      </w:r>
-      <w:proofErr w:type="spellStart"/>
-      <w:r>
-        <w:rPr>
-          <w:rFonts w:ascii="Consolas" w:hAnsi="Consolas"/>
-          <w:color w:val="000000"/>
-          <w:sz w:val="21"/>
-          <w:szCs w:val="21"/>
-        </w:rPr>
-        <w:t>i</w:t>
-      </w:r>
-      <w:proofErr w:type="spellEnd"/>
-      <w:r>
-        <w:rPr>
-          <w:rFonts w:ascii="Consolas" w:hAnsi="Consolas"/>
-          <w:color w:val="000000"/>
-          <w:sz w:val="21"/>
-          <w:szCs w:val="21"/>
-        </w:rPr>
-        <w:t>&gt;,2022:104037.</w:t>
+      <w:r>
+        <w:rPr>
+          <w:rFonts w:cs="Times New Roman"/>
+          <w:color w:val="000000"/>
+          <w:sz w:val="21"/>
+          <w:szCs w:val="21"/>
+        </w:rPr>
+        <w:t>/i&gt;,2022:104037.</w:t>
       </w:r>
     </w:p>
     <w:p>
       <w:pPr>
         <w:shd w:val="clear" w:color="auto" w:fill="FFFFFF"/>
-        <w:spacing w:line="285" w:lineRule="atLeast"/>
+        <w:spacing w:line="240" w:lineRule="auto"/>
         <w:ind w:firstLine="420"/>
         <w:rPr>
-          <w:rFonts w:ascii="Consolas" w:hAnsi="Consolas"/>
-          <w:color w:val="000000"/>
-          <w:sz w:val="21"/>
-          <w:szCs w:val="21"/>
-        </w:rPr>
-      </w:pPr>
-      <w:r>
-        <w:rPr>
-          <w:rFonts w:ascii="Consolas" w:hAnsi="Consolas"/>
-          <w:color w:val="000000"/>
-          <w:sz w:val="21"/>
-          <w:szCs w:val="21"/>
-        </w:rPr>
-        <w:t xml:space="preserve">                </w:t>
-      </w:r>
-      <w:r>
-        <w:rPr>
-          <w:rFonts w:ascii="Consolas" w:hAnsi="Consolas"/>
+          <w:rFonts w:cs="Times New Roman"/>
+          <w:color w:val="800000"/>
+          <w:sz w:val="21"/>
+          <w:szCs w:val="21"/>
+        </w:rPr>
+      </w:pPr>
+      <w:r>
+        <w:rPr>
+          <w:rFonts w:cs="Times New Roman"/>
           <w:color w:val="800000"/>
           <w:sz w:val="21"/>
           <w:szCs w:val="21"/>
@@ -224,27 +168,32 @@
     <w:p>
       <w:pPr>
         <w:shd w:val="clear" w:color="auto" w:fill="FFFFFF"/>
-        <w:spacing w:line="285" w:lineRule="atLeast"/>
+        <w:spacing w:line="240" w:lineRule="auto"/>
         <w:ind w:firstLine="420"/>
         <w:rPr>
-          <w:rFonts w:ascii="Consolas" w:hAnsi="Consolas"/>
-          <w:color w:val="000000"/>
-          <w:sz w:val="21"/>
-          <w:szCs w:val="21"/>
-        </w:rPr>
-      </w:pPr>
-      <w:r>
-        <w:rPr>
-          <w:rFonts w:ascii="Consolas" w:hAnsi="Consolas"/>
-          <w:color w:val="000000"/>
-          <w:sz w:val="21"/>
-          <w:szCs w:val="21"/>
-        </w:rPr>
-        <w:t xml:space="preserve">                </w:t>
-      </w:r>
-      <w:r>
-        <w:rPr>
-          <w:rFonts w:ascii="Consolas" w:hAnsi="Consolas"/>
+          <w:rFonts w:cs="Times New Roman" w:hint="eastAsia"/>
+          <w:color w:val="000000"/>
+          <w:sz w:val="21"/>
+          <w:szCs w:val="21"/>
+        </w:rPr>
+      </w:pPr>
+    </w:p>
+    <w:p>
+      <w:pPr>
+        <w:shd w:val="clear" w:color="auto" w:fill="FFFFFF"/>
+        <w:spacing w:line="240" w:lineRule="auto"/>
+        <w:ind w:firstLine="420"/>
+        <w:rPr>
+          <w:rFonts w:cs="Times New Roman"/>
+          <w:color w:val="000000"/>
+          <w:sz w:val="21"/>
+          <w:szCs w:val="21"/>
+        </w:rPr>
+      </w:pPr>
+      <w:proofErr w:type="gramStart"/>
+      <w:r>
+        <w:rPr>
+          <w:rFonts w:cs="Times New Roman"/>
           <w:color w:val="800000"/>
           <w:sz w:val="21"/>
           <w:szCs w:val="21"/>
@@ -253,16 +202,17 @@
       </w:r>
       <w:r>
         <w:rPr>
-          <w:rFonts w:ascii="Consolas" w:hAnsi="Consolas"/>
-          <w:color w:val="000000"/>
-          <w:sz w:val="21"/>
-          <w:szCs w:val="21"/>
-        </w:rPr>
-        <w:t xml:space="preserve"> Y.G. Lai</w:t>
-      </w:r>
-      <w:r>
-        <w:rPr>
-          <w:rFonts w:ascii="Consolas" w:hAnsi="Consolas"/>
+          <w:rFonts w:cs="Times New Roman"/>
+          <w:color w:val="000000"/>
+          <w:sz w:val="21"/>
+          <w:szCs w:val="21"/>
+        </w:rPr>
+        <w:t>Y.G.Lai</w:t>
+      </w:r>
+      <w:proofErr w:type="gramEnd"/>
+      <w:r>
+        <w:rPr>
+          <w:rFonts w:cs="Times New Roman"/>
           <w:color w:val="800000"/>
           <w:sz w:val="21"/>
           <w:szCs w:val="21"/>
@@ -271,7 +221,7 @@
       </w:r>
       <w:r>
         <w:rPr>
-          <w:rFonts w:ascii="Consolas" w:hAnsi="Consolas"/>
+          <w:rFonts w:cs="Times New Roman"/>
           <w:color w:val="000000"/>
           <w:sz w:val="21"/>
           <w:szCs w:val="21"/>
@@ -280,7 +230,7 @@
       </w:r>
       <w:r>
         <w:rPr>
-          <w:rFonts w:ascii="Consolas" w:hAnsi="Consolas"/>
+          <w:rFonts w:cs="Times New Roman"/>
           <w:color w:val="800000"/>
           <w:sz w:val="21"/>
           <w:szCs w:val="21"/>
@@ -289,16 +239,16 @@
       </w:r>
       <w:r>
         <w:rPr>
-          <w:rFonts w:ascii="Consolas" w:hAnsi="Consolas"/>
-          <w:color w:val="000000"/>
-          <w:sz w:val="21"/>
-          <w:szCs w:val="21"/>
-        </w:rPr>
-        <w:t xml:space="preserve">, D. Smith, D. Bandrowski, </w:t>
-      </w:r>
-      <w:r>
-        <w:rPr>
-          <w:rFonts w:ascii="Consolas" w:hAnsi="Consolas"/>
+          <w:rFonts w:cs="Times New Roman"/>
+          <w:color w:val="000000"/>
+          <w:sz w:val="21"/>
+          <w:szCs w:val="21"/>
+        </w:rPr>
+        <w:t>,D.Smith,D.Bandrowski,</w:t>
+      </w:r>
+      <w:r>
+        <w:rPr>
+          <w:rFonts w:cs="Times New Roman"/>
           <w:color w:val="800000"/>
           <w:sz w:val="21"/>
           <w:szCs w:val="21"/>
@@ -307,16 +257,16 @@
       </w:r>
       <w:r>
         <w:rPr>
-          <w:rFonts w:ascii="Consolas" w:hAnsi="Consolas"/>
-          <w:color w:val="000000"/>
-          <w:sz w:val="21"/>
-          <w:szCs w:val="21"/>
-        </w:rPr>
-        <w:t>Y. Xu</w:t>
-      </w:r>
-      <w:r>
-        <w:rPr>
-          <w:rFonts w:ascii="Consolas" w:hAnsi="Consolas"/>
+          <w:rFonts w:cs="Times New Roman"/>
+          <w:color w:val="000000"/>
+          <w:sz w:val="21"/>
+          <w:szCs w:val="21"/>
+        </w:rPr>
+        <w:t>Y.Xu</w:t>
+      </w:r>
+      <w:r>
+        <w:rPr>
+          <w:rFonts w:cs="Times New Roman"/>
           <w:color w:val="800000"/>
           <w:sz w:val="21"/>
           <w:szCs w:val="21"/>
@@ -325,83 +275,43 @@
       </w:r>
       <w:r>
         <w:rPr>
-          <w:rFonts w:ascii="Consolas" w:hAnsi="Consolas"/>
-          <w:color w:val="000000"/>
-          <w:sz w:val="21"/>
-          <w:szCs w:val="21"/>
-        </w:rPr>
-        <w:t xml:space="preserve">, C. Woodley, K. Schnell. Development of a CFD model and procedure for flows through in-stream structures, </w:t>
-      </w:r>
-      <w:r>
-        <w:rPr>
-          <w:rFonts w:ascii="Consolas" w:hAnsi="Consolas"/>
-          <w:color w:val="800000"/>
-          <w:sz w:val="21"/>
-          <w:szCs w:val="21"/>
-        </w:rPr>
-        <w:t>&lt;</w:t>
-      </w:r>
-      <w:proofErr w:type="spellStart"/>
-      <w:r>
-        <w:rPr>
-          <w:rFonts w:ascii="Consolas" w:hAnsi="Consolas"/>
-          <w:color w:val="800000"/>
-          <w:sz w:val="21"/>
-          <w:szCs w:val="21"/>
-        </w:rPr>
-        <w:t>i</w:t>
-      </w:r>
-      <w:proofErr w:type="spellEnd"/>
-      <w:r>
-        <w:rPr>
-          <w:rFonts w:ascii="Consolas" w:hAnsi="Consolas"/>
-          <w:color w:val="800000"/>
-          <w:sz w:val="21"/>
-          <w:szCs w:val="21"/>
-        </w:rPr>
-        <w:t>&gt;</w:t>
-      </w:r>
-      <w:r>
-        <w:rPr>
-          <w:rFonts w:ascii="Consolas" w:hAnsi="Consolas"/>
-          <w:color w:val="000000"/>
-          <w:sz w:val="21"/>
-          <w:szCs w:val="21"/>
-        </w:rPr>
-        <w:t>Journal of Applied Water Engineering and Research</w:t>
-      </w:r>
-      <w:r>
-        <w:rPr>
-          <w:rFonts w:ascii="Consolas" w:hAnsi="Consolas"/>
-          <w:color w:val="800000"/>
-          <w:sz w:val="21"/>
-          <w:szCs w:val="21"/>
-        </w:rPr>
-        <w:t>&lt;/</w:t>
-      </w:r>
-      <w:proofErr w:type="spellStart"/>
-      <w:r>
-        <w:rPr>
-          <w:rFonts w:ascii="Consolas" w:hAnsi="Consolas"/>
-          <w:color w:val="800000"/>
-          <w:sz w:val="21"/>
-          <w:szCs w:val="21"/>
-        </w:rPr>
-        <w:t>i</w:t>
-      </w:r>
-      <w:proofErr w:type="spellEnd"/>
-      <w:r>
-        <w:rPr>
-          <w:rFonts w:ascii="Consolas" w:hAnsi="Consolas"/>
-          <w:color w:val="800000"/>
-          <w:sz w:val="21"/>
-          <w:szCs w:val="21"/>
-        </w:rPr>
-        <w:t>&gt;</w:t>
-      </w:r>
-      <w:r>
-        <w:rPr>
-          <w:rFonts w:ascii="Consolas" w:hAnsi="Consolas"/>
+          <w:rFonts w:cs="Times New Roman"/>
+          <w:color w:val="000000"/>
+          <w:sz w:val="21"/>
+          <w:szCs w:val="21"/>
+        </w:rPr>
+        <w:t>,C.Woodley,K.Schnell.DevelopmentofaCFDmodelandprocedureforflowsthroughin-streamstructures,</w:t>
+      </w:r>
+      <w:r>
+        <w:rPr>
+          <w:rFonts w:cs="Times New Roman"/>
+          <w:color w:val="800000"/>
+          <w:sz w:val="21"/>
+          <w:szCs w:val="21"/>
+        </w:rPr>
+        <w:t>&lt;i&gt;</w:t>
+      </w:r>
+      <w:r>
+        <w:rPr>
+          <w:rFonts w:cs="Times New Roman"/>
+          <w:color w:val="000000"/>
+          <w:sz w:val="21"/>
+          <w:szCs w:val="21"/>
+        </w:rPr>
+        <w:t>JournalofAppliedWaterEngineeringandResearch</w:t>
+      </w:r>
+      <w:r>
+        <w:rPr>
+          <w:rFonts w:cs="Times New Roman"/>
+          <w:color w:val="800000"/>
+          <w:sz w:val="21"/>
+          <w:szCs w:val="21"/>
+        </w:rPr>
+        <w:t>&lt;/i&gt;</w:t>
+      </w:r>
+      <w:r>
+        <w:rPr>
+          <w:rFonts w:cs="Times New Roman"/>
           <w:color w:val="000000"/>
           <w:sz w:val="21"/>
           <w:szCs w:val="21"/>
@@ -412,33 +322,37 @@
     <w:p>
       <w:pPr>
         <w:shd w:val="clear" w:color="auto" w:fill="FFFFFF"/>
-        <w:spacing w:line="285" w:lineRule="atLeast"/>
+        <w:spacing w:line="240" w:lineRule="auto"/>
         <w:ind w:firstLine="420"/>
         <w:rPr>
-          <w:rFonts w:ascii="Consolas" w:hAnsi="Consolas"/>
-          <w:color w:val="000000"/>
-          <w:sz w:val="21"/>
-          <w:szCs w:val="21"/>
-        </w:rPr>
-      </w:pPr>
-      <w:r>
-        <w:rPr>
-          <w:rFonts w:ascii="Consolas" w:hAnsi="Consolas"/>
-          <w:color w:val="000000"/>
-          <w:sz w:val="21"/>
-          <w:szCs w:val="21"/>
-        </w:rPr>
-        <w:t xml:space="preserve">                </w:t>
-      </w:r>
-      <w:r>
-        <w:rPr>
-          <w:rFonts w:ascii="Consolas" w:hAnsi="Consolas"/>
+          <w:rFonts w:cs="Times New Roman"/>
+          <w:color w:val="800000"/>
+          <w:sz w:val="21"/>
+          <w:szCs w:val="21"/>
+        </w:rPr>
+      </w:pPr>
+      <w:r>
+        <w:rPr>
+          <w:rFonts w:cs="Times New Roman"/>
           <w:color w:val="800000"/>
           <w:sz w:val="21"/>
           <w:szCs w:val="21"/>
         </w:rPr>
         <w:t>&lt;/li&gt;</w:t>
       </w:r>
+    </w:p>
+    <w:p>
+      <w:pPr>
+        <w:shd w:val="clear" w:color="auto" w:fill="FFFFFF"/>
+        <w:spacing w:line="240" w:lineRule="auto"/>
+        <w:ind w:firstLine="420"/>
+        <w:rPr>
+          <w:rFonts w:cs="Times New Roman" w:hint="eastAsia"/>
+          <w:color w:val="000000"/>
+          <w:sz w:val="21"/>
+          <w:szCs w:val="21"/>
+        </w:rPr>
+      </w:pPr>
     </w:p>
     <w:p>
       <w:pPr>
@@ -448,11 +362,10 @@
           <w:numId w:val="0"/>
         </w:numPr>
         <w:spacing w:after="156"/>
-        <w:ind w:left="1194"/>
-      </w:pPr>
-      <w:r>
-        <w:rPr>
-          <w:rFonts w:ascii="Consolas" w:hAnsi="Consolas"/>
+      </w:pPr>
+      <w:proofErr w:type="gramStart"/>
+      <w:r>
+        <w:rPr>
           <w:color w:val="800000"/>
           <w:sz w:val="21"/>
           <w:szCs w:val="21"/>
@@ -460,20 +373,14 @@
         <w:t>&lt;li&gt;</w:t>
       </w:r>
       <w:r>
-        <w:rPr>
-          <w:rFonts w:ascii="Consolas" w:hAnsi="Consolas"/>
-          <w:color w:val="000000"/>
-          <w:sz w:val="21"/>
-          <w:szCs w:val="21"/>
-        </w:rPr>
-        <w:t xml:space="preserve"> </w:t>
-      </w:r>
-      <w:r>
-        <w:t>X. Hui, H. Yan</w:t>
-      </w:r>
-      <w:r>
-        <w:rPr>
-          <w:rFonts w:ascii="Consolas" w:hAnsi="Consolas"/>
+        <w:t>X.Hui,H</w:t>
+      </w:r>
+      <w:proofErr w:type="gramEnd"/>
+      <w:r>
+        <w:t>.Yan</w:t>
+      </w:r>
+      <w:r>
+        <w:rPr>
           <w:color w:val="800000"/>
           <w:sz w:val="21"/>
           <w:szCs w:val="21"/>
@@ -482,7 +389,6 @@
       </w:r>
       <w:r>
         <w:rPr>
-          <w:rFonts w:ascii="Consolas" w:hAnsi="Consolas"/>
           <w:color w:val="000000"/>
           <w:sz w:val="21"/>
           <w:szCs w:val="21"/>
@@ -491,7 +397,6 @@
       </w:r>
       <w:r>
         <w:rPr>
-          <w:rFonts w:ascii="Consolas" w:hAnsi="Consolas"/>
           <w:color w:val="800000"/>
           <w:sz w:val="21"/>
           <w:szCs w:val="21"/>
@@ -499,11 +404,10 @@
         <w:t>&lt;/sup&gt;</w:t>
       </w:r>
       <w:r>
-        <w:t xml:space="preserve">, </w:t>
-      </w:r>
-      <w:r>
-        <w:rPr>
-          <w:rFonts w:ascii="Consolas" w:hAnsi="Consolas"/>
+        <w:t>,</w:t>
+      </w:r>
+      <w:r>
+        <w:rPr>
           <w:color w:val="800000"/>
           <w:sz w:val="21"/>
           <w:szCs w:val="21"/>
@@ -512,16 +416,14 @@
       </w:r>
       <w:r>
         <w:rPr>
-          <w:rFonts w:ascii="Consolas" w:hAnsi="Consolas"/>
-          <w:color w:val="000000"/>
-          <w:sz w:val="21"/>
-          <w:szCs w:val="21"/>
-        </w:rPr>
-        <w:t>Y. Xu</w:t>
-      </w:r>
-      <w:r>
-        <w:rPr>
-          <w:rFonts w:ascii="Consolas" w:hAnsi="Consolas"/>
+          <w:color w:val="000000"/>
+          <w:sz w:val="21"/>
+          <w:szCs w:val="21"/>
+        </w:rPr>
+        <w:t>Y.Xu</w:t>
+      </w:r>
+      <w:r>
+        <w:rPr>
           <w:color w:val="800000"/>
           <w:sz w:val="21"/>
           <w:szCs w:val="21"/>
@@ -529,79 +431,49 @@
         <w:t>&lt;/u&gt;&lt;/b&gt;</w:t>
       </w:r>
       <w:r>
-        <w:t xml:space="preserve">, H. Tan. </w:t>
-      </w:r>
-      <w:r>
-        <w:t>Sprinkler droplet impact angle affects shear stress distribution on soil surface - A case study of a ball-driven sprinkler</w:t>
-      </w:r>
-      <w:r>
-        <w:t xml:space="preserve">, </w:t>
-      </w:r>
-      <w:r>
-        <w:rPr>
-          <w:rFonts w:ascii="Consolas" w:hAnsi="Consolas"/>
-          <w:color w:val="800000"/>
-          <w:sz w:val="21"/>
-          <w:szCs w:val="21"/>
-        </w:rPr>
-        <w:t>&lt;</w:t>
-      </w:r>
-      <w:proofErr w:type="spellStart"/>
-      <w:r>
-        <w:rPr>
-          <w:rFonts w:ascii="Consolas" w:hAnsi="Consolas"/>
-          <w:color w:val="800000"/>
-          <w:sz w:val="21"/>
-          <w:szCs w:val="21"/>
-        </w:rPr>
-        <w:t>i</w:t>
-      </w:r>
-      <w:proofErr w:type="spellEnd"/>
-      <w:r>
-        <w:rPr>
-          <w:rFonts w:ascii="Consolas" w:hAnsi="Consolas"/>
-          <w:color w:val="800000"/>
-          <w:sz w:val="21"/>
-          <w:szCs w:val="21"/>
-        </w:rPr>
-        <w:t>&gt;</w:t>
+        <w:t>,H.Tan.Sprinklerdropletimpactangleaffectsshearstressdistributiononsoilsurface-Acasestudyofaball-drivensprinkler,</w:t>
+      </w:r>
+      <w:r>
+        <w:rPr>
+          <w:color w:val="800000"/>
+          <w:sz w:val="21"/>
+          <w:szCs w:val="21"/>
+        </w:rPr>
+        <w:t>&lt;i&gt;</w:t>
       </w:r>
       <w:r>
         <w:rPr>
           <w:i/>
         </w:rPr>
-        <w:t>Water Science and Technology: Water Supply</w:t>
-      </w:r>
-      <w:r>
-        <w:rPr>
-          <w:rFonts w:ascii="Consolas" w:hAnsi="Consolas"/>
+        <w:t>WaterScienceandTechnology:WaterSupply</w:t>
+      </w:r>
+      <w:r>
+        <w:rPr>
           <w:color w:val="800000"/>
           <w:sz w:val="21"/>
           <w:szCs w:val="21"/>
         </w:rPr>
         <w:t>&lt;/i&gt;</w:t>
       </w:r>
-      <w:bookmarkStart w:id="0" w:name="_GoBack"/>
-      <w:bookmarkEnd w:id="0"/>
-      <w:r>
-        <w:t>, 2021, 21(6): 2772-2785.</w:t>
+      <w:r>
+        <w:t>,2021,21(6):2772-2785.</w:t>
       </w:r>
     </w:p>
     <w:p>
       <w:pPr>
         <w:shd w:val="clear" w:color="auto" w:fill="FFFFFF"/>
-        <w:spacing w:line="285" w:lineRule="atLeast"/>
+        <w:spacing w:line="240" w:lineRule="auto"/>
         <w:ind w:firstLine="420"/>
         <w:rPr>
-          <w:rFonts w:ascii="Consolas" w:hAnsi="Consolas"/>
-          <w:color w:val="000000"/>
-          <w:sz w:val="21"/>
-          <w:szCs w:val="21"/>
-        </w:rPr>
-      </w:pPr>
-      <w:r>
-        <w:rPr>
-          <w:rFonts w:ascii="Consolas" w:hAnsi="Consolas"/>
+          <w:rFonts w:cs="Times New Roman"/>
+          <w:color w:val="000000"/>
+          <w:sz w:val="21"/>
+          <w:szCs w:val="21"/>
+        </w:rPr>
+      </w:pPr>
+      <w:r>
+        <w:rPr>
+          <w:rFonts w:cs="Times New Roman"/>
           <w:color w:val="800000"/>
           <w:sz w:val="21"/>
           <w:szCs w:val="21"/>
@@ -617,7 +489,6 @@
           <w:numId w:val="0"/>
         </w:numPr>
         <w:spacing w:after="156"/>
-        <w:ind w:left="1194"/>
       </w:pPr>
     </w:p>
     <w:p>
@@ -628,11 +499,9 @@
           <w:numId w:val="0"/>
         </w:numPr>
         <w:spacing w:after="156"/>
-        <w:ind w:left="1196"/>
-      </w:pPr>
-      <w:r>
-        <w:rPr>
-          <w:rFonts w:ascii="Consolas" w:hAnsi="Consolas"/>
+      </w:pPr>
+      <w:r>
+        <w:rPr>
           <w:color w:val="800000"/>
           <w:sz w:val="21"/>
           <w:szCs w:val="21"/>
@@ -641,16 +510,6 @@
       </w:r>
       <w:r>
         <w:rPr>
-          <w:rFonts w:ascii="Consolas" w:hAnsi="Consolas"/>
-          <w:color w:val="000000"/>
-          <w:sz w:val="21"/>
-          <w:szCs w:val="21"/>
-        </w:rPr>
-        <w:t xml:space="preserve"> </w:t>
-      </w:r>
-      <w:r>
-        <w:rPr>
-          <w:rFonts w:ascii="Consolas" w:hAnsi="Consolas"/>
           <w:color w:val="800000"/>
           <w:sz w:val="21"/>
           <w:szCs w:val="21"/>
@@ -659,16 +518,14 @@
       </w:r>
       <w:r>
         <w:rPr>
-          <w:rFonts w:ascii="Consolas" w:hAnsi="Consolas"/>
-          <w:color w:val="000000"/>
-          <w:sz w:val="21"/>
-          <w:szCs w:val="21"/>
-        </w:rPr>
-        <w:t>Y. Xu</w:t>
-      </w:r>
-      <w:r>
-        <w:rPr>
-          <w:rFonts w:ascii="Consolas" w:hAnsi="Consolas"/>
+          <w:color w:val="000000"/>
+          <w:sz w:val="21"/>
+          <w:szCs w:val="21"/>
+        </w:rPr>
+        <w:t>Y.Xu</w:t>
+      </w:r>
+      <w:r>
+        <w:rPr>
           <w:color w:val="800000"/>
           <w:sz w:val="21"/>
           <w:szCs w:val="21"/>
@@ -676,20 +533,10 @@
         <w:t>&lt;/u&gt;&lt;/b&gt;</w:t>
       </w:r>
       <w:r>
-        <w:rPr>
-          <w:rFonts w:ascii="Consolas" w:hAnsi="Consolas"/>
-          <w:color w:val="800000"/>
-          <w:sz w:val="21"/>
-          <w:szCs w:val="21"/>
-        </w:rPr>
-        <w:t xml:space="preserve"> </w:t>
-      </w:r>
-      <w:r>
-        <w:t>and X. Liu</w:t>
-      </w:r>
-      <w:r>
-        <w:rPr>
-          <w:rFonts w:ascii="Consolas" w:hAnsi="Consolas"/>
+        <w:t>andX.Liu</w:t>
+      </w:r>
+      <w:r>
+        <w:rPr>
           <w:color w:val="800000"/>
           <w:sz w:val="21"/>
           <w:szCs w:val="21"/>
@@ -698,7 +545,6 @@
       </w:r>
       <w:r>
         <w:rPr>
-          <w:rFonts w:ascii="Consolas" w:hAnsi="Consolas"/>
           <w:color w:val="000000"/>
           <w:sz w:val="21"/>
           <w:szCs w:val="21"/>
@@ -707,142 +553,75 @@
       </w:r>
       <w:r>
         <w:rPr>
-          <w:rFonts w:ascii="Consolas" w:hAnsi="Consolas"/>
-          <w:color w:val="800000"/>
-          <w:sz w:val="21"/>
-          <w:szCs w:val="21"/>
-        </w:rPr>
-        <w:t>&lt;/sup&gt;</w:t>
-      </w:r>
-      <w:r>
-        <w:t xml:space="preserve">. </w:t>
-      </w:r>
-      <w:r>
-        <w:rPr>
-          <w:rFonts w:hint="eastAsia"/>
-        </w:rPr>
-        <w:t>An immersed boundary method with y</w:t>
-      </w:r>
-      <w:r>
-        <w:rPr>
-          <w:rFonts w:hint="eastAsia"/>
+          <w:color w:val="800000"/>
+          <w:sz w:val="21"/>
+          <w:szCs w:val="21"/>
+        </w:rPr>
+        <w:t>&lt;/sup</w:t>
+      </w:r>
+      <w:proofErr w:type="gramStart"/>
+      <w:r>
+        <w:rPr>
+          <w:color w:val="800000"/>
+          <w:sz w:val="21"/>
+          <w:szCs w:val="21"/>
+        </w:rPr>
+        <w:t>&gt;</w:t>
+      </w:r>
+      <w:r>
+        <w:t>.Animmersedboundarymethodwithy</w:t>
+      </w:r>
+      <w:proofErr w:type="gramEnd"/>
+      <w:r>
+        <w:rPr>
           <w:vertAlign w:val="superscript"/>
         </w:rPr>
         <w:t>+</w:t>
       </w:r>
       <w:r>
-        <w:rPr>
-          <w:rFonts w:hint="eastAsia"/>
-        </w:rPr>
-        <w:t>-adaptive wall function for smooth wall shear</w:t>
-      </w:r>
-      <w:r>
-        <w:t xml:space="preserve">, </w:t>
-      </w:r>
-      <w:r>
-        <w:rPr>
-          <w:rFonts w:ascii="Consolas" w:hAnsi="Consolas"/>
-          <w:color w:val="800000"/>
-          <w:sz w:val="21"/>
-          <w:szCs w:val="21"/>
-        </w:rPr>
-        <w:t>&lt;</w:t>
-      </w:r>
-      <w:proofErr w:type="spellStart"/>
-      <w:r>
-        <w:rPr>
-          <w:rFonts w:ascii="Consolas" w:hAnsi="Consolas"/>
-          <w:color w:val="800000"/>
-          <w:sz w:val="21"/>
-          <w:szCs w:val="21"/>
-        </w:rPr>
-        <w:t>i</w:t>
-      </w:r>
-      <w:proofErr w:type="spellEnd"/>
-      <w:r>
-        <w:rPr>
-          <w:rFonts w:ascii="Consolas" w:hAnsi="Consolas"/>
-          <w:color w:val="800000"/>
-          <w:sz w:val="21"/>
-          <w:szCs w:val="21"/>
-        </w:rPr>
-        <w:t>&gt;</w:t>
+        <w:t>-adaptivewallfunctionforsmoothwallshear,</w:t>
+      </w:r>
+      <w:r>
+        <w:rPr>
+          <w:color w:val="800000"/>
+          <w:sz w:val="21"/>
+          <w:szCs w:val="21"/>
+        </w:rPr>
+        <w:t>&lt;i&gt;</w:t>
       </w:r>
       <w:r>
         <w:rPr>
           <w:i/>
         </w:rPr>
-        <w:t>International Journal for Numerical Methods in Fluids</w:t>
-      </w:r>
-      <w:r>
-        <w:rPr>
-          <w:rFonts w:ascii="Consolas" w:hAnsi="Consolas"/>
-          <w:color w:val="800000"/>
-          <w:sz w:val="21"/>
-          <w:szCs w:val="21"/>
-        </w:rPr>
-        <w:t>&lt;/</w:t>
-      </w:r>
-      <w:proofErr w:type="spellStart"/>
-      <w:r>
-        <w:rPr>
-          <w:rFonts w:ascii="Consolas" w:hAnsi="Consolas"/>
-          <w:color w:val="800000"/>
-          <w:sz w:val="21"/>
-          <w:szCs w:val="21"/>
-        </w:rPr>
-        <w:t>i</w:t>
-      </w:r>
-      <w:proofErr w:type="spellEnd"/>
-      <w:r>
-        <w:rPr>
-          <w:rFonts w:ascii="Consolas" w:hAnsi="Consolas"/>
-          <w:color w:val="800000"/>
-          <w:sz w:val="21"/>
-          <w:szCs w:val="21"/>
-        </w:rPr>
-        <w:t>&gt;</w:t>
-      </w:r>
-      <w:r>
-        <w:rPr>
-          <w:rFonts w:hint="eastAsia"/>
-        </w:rPr>
-        <w:t>,</w:t>
-      </w:r>
-      <w:r>
-        <w:t xml:space="preserve"> 2021</w:t>
-      </w:r>
-      <w:r>
-        <w:rPr>
-          <w:rFonts w:hint="eastAsia"/>
-        </w:rPr>
-        <w:t>,</w:t>
-      </w:r>
-      <w:r>
-        <w:t xml:space="preserve"> </w:t>
-      </w:r>
-      <w:r>
-        <w:t>93:1929–1946</w:t>
-      </w:r>
-      <w:r>
-        <w:t>.</w:t>
+        <w:t>InternationalJournalforNumericalMethodsinFluids</w:t>
+      </w:r>
+      <w:r>
+        <w:rPr>
+          <w:color w:val="800000"/>
+          <w:sz w:val="21"/>
+          <w:szCs w:val="21"/>
+        </w:rPr>
+        <w:t>&lt;/i&gt;</w:t>
+      </w:r>
+      <w:r>
+        <w:t>,2021,93:1929–1946.</w:t>
       </w:r>
     </w:p>
     <w:p>
       <w:pPr>
         <w:shd w:val="clear" w:color="auto" w:fill="FFFFFF"/>
-        <w:spacing w:line="285" w:lineRule="atLeast"/>
+        <w:spacing w:line="240" w:lineRule="auto"/>
         <w:ind w:firstLine="420"/>
         <w:rPr>
-          <w:rFonts w:ascii="Consolas" w:hAnsi="Consolas"/>
-          <w:color w:val="000000"/>
-          <w:sz w:val="21"/>
-          <w:szCs w:val="21"/>
-        </w:rPr>
-      </w:pPr>
-      <w:r>
-        <w:rPr>
-          <w:rFonts w:ascii="Consolas" w:hAnsi="Consolas"/>
+          <w:rFonts w:cs="Times New Roman"/>
+          <w:color w:val="000000"/>
+          <w:sz w:val="21"/>
+          <w:szCs w:val="21"/>
+        </w:rPr>
+      </w:pPr>
+      <w:r>
+        <w:rPr>
+          <w:rFonts w:cs="Times New Roman"/>
           <w:color w:val="800000"/>
           <w:sz w:val="21"/>
           <w:szCs w:val="21"/>
@@ -858,7 +637,6 @@
           <w:numId w:val="0"/>
         </w:numPr>
         <w:spacing w:after="156"/>
-        <w:ind w:left="1196"/>
       </w:pPr>
     </w:p>
     <w:p>
@@ -869,11 +647,10 @@
           <w:numId w:val="0"/>
         </w:numPr>
         <w:spacing w:after="156"/>
-        <w:ind w:left="1196"/>
-      </w:pPr>
-      <w:r>
-        <w:rPr>
-          <w:rFonts w:ascii="Consolas" w:hAnsi="Consolas"/>
+      </w:pPr>
+      <w:proofErr w:type="gramStart"/>
+      <w:r>
+        <w:rPr>
           <w:color w:val="800000"/>
           <w:sz w:val="21"/>
           <w:szCs w:val="21"/>
@@ -881,20 +658,10 @@
         <w:t>&lt;li&gt;</w:t>
       </w:r>
       <w:r>
-        <w:rPr>
-          <w:rFonts w:ascii="Consolas" w:hAnsi="Consolas"/>
-          <w:color w:val="000000"/>
-          <w:sz w:val="21"/>
-          <w:szCs w:val="21"/>
-        </w:rPr>
-        <w:t xml:space="preserve"> </w:t>
-      </w:r>
-      <w:r>
-        <w:t xml:space="preserve">H. Ismail, </w:t>
-      </w:r>
-      <w:r>
-        <w:rPr>
-          <w:rFonts w:ascii="Consolas" w:hAnsi="Consolas"/>
+        <w:t>H.Ismail,</w:t>
+      </w:r>
+      <w:r>
+        <w:rPr>
           <w:color w:val="800000"/>
           <w:sz w:val="21"/>
           <w:szCs w:val="21"/>
@@ -903,16 +670,15 @@
       </w:r>
       <w:r>
         <w:rPr>
-          <w:rFonts w:ascii="Consolas" w:hAnsi="Consolas"/>
-          <w:color w:val="000000"/>
-          <w:sz w:val="21"/>
-          <w:szCs w:val="21"/>
-        </w:rPr>
-        <w:t>Y. Xu</w:t>
-      </w:r>
-      <w:r>
-        <w:rPr>
-          <w:rFonts w:ascii="Consolas" w:hAnsi="Consolas"/>
+          <w:color w:val="000000"/>
+          <w:sz w:val="21"/>
+          <w:szCs w:val="21"/>
+        </w:rPr>
+        <w:t>Y.Xu</w:t>
+      </w:r>
+      <w:proofErr w:type="gramEnd"/>
+      <w:r>
+        <w:rPr>
           <w:color w:val="800000"/>
           <w:sz w:val="21"/>
           <w:szCs w:val="21"/>
@@ -920,11 +686,10 @@
         <w:t>&lt;/u&gt;&lt;/b&gt;</w:t>
       </w:r>
       <w:r>
-        <w:t>, and X. Liu</w:t>
-      </w:r>
-      <w:r>
-        <w:rPr>
-          <w:rFonts w:ascii="Consolas" w:hAnsi="Consolas"/>
+        <w:t>,andX.Liu</w:t>
+      </w:r>
+      <w:r>
+        <w:rPr>
           <w:color w:val="800000"/>
           <w:sz w:val="21"/>
           <w:szCs w:val="21"/>
@@ -933,7 +698,6 @@
       </w:r>
       <w:r>
         <w:rPr>
-          <w:rFonts w:ascii="Consolas" w:hAnsi="Consolas"/>
           <w:color w:val="000000"/>
           <w:sz w:val="21"/>
           <w:szCs w:val="21"/>
@@ -942,7 +706,6 @@
       </w:r>
       <w:r>
         <w:rPr>
-          <w:rFonts w:ascii="Consolas" w:hAnsi="Consolas"/>
           <w:color w:val="800000"/>
           <w:sz w:val="21"/>
           <w:szCs w:val="21"/>
@@ -950,103 +713,49 @@
         <w:t>&lt;/sup&gt;</w:t>
       </w:r>
       <w:r>
-        <w:t xml:space="preserve">. </w:t>
-      </w:r>
-      <w:r>
-        <w:t>Flow and Scour around Idealized Porous Engineered Log Jam Structures</w:t>
-      </w:r>
-      <w:r>
-        <w:t>,</w:t>
-      </w:r>
-      <w:r>
-        <w:t xml:space="preserve"> </w:t>
-      </w:r>
-      <w:r>
-        <w:rPr>
-          <w:rFonts w:ascii="Consolas" w:hAnsi="Consolas"/>
-          <w:color w:val="800000"/>
-          <w:sz w:val="21"/>
-          <w:szCs w:val="21"/>
-        </w:rPr>
-        <w:t>&lt;</w:t>
-      </w:r>
-      <w:proofErr w:type="spellStart"/>
-      <w:r>
-        <w:rPr>
-          <w:rFonts w:ascii="Consolas" w:hAnsi="Consolas"/>
-          <w:color w:val="800000"/>
-          <w:sz w:val="21"/>
-          <w:szCs w:val="21"/>
-        </w:rPr>
-        <w:t>i</w:t>
-      </w:r>
-      <w:proofErr w:type="spellEnd"/>
-      <w:r>
-        <w:rPr>
-          <w:rFonts w:ascii="Consolas" w:hAnsi="Consolas"/>
-          <w:color w:val="800000"/>
-          <w:sz w:val="21"/>
-          <w:szCs w:val="21"/>
-        </w:rPr>
-        <w:t>&gt;</w:t>
+        <w:t>.FlowandScouraroundIdealizedPorousEngineeredLogJamStructures,</w:t>
+      </w:r>
+      <w:r>
+        <w:rPr>
+          <w:color w:val="800000"/>
+          <w:sz w:val="21"/>
+          <w:szCs w:val="21"/>
+        </w:rPr>
+        <w:t>&lt;i&gt;</w:t>
       </w:r>
       <w:r>
         <w:rPr>
           <w:i/>
         </w:rPr>
-        <w:t>Journal of Hydraulic Engineering</w:t>
-      </w:r>
-      <w:r>
-        <w:rPr>
-          <w:rFonts w:ascii="Consolas" w:hAnsi="Consolas"/>
-          <w:color w:val="800000"/>
-          <w:sz w:val="21"/>
-          <w:szCs w:val="21"/>
-        </w:rPr>
-        <w:t>&lt;/</w:t>
-      </w:r>
-      <w:proofErr w:type="spellStart"/>
-      <w:r>
-        <w:rPr>
-          <w:rFonts w:ascii="Consolas" w:hAnsi="Consolas"/>
-          <w:color w:val="800000"/>
-          <w:sz w:val="21"/>
-          <w:szCs w:val="21"/>
-        </w:rPr>
-        <w:t>i</w:t>
-      </w:r>
-      <w:proofErr w:type="spellEnd"/>
-      <w:r>
-        <w:rPr>
-          <w:rFonts w:ascii="Consolas" w:hAnsi="Consolas"/>
-          <w:color w:val="800000"/>
-          <w:sz w:val="21"/>
-          <w:szCs w:val="21"/>
-        </w:rPr>
-        <w:t>&gt;</w:t>
-      </w:r>
-      <w:r>
-        <w:t>, 2021, 147(1): 04020089.</w:t>
-      </w:r>
-      <w:r>
-        <w:t xml:space="preserve"> </w:t>
+        <w:t>JournalofHydraulicEngineering</w:t>
+      </w:r>
+      <w:r>
+        <w:rPr>
+          <w:color w:val="800000"/>
+          <w:sz w:val="21"/>
+          <w:szCs w:val="21"/>
+        </w:rPr>
+        <w:t>&lt;/i&gt;</w:t>
+      </w:r>
+      <w:r>
+        <w:t>,2021,147(1):04020089.</w:t>
       </w:r>
     </w:p>
     <w:p>
       <w:pPr>
         <w:shd w:val="clear" w:color="auto" w:fill="FFFFFF"/>
-        <w:spacing w:line="285" w:lineRule="atLeast"/>
+        <w:spacing w:line="240" w:lineRule="auto"/>
         <w:ind w:firstLine="420"/>
         <w:rPr>
-          <w:rFonts w:ascii="Consolas" w:hAnsi="Consolas"/>
-          <w:color w:val="000000"/>
-          <w:sz w:val="21"/>
-          <w:szCs w:val="21"/>
-        </w:rPr>
-      </w:pPr>
-      <w:r>
-        <w:rPr>
-          <w:rFonts w:ascii="Consolas" w:hAnsi="Consolas"/>
+          <w:rFonts w:cs="Times New Roman"/>
+          <w:color w:val="000000"/>
+          <w:sz w:val="21"/>
+          <w:szCs w:val="21"/>
+        </w:rPr>
+      </w:pPr>
+      <w:r>
+        <w:rPr>
+          <w:rFonts w:cs="Times New Roman"/>
           <w:color w:val="800000"/>
           <w:sz w:val="21"/>
           <w:szCs w:val="21"/>
@@ -1062,7 +771,6 @@
           <w:numId w:val="0"/>
         </w:numPr>
         <w:spacing w:after="156"/>
-        <w:ind w:left="1194"/>
       </w:pPr>
     </w:p>
     <w:p>
@@ -1073,11 +781,9 @@
           <w:numId w:val="0"/>
         </w:numPr>
         <w:spacing w:after="156"/>
-        <w:ind w:left="1196"/>
-      </w:pPr>
-      <w:r>
-        <w:rPr>
-          <w:rFonts w:ascii="Consolas" w:hAnsi="Consolas"/>
+      </w:pPr>
+      <w:r>
+        <w:rPr>
           <w:color w:val="800000"/>
           <w:sz w:val="21"/>
           <w:szCs w:val="21"/>
@@ -1085,14 +791,10 @@
         <w:t>&lt;li&gt;</w:t>
       </w:r>
       <w:r>
-        <w:rPr>
-          <w:rFonts w:hint="eastAsia"/>
-        </w:rPr>
         <w:t>郑裕东，</w:t>
       </w:r>
       <w:r>
         <w:rPr>
-          <w:rFonts w:ascii="Consolas" w:hAnsi="Consolas"/>
           <w:color w:val="800000"/>
           <w:sz w:val="21"/>
           <w:szCs w:val="21"/>
@@ -1101,14 +803,12 @@
       </w:r>
       <w:r>
         <w:rPr>
-          <w:rFonts w:hint="eastAsia"/>
           <w:b/>
         </w:rPr>
         <w:t>徐云成</w:t>
       </w:r>
       <w:r>
         <w:rPr>
-          <w:rFonts w:ascii="Consolas" w:hAnsi="Consolas"/>
           <w:color w:val="800000"/>
           <w:sz w:val="21"/>
           <w:szCs w:val="21"/>
@@ -1116,14 +816,10 @@
         <w:t>&lt;/u&gt;&lt;/b&gt;</w:t>
       </w:r>
       <w:r>
-        <w:rPr>
-          <w:rFonts w:hint="eastAsia"/>
-        </w:rPr>
         <w:t>，严海军</w:t>
       </w:r>
       <w:r>
         <w:rPr>
-          <w:rFonts w:ascii="Consolas" w:hAnsi="Consolas"/>
           <w:color w:val="800000"/>
           <w:sz w:val="21"/>
           <w:szCs w:val="21"/>
@@ -1132,7 +828,6 @@
       </w:r>
       <w:r>
         <w:rPr>
-          <w:rFonts w:ascii="Consolas" w:hAnsi="Consolas"/>
           <w:color w:val="000000"/>
           <w:sz w:val="21"/>
           <w:szCs w:val="21"/>
@@ -1141,7 +836,6 @@
       </w:r>
       <w:r>
         <w:rPr>
-          <w:rFonts w:ascii="Consolas" w:hAnsi="Consolas"/>
           <w:color w:val="800000"/>
           <w:sz w:val="21"/>
           <w:szCs w:val="21"/>
@@ -1149,61 +843,33 @@
         <w:t>&lt;/sup&gt;</w:t>
       </w:r>
       <w:r>
-        <w:rPr>
-          <w:rFonts w:hint="eastAsia"/>
-        </w:rPr>
         <w:t>，郑永军</w:t>
       </w:r>
       <w:r>
         <w:t>.</w:t>
       </w:r>
-      <w:r>
-        <w:rPr>
-          <w:rFonts w:hint="eastAsia"/>
-        </w:rPr>
-        <w:t xml:space="preserve"> </w:t>
-      </w:r>
       <w:proofErr w:type="gramStart"/>
       <w:r>
-        <w:rPr>
-          <w:rFonts w:hint="eastAsia"/>
-        </w:rPr>
         <w:t>基于近</w:t>
       </w:r>
       <w:proofErr w:type="gramEnd"/>
       <w:r>
-        <w:rPr>
-          <w:rFonts w:hint="eastAsia"/>
-        </w:rPr>
         <w:t>地遥感系统的小麦玉米冠层</w:t>
       </w:r>
       <w:r>
-        <w:rPr>
-          <w:rFonts w:hint="eastAsia"/>
-        </w:rPr>
         <w:t>RVI</w:t>
       </w:r>
       <w:r>
-        <w:rPr>
-          <w:rFonts w:hint="eastAsia"/>
-        </w:rPr>
         <w:t>和</w:t>
       </w:r>
       <w:r>
-        <w:rPr>
-          <w:rFonts w:hint="eastAsia"/>
-        </w:rPr>
         <w:t>NDVI</w:t>
       </w:r>
       <w:r>
-        <w:rPr>
-          <w:rFonts w:hint="eastAsia"/>
-        </w:rPr>
         <w:t>获取影响因素分析，</w:t>
       </w:r>
       <w:r>
         <w:rPr>
-          <w:rFonts w:ascii="Consolas" w:hAnsi="Consolas"/>
           <w:color w:val="800000"/>
           <w:sz w:val="21"/>
           <w:szCs w:val="21"/>
@@ -1213,7 +879,6 @@
       <w:proofErr w:type="spellStart"/>
       <w:r>
         <w:rPr>
-          <w:rFonts w:ascii="Consolas" w:hAnsi="Consolas"/>
           <w:color w:val="800000"/>
           <w:sz w:val="21"/>
           <w:szCs w:val="21"/>
@@ -1223,7 +888,6 @@
       <w:proofErr w:type="spellEnd"/>
       <w:r>
         <w:rPr>
-          <w:rFonts w:ascii="Consolas" w:hAnsi="Consolas"/>
           <w:color w:val="800000"/>
           <w:sz w:val="21"/>
           <w:szCs w:val="21"/>
@@ -1231,14 +895,10 @@
         <w:t>&gt;</w:t>
       </w:r>
       <w:r>
-        <w:rPr>
-          <w:rFonts w:hint="eastAsia"/>
-        </w:rPr>
         <w:t>光谱学与光谱分析</w:t>
       </w:r>
       <w:r>
         <w:rPr>
-          <w:rFonts w:ascii="Consolas" w:hAnsi="Consolas"/>
           <w:color w:val="800000"/>
           <w:sz w:val="21"/>
           <w:szCs w:val="21"/>
@@ -1248,7 +908,6 @@
       <w:proofErr w:type="spellStart"/>
       <w:r>
         <w:rPr>
-          <w:rFonts w:ascii="Consolas" w:hAnsi="Consolas"/>
           <w:color w:val="800000"/>
           <w:sz w:val="21"/>
           <w:szCs w:val="21"/>
@@ -1258,7 +917,6 @@
       <w:proofErr w:type="spellEnd"/>
       <w:r>
         <w:rPr>
-          <w:rFonts w:ascii="Consolas" w:hAnsi="Consolas"/>
           <w:color w:val="800000"/>
           <w:sz w:val="21"/>
           <w:szCs w:val="21"/>
@@ -1266,63 +924,33 @@
         <w:t>&gt;</w:t>
       </w:r>
       <w:r>
-        <w:rPr>
-          <w:rFonts w:hint="eastAsia"/>
-        </w:rPr>
         <w:t>，</w:t>
       </w:r>
       <w:r>
-        <w:rPr>
-          <w:rFonts w:hint="eastAsia"/>
-        </w:rPr>
-        <w:t>2</w:t>
-      </w:r>
-      <w:r>
-        <w:t>021</w:t>
-      </w:r>
-      <w:r>
-        <w:rPr>
-          <w:rFonts w:hint="eastAsia"/>
-        </w:rPr>
+        <w:t>2021</w:t>
+      </w:r>
+      <w:r>
         <w:t>，</w:t>
       </w:r>
       <w:r>
-        <w:rPr>
-          <w:rFonts w:hint="eastAsia"/>
-        </w:rPr>
-        <w:t>4</w:t>
-      </w:r>
-      <w:r>
-        <w:t>1</w:t>
-      </w:r>
-      <w:r>
-        <w:rPr>
-          <w:rFonts w:hint="eastAsia"/>
-        </w:rPr>
-        <w:t>(8</w:t>
-      </w:r>
-      <w:r>
-        <w:t>): 2578-2585.</w:t>
-      </w:r>
-      <w:r>
-        <w:t xml:space="preserve"> </w:t>
+        <w:t>41(8):2578-2585.</w:t>
       </w:r>
     </w:p>
     <w:p>
       <w:pPr>
         <w:shd w:val="clear" w:color="auto" w:fill="FFFFFF"/>
-        <w:spacing w:line="285" w:lineRule="atLeast"/>
+        <w:spacing w:line="240" w:lineRule="auto"/>
         <w:ind w:firstLine="420"/>
         <w:rPr>
-          <w:rFonts w:ascii="Consolas" w:hAnsi="Consolas"/>
-          <w:color w:val="000000"/>
-          <w:sz w:val="21"/>
-          <w:szCs w:val="21"/>
-        </w:rPr>
-      </w:pPr>
-      <w:r>
-        <w:rPr>
-          <w:rFonts w:ascii="Consolas" w:hAnsi="Consolas"/>
+          <w:rFonts w:cs="Times New Roman"/>
+          <w:color w:val="000000"/>
+          <w:sz w:val="21"/>
+          <w:szCs w:val="21"/>
+        </w:rPr>
+      </w:pPr>
+      <w:r>
+        <w:rPr>
+          <w:rFonts w:cs="Times New Roman"/>
           <w:color w:val="800000"/>
           <w:sz w:val="21"/>
           <w:szCs w:val="21"/>
@@ -1338,7 +966,6 @@
           <w:numId w:val="0"/>
         </w:numPr>
         <w:spacing w:after="156"/>
-        <w:ind w:left="1194"/>
       </w:pPr>
     </w:p>
     <w:p>
@@ -1349,11 +976,9 @@
           <w:numId w:val="0"/>
         </w:numPr>
         <w:spacing w:after="156"/>
-        <w:ind w:left="1196"/>
-      </w:pPr>
-      <w:r>
-        <w:rPr>
-          <w:rFonts w:ascii="Consolas" w:hAnsi="Consolas"/>
+      </w:pPr>
+      <w:r>
+        <w:rPr>
           <w:color w:val="800000"/>
           <w:sz w:val="21"/>
           <w:szCs w:val="21"/>
@@ -1361,236 +986,151 @@
         <w:t>&lt;li&gt;</w:t>
       </w:r>
       <w:r>
-        <w:rPr>
-          <w:rFonts w:hint="eastAsia"/>
-        </w:rPr>
-        <w:t>汪小珊</w:t>
-      </w:r>
-      <w:r>
-        <w:rPr>
-          <w:rFonts w:hint="eastAsia"/>
-        </w:rPr>
+        <w:t>汪小珊，严海军，周凌九，</w:t>
+      </w:r>
+      <w:r>
+        <w:rPr>
+          <w:color w:val="800000"/>
+          <w:sz w:val="21"/>
+          <w:szCs w:val="21"/>
+        </w:rPr>
+        <w:t>&lt;b&gt;&lt;u&gt;</w:t>
+      </w:r>
+      <w:r>
+        <w:rPr>
+          <w:b/>
+        </w:rPr>
+        <w:t>徐云成</w:t>
+      </w:r>
+      <w:r>
+        <w:rPr>
+          <w:color w:val="800000"/>
+          <w:sz w:val="21"/>
+          <w:szCs w:val="21"/>
+        </w:rPr>
+        <w:t>&lt;/u&gt;&lt;/b&gt;</w:t>
+      </w:r>
+      <w:r>
+        <w:rPr>
+          <w:color w:val="800000"/>
+          <w:sz w:val="21"/>
+          <w:szCs w:val="21"/>
+        </w:rPr>
+        <w:t>&lt;sup&gt;</w:t>
+      </w:r>
+      <w:r>
+        <w:rPr>
+          <w:color w:val="000000"/>
+          <w:sz w:val="21"/>
+          <w:szCs w:val="21"/>
+        </w:rPr>
+        <w:t>*</w:t>
+      </w:r>
+      <w:r>
+        <w:rPr>
+          <w:color w:val="800000"/>
+          <w:sz w:val="21"/>
+          <w:szCs w:val="21"/>
+        </w:rPr>
+        <w:t>&lt;/sup&gt;</w:t>
+      </w:r>
+      <w:r>
+        <w:t>.SSQ</w:t>
+      </w:r>
+      <w:r>
+        <w:t>系列射流</w:t>
+      </w:r>
+      <w:proofErr w:type="gramStart"/>
+      <w:r>
+        <w:t>施肥器</w:t>
+      </w:r>
+      <w:proofErr w:type="gramEnd"/>
+      <w:r>
+        <w:t>水力性能试验研究，</w:t>
+      </w:r>
+      <w:r>
+        <w:rPr>
+          <w:color w:val="800000"/>
+          <w:sz w:val="21"/>
+          <w:szCs w:val="21"/>
+        </w:rPr>
+        <w:t>&lt;</w:t>
+      </w:r>
+      <w:proofErr w:type="spellStart"/>
+      <w:r>
+        <w:rPr>
+          <w:color w:val="800000"/>
+          <w:sz w:val="21"/>
+          <w:szCs w:val="21"/>
+        </w:rPr>
+        <w:t>i</w:t>
+      </w:r>
+      <w:proofErr w:type="spellEnd"/>
+      <w:r>
+        <w:rPr>
+          <w:color w:val="800000"/>
+          <w:sz w:val="21"/>
+          <w:szCs w:val="21"/>
+        </w:rPr>
+        <w:t>&gt;</w:t>
+      </w:r>
+      <w:r>
+        <w:t>农业工程学报</w:t>
+      </w:r>
+      <w:r>
+        <w:rPr>
+          <w:color w:val="800000"/>
+          <w:sz w:val="21"/>
+          <w:szCs w:val="21"/>
+        </w:rPr>
+        <w:t>&lt;/</w:t>
+      </w:r>
+      <w:proofErr w:type="spellStart"/>
+      <w:r>
+        <w:rPr>
+          <w:color w:val="800000"/>
+          <w:sz w:val="21"/>
+          <w:szCs w:val="21"/>
+        </w:rPr>
+        <w:t>i</w:t>
+      </w:r>
+      <w:proofErr w:type="spellEnd"/>
+      <w:r>
+        <w:rPr>
+          <w:color w:val="800000"/>
+          <w:sz w:val="21"/>
+          <w:szCs w:val="21"/>
+        </w:rPr>
+        <w:t>&gt;</w:t>
+      </w:r>
+      <w:r>
         <w:t>，</w:t>
       </w:r>
       <w:r>
-        <w:rPr>
-          <w:rFonts w:hint="eastAsia"/>
-        </w:rPr>
-        <w:t>严海军</w:t>
-      </w:r>
-      <w:r>
-        <w:rPr>
-          <w:rFonts w:hint="eastAsia"/>
-        </w:rPr>
+        <w:t>2020</w:t>
+      </w:r>
+      <w:r>
         <w:t>，</w:t>
       </w:r>
       <w:r>
-        <w:rPr>
-          <w:rFonts w:hint="eastAsia"/>
-        </w:rPr>
-        <w:t>周凌九</w:t>
-      </w:r>
-      <w:r>
-        <w:rPr>
-          <w:rFonts w:hint="eastAsia"/>
-        </w:rPr>
-        <w:t>，</w:t>
-      </w:r>
-      <w:r>
-        <w:rPr>
-          <w:rFonts w:ascii="Consolas" w:hAnsi="Consolas"/>
-          <w:color w:val="800000"/>
-          <w:sz w:val="21"/>
-          <w:szCs w:val="21"/>
-        </w:rPr>
-        <w:t>&lt;b&gt;&lt;u&gt;</w:t>
-      </w:r>
-      <w:r>
-        <w:rPr>
-          <w:rFonts w:hint="eastAsia"/>
-          <w:b/>
-        </w:rPr>
-        <w:t>徐云成</w:t>
-      </w:r>
-      <w:r>
-        <w:rPr>
-          <w:rFonts w:ascii="Consolas" w:hAnsi="Consolas"/>
-          <w:color w:val="800000"/>
-          <w:sz w:val="21"/>
-          <w:szCs w:val="21"/>
-        </w:rPr>
-        <w:t>&lt;/u&gt;&lt;/b&gt;</w:t>
-      </w:r>
-      <w:r>
-        <w:rPr>
-          <w:rFonts w:ascii="Consolas" w:hAnsi="Consolas"/>
-          <w:color w:val="800000"/>
-          <w:sz w:val="21"/>
-          <w:szCs w:val="21"/>
-        </w:rPr>
-        <w:t>&lt;sup&gt;</w:t>
-      </w:r>
-      <w:r>
-        <w:rPr>
-          <w:rFonts w:ascii="Consolas" w:hAnsi="Consolas"/>
-          <w:color w:val="000000"/>
-          <w:sz w:val="21"/>
-          <w:szCs w:val="21"/>
-        </w:rPr>
-        <w:t>*</w:t>
-      </w:r>
-      <w:r>
-        <w:rPr>
-          <w:rFonts w:ascii="Consolas" w:hAnsi="Consolas"/>
-          <w:color w:val="800000"/>
-          <w:sz w:val="21"/>
-          <w:szCs w:val="21"/>
-        </w:rPr>
-        <w:t>&lt;/sup&gt;</w:t>
-      </w:r>
-      <w:r>
-        <w:t xml:space="preserve">. </w:t>
-      </w:r>
-      <w:r>
-        <w:rPr>
-          <w:rFonts w:hint="eastAsia"/>
-        </w:rPr>
-        <w:t>SSQ</w:t>
-      </w:r>
-      <w:r>
-        <w:rPr>
-          <w:rFonts w:hint="eastAsia"/>
-        </w:rPr>
-        <w:t>系列射流施肥器水力性能试验研究</w:t>
-      </w:r>
-      <w:r>
-        <w:rPr>
-          <w:rFonts w:hint="eastAsia"/>
-        </w:rPr>
-        <w:t>，</w:t>
-      </w:r>
-      <w:r>
-        <w:rPr>
-          <w:rFonts w:ascii="Consolas" w:hAnsi="Consolas"/>
-          <w:color w:val="800000"/>
-          <w:sz w:val="21"/>
-          <w:szCs w:val="21"/>
-        </w:rPr>
-        <w:t>&lt;</w:t>
-      </w:r>
-      <w:proofErr w:type="spellStart"/>
-      <w:r>
-        <w:rPr>
-          <w:rFonts w:ascii="Consolas" w:hAnsi="Consolas"/>
-          <w:color w:val="800000"/>
-          <w:sz w:val="21"/>
-          <w:szCs w:val="21"/>
-        </w:rPr>
-        <w:t>i</w:t>
-      </w:r>
-      <w:proofErr w:type="spellEnd"/>
-      <w:r>
-        <w:rPr>
-          <w:rFonts w:ascii="Consolas" w:hAnsi="Consolas"/>
-          <w:color w:val="800000"/>
-          <w:sz w:val="21"/>
-          <w:szCs w:val="21"/>
-        </w:rPr>
-        <w:t>&gt;</w:t>
-      </w:r>
-      <w:r>
-        <w:rPr>
-          <w:rFonts w:hint="eastAsia"/>
-        </w:rPr>
-        <w:t>农业工程学报</w:t>
-      </w:r>
-      <w:r>
-        <w:rPr>
-          <w:rFonts w:ascii="Consolas" w:hAnsi="Consolas"/>
-          <w:color w:val="800000"/>
-          <w:sz w:val="21"/>
-          <w:szCs w:val="21"/>
-        </w:rPr>
-        <w:t>&lt;/</w:t>
-      </w:r>
-      <w:proofErr w:type="spellStart"/>
-      <w:r>
-        <w:rPr>
-          <w:rFonts w:ascii="Consolas" w:hAnsi="Consolas"/>
-          <w:color w:val="800000"/>
-          <w:sz w:val="21"/>
-          <w:szCs w:val="21"/>
-        </w:rPr>
-        <w:t>i</w:t>
-      </w:r>
-      <w:proofErr w:type="spellEnd"/>
-      <w:r>
-        <w:rPr>
-          <w:rFonts w:ascii="Consolas" w:hAnsi="Consolas"/>
-          <w:color w:val="800000"/>
-          <w:sz w:val="21"/>
-          <w:szCs w:val="21"/>
-        </w:rPr>
-        <w:t>&gt;</w:t>
-      </w:r>
-      <w:r>
-        <w:rPr>
-          <w:rFonts w:hint="eastAsia"/>
-        </w:rPr>
-        <w:t>，</w:t>
-      </w:r>
-      <w:r>
-        <w:rPr>
-          <w:rFonts w:hint="eastAsia"/>
-        </w:rPr>
-        <w:t>2</w:t>
-      </w:r>
-      <w:r>
-        <w:t>020</w:t>
-      </w:r>
-      <w:r>
-        <w:rPr>
-          <w:rFonts w:hint="eastAsia"/>
-        </w:rPr>
-        <w:t>，</w:t>
-      </w:r>
-      <w:r>
-        <w:rPr>
-          <w:rFonts w:hint="eastAsia"/>
-        </w:rPr>
-        <w:t>3</w:t>
-      </w:r>
-      <w:r>
-        <w:t>6</w:t>
-      </w:r>
-      <w:r>
-        <w:rPr>
-          <w:rFonts w:hint="eastAsia"/>
-        </w:rPr>
-        <w:t>(</w:t>
-      </w:r>
-      <w:r>
-        <w:t>21): 31-38.</w:t>
-      </w:r>
-      <w:r>
-        <w:t xml:space="preserve"> </w:t>
+        <w:t>36(21):31-38.</w:t>
       </w:r>
     </w:p>
     <w:p>
       <w:pPr>
         <w:shd w:val="clear" w:color="auto" w:fill="FFFFFF"/>
-        <w:spacing w:line="285" w:lineRule="atLeast"/>
+        <w:spacing w:line="240" w:lineRule="auto"/>
         <w:ind w:firstLine="420"/>
         <w:rPr>
-          <w:rFonts w:ascii="Consolas" w:hAnsi="Consolas"/>
-          <w:color w:val="000000"/>
-          <w:sz w:val="21"/>
-          <w:szCs w:val="21"/>
-        </w:rPr>
-      </w:pPr>
-      <w:r>
-        <w:rPr>
-          <w:rFonts w:ascii="Consolas" w:hAnsi="Consolas"/>
+          <w:rFonts w:cs="Times New Roman"/>
+          <w:color w:val="000000"/>
+          <w:sz w:val="21"/>
+          <w:szCs w:val="21"/>
+        </w:rPr>
+      </w:pPr>
+      <w:r>
+        <w:rPr>
+          <w:rFonts w:cs="Times New Roman"/>
           <w:color w:val="800000"/>
           <w:sz w:val="21"/>
           <w:szCs w:val="21"/>
@@ -1606,7 +1146,6 @@
           <w:numId w:val="0"/>
         </w:numPr>
         <w:spacing w:after="156"/>
-        <w:ind w:left="1194"/>
       </w:pPr>
     </w:p>
     <w:p>
@@ -1617,11 +1156,10 @@
           <w:numId w:val="0"/>
         </w:numPr>
         <w:spacing w:after="156"/>
-        <w:ind w:left="1196"/>
-      </w:pPr>
-      <w:r>
-        <w:rPr>
-          <w:rFonts w:ascii="Consolas" w:hAnsi="Consolas"/>
+      </w:pPr>
+      <w:proofErr w:type="gramStart"/>
+      <w:r>
+        <w:rPr>
           <w:color w:val="800000"/>
           <w:sz w:val="21"/>
           <w:szCs w:val="21"/>
@@ -1629,20 +1167,10 @@
         <w:t>&lt;li&gt;</w:t>
       </w:r>
       <w:r>
-        <w:rPr>
-          <w:rFonts w:ascii="Consolas" w:hAnsi="Consolas"/>
-          <w:color w:val="000000"/>
-          <w:sz w:val="21"/>
-          <w:szCs w:val="21"/>
-        </w:rPr>
-        <w:t xml:space="preserve"> </w:t>
-      </w:r>
-      <w:r>
-        <w:t xml:space="preserve">Y. Song, </w:t>
-      </w:r>
-      <w:r>
-        <w:rPr>
-          <w:rFonts w:ascii="Consolas" w:hAnsi="Consolas"/>
+        <w:t>Y.Song,</w:t>
+      </w:r>
+      <w:r>
+        <w:rPr>
           <w:color w:val="800000"/>
           <w:sz w:val="21"/>
           <w:szCs w:val="21"/>
@@ -1651,16 +1179,15 @@
       </w:r>
       <w:r>
         <w:rPr>
-          <w:rFonts w:ascii="Consolas" w:hAnsi="Consolas"/>
-          <w:color w:val="000000"/>
-          <w:sz w:val="21"/>
-          <w:szCs w:val="21"/>
-        </w:rPr>
-        <w:t>Y. Xu</w:t>
-      </w:r>
-      <w:r>
-        <w:rPr>
-          <w:rFonts w:ascii="Consolas" w:hAnsi="Consolas"/>
+          <w:color w:val="000000"/>
+          <w:sz w:val="21"/>
+          <w:szCs w:val="21"/>
+        </w:rPr>
+        <w:t>Y.Xu</w:t>
+      </w:r>
+      <w:proofErr w:type="gramEnd"/>
+      <w:r>
+        <w:rPr>
           <w:color w:val="800000"/>
           <w:sz w:val="21"/>
           <w:szCs w:val="21"/>
@@ -1668,11 +1195,10 @@
         <w:t>&lt;/u&gt;&lt;/b&gt;</w:t>
       </w:r>
       <w:r>
-        <w:t>, and X. Liu</w:t>
-      </w:r>
-      <w:r>
-        <w:rPr>
-          <w:rFonts w:ascii="Consolas" w:hAnsi="Consolas"/>
+        <w:t>,andX.Liu</w:t>
+      </w:r>
+      <w:r>
+        <w:rPr>
           <w:color w:val="800000"/>
           <w:sz w:val="21"/>
           <w:szCs w:val="21"/>
@@ -1681,7 +1207,6 @@
       </w:r>
       <w:r>
         <w:rPr>
-          <w:rFonts w:ascii="Consolas" w:hAnsi="Consolas"/>
           <w:color w:val="000000"/>
           <w:sz w:val="21"/>
           <w:szCs w:val="21"/>
@@ -1690,7 +1215,6 @@
       </w:r>
       <w:r>
         <w:rPr>
-          <w:rFonts w:ascii="Consolas" w:hAnsi="Consolas"/>
           <w:color w:val="800000"/>
           <w:sz w:val="21"/>
           <w:szCs w:val="21"/>
@@ -1698,129 +1222,53 @@
         <w:t>&lt;/sup&gt;</w:t>
       </w:r>
       <w:r>
-        <w:t xml:space="preserve">. </w:t>
-      </w:r>
-      <w:r>
-        <w:t>Physically Based Sand Slide Method in Scour Models Based on Slope-Limited Diffusion</w:t>
-      </w:r>
-      <w:r>
-        <w:t>,</w:t>
-      </w:r>
-      <w:r>
-        <w:t xml:space="preserve"> </w:t>
-      </w:r>
-      <w:r>
-        <w:rPr>
-          <w:rFonts w:ascii="Consolas" w:hAnsi="Consolas"/>
-          <w:color w:val="800000"/>
-          <w:sz w:val="21"/>
-          <w:szCs w:val="21"/>
-        </w:rPr>
-        <w:t>&lt;</w:t>
-      </w:r>
-      <w:proofErr w:type="spellStart"/>
-      <w:r>
-        <w:rPr>
-          <w:rFonts w:ascii="Consolas" w:hAnsi="Consolas"/>
-          <w:color w:val="800000"/>
-          <w:sz w:val="21"/>
-          <w:szCs w:val="21"/>
-        </w:rPr>
-        <w:t>i</w:t>
-      </w:r>
-      <w:proofErr w:type="spellEnd"/>
-      <w:r>
-        <w:rPr>
-          <w:rFonts w:ascii="Consolas" w:hAnsi="Consolas"/>
-          <w:color w:val="800000"/>
-          <w:sz w:val="21"/>
-          <w:szCs w:val="21"/>
-        </w:rPr>
-        <w:t>&gt;</w:t>
+        <w:t>.PhysicallyBasedSandSlideMethodinScourModelsBasedonSlope-LimitedDiffusion,</w:t>
+      </w:r>
+      <w:r>
+        <w:rPr>
+          <w:color w:val="800000"/>
+          <w:sz w:val="21"/>
+          <w:szCs w:val="21"/>
+        </w:rPr>
+        <w:t>&lt;i&gt;</w:t>
       </w:r>
       <w:r>
         <w:rPr>
           <w:i/>
         </w:rPr>
-        <w:t>Journal of Hydraulic Engineering</w:t>
-      </w:r>
-      <w:r>
-        <w:rPr>
-          <w:rFonts w:ascii="Consolas" w:hAnsi="Consolas"/>
-          <w:color w:val="800000"/>
-          <w:sz w:val="21"/>
-          <w:szCs w:val="21"/>
-        </w:rPr>
-        <w:t>&lt;/</w:t>
-      </w:r>
-      <w:proofErr w:type="spellStart"/>
-      <w:r>
-        <w:rPr>
-          <w:rFonts w:ascii="Consolas" w:hAnsi="Consolas"/>
-          <w:color w:val="800000"/>
-          <w:sz w:val="21"/>
-          <w:szCs w:val="21"/>
-        </w:rPr>
-        <w:t>i</w:t>
-      </w:r>
-      <w:proofErr w:type="spellEnd"/>
-      <w:r>
-        <w:rPr>
-          <w:rFonts w:ascii="Consolas" w:hAnsi="Consolas"/>
-          <w:color w:val="800000"/>
-          <w:sz w:val="21"/>
-          <w:szCs w:val="21"/>
-        </w:rPr>
-        <w:t>&gt;</w:t>
-      </w:r>
-      <w:r>
-        <w:t>,</w:t>
-      </w:r>
-      <w:r>
-        <w:t xml:space="preserve"> </w:t>
-      </w:r>
-      <w:r>
-        <w:t>2020</w:t>
-      </w:r>
-      <w:r>
-        <w:rPr>
-          <w:rFonts w:hint="eastAsia"/>
-        </w:rPr>
-        <w:t>,</w:t>
-      </w:r>
-      <w:r>
-        <w:t xml:space="preserve"> 146(11): </w:t>
-      </w:r>
-      <w:r>
-        <w:t>4020074</w:t>
-      </w:r>
-      <w:r>
-        <w:t>.</w:t>
-      </w:r>
-      <w:r>
-        <w:t xml:space="preserve"> </w:t>
+        <w:t>JournalofHydraulicEngineering</w:t>
+      </w:r>
+      <w:r>
+        <w:rPr>
+          <w:color w:val="800000"/>
+          <w:sz w:val="21"/>
+          <w:szCs w:val="21"/>
+        </w:rPr>
+        <w:t>&lt;/i&gt;</w:t>
+      </w:r>
+      <w:r>
+        <w:t>,2020,146(11):4020074.</w:t>
       </w:r>
     </w:p>
     <w:p>
       <w:pPr>
         <w:shd w:val="clear" w:color="auto" w:fill="FFFFFF"/>
-        <w:spacing w:line="285" w:lineRule="atLeast"/>
+        <w:spacing w:line="240" w:lineRule="auto"/>
         <w:ind w:firstLine="420"/>
         <w:rPr>
-          <w:rFonts w:ascii="Consolas" w:hAnsi="Consolas"/>
-          <w:color w:val="000000"/>
-          <w:sz w:val="21"/>
-          <w:szCs w:val="21"/>
-        </w:rPr>
-      </w:pPr>
-      <w:r>
-        <w:rPr>
-          <w:rFonts w:ascii="Consolas" w:hAnsi="Consolas"/>
-          <w:color w:val="800000"/>
-          <w:sz w:val="21"/>
-          <w:szCs w:val="21"/>
-        </w:rPr>
-        <w:lastRenderedPageBreak/>
+          <w:rFonts w:cs="Times New Roman"/>
+          <w:color w:val="000000"/>
+          <w:sz w:val="21"/>
+          <w:szCs w:val="21"/>
+        </w:rPr>
+      </w:pPr>
+      <w:r>
+        <w:rPr>
+          <w:rFonts w:cs="Times New Roman"/>
+          <w:color w:val="800000"/>
+          <w:sz w:val="21"/>
+          <w:szCs w:val="21"/>
+        </w:rPr>
         <w:t>&lt;/li&gt;</w:t>
       </w:r>
     </w:p>
@@ -1832,7 +1280,6 @@
           <w:numId w:val="0"/>
         </w:numPr>
         <w:spacing w:after="156"/>
-        <w:ind w:left="1194"/>
       </w:pPr>
     </w:p>
     <w:p>
@@ -1843,38 +1290,21 @@
           <w:numId w:val="0"/>
         </w:numPr>
         <w:spacing w:after="156"/>
-        <w:ind w:left="1196"/>
-      </w:pPr>
-      <w:r>
-        <w:rPr>
-          <w:rFonts w:ascii="Consolas" w:hAnsi="Consolas"/>
-          <w:color w:val="800000"/>
-          <w:sz w:val="21"/>
-          <w:szCs w:val="21"/>
-        </w:rPr>
+      </w:pPr>
+      <w:r>
+        <w:rPr>
+          <w:color w:val="800000"/>
+          <w:sz w:val="21"/>
+          <w:szCs w:val="21"/>
+        </w:rPr>
+        <w:lastRenderedPageBreak/>
         <w:t>&lt;li&gt;</w:t>
       </w:r>
       <w:r>
-        <w:rPr>
-          <w:rFonts w:ascii="Consolas" w:hAnsi="Consolas"/>
-          <w:color w:val="000000"/>
-          <w:sz w:val="21"/>
-          <w:szCs w:val="21"/>
-        </w:rPr>
-        <w:t xml:space="preserve"> </w:t>
-      </w:r>
-      <w:r>
-        <w:rPr>
-          <w:rFonts w:hint="eastAsia"/>
-        </w:rPr>
-        <w:t>H</w:t>
-      </w:r>
-      <w:r>
-        <w:t>. Yan</w:t>
-      </w:r>
-      <w:r>
-        <w:rPr>
-          <w:rFonts w:ascii="Consolas" w:hAnsi="Consolas"/>
+        <w:t>H.Yan</w:t>
+      </w:r>
+      <w:r>
+        <w:rPr>
           <w:color w:val="800000"/>
           <w:sz w:val="21"/>
           <w:szCs w:val="21"/>
@@ -1883,7 +1313,6 @@
       </w:r>
       <w:r>
         <w:rPr>
-          <w:rFonts w:ascii="Consolas" w:hAnsi="Consolas"/>
           <w:color w:val="000000"/>
           <w:sz w:val="21"/>
           <w:szCs w:val="21"/>
@@ -1892,19 +1321,30 @@
       </w:r>
       <w:r>
         <w:rPr>
-          <w:rFonts w:ascii="Consolas" w:hAnsi="Consolas"/>
-          <w:color w:val="800000"/>
-          <w:sz w:val="21"/>
-          <w:szCs w:val="21"/>
-        </w:rPr>
-        <w:t>&lt;/sup&gt;</w:t>
-      </w:r>
-      <w:r>
-        <w:t xml:space="preserve">, X. Hui, M. Li, and </w:t>
-      </w:r>
-      <w:r>
-        <w:rPr>
-          <w:rFonts w:ascii="Consolas" w:hAnsi="Consolas"/>
+          <w:color w:val="800000"/>
+          <w:sz w:val="21"/>
+          <w:szCs w:val="21"/>
+        </w:rPr>
+        <w:t>&lt;/sup</w:t>
+      </w:r>
+      <w:proofErr w:type="gramStart"/>
+      <w:r>
+        <w:rPr>
+          <w:color w:val="800000"/>
+          <w:sz w:val="21"/>
+          <w:szCs w:val="21"/>
+        </w:rPr>
+        <w:t>&gt;</w:t>
+      </w:r>
+      <w:r>
+        <w:t>,X</w:t>
+      </w:r>
+      <w:proofErr w:type="gramEnd"/>
+      <w:r>
+        <w:t>.Hui,M.Li,and</w:t>
+      </w:r>
+      <w:r>
+        <w:rPr>
           <w:color w:val="800000"/>
           <w:sz w:val="21"/>
           <w:szCs w:val="21"/>
@@ -1913,16 +1353,14 @@
       </w:r>
       <w:r>
         <w:rPr>
-          <w:rFonts w:ascii="Consolas" w:hAnsi="Consolas"/>
-          <w:color w:val="000000"/>
-          <w:sz w:val="21"/>
-          <w:szCs w:val="21"/>
-        </w:rPr>
-        <w:t>Y. Xu</w:t>
-      </w:r>
-      <w:r>
-        <w:rPr>
-          <w:rFonts w:ascii="Consolas" w:hAnsi="Consolas"/>
+          <w:color w:val="000000"/>
+          <w:sz w:val="21"/>
+          <w:szCs w:val="21"/>
+        </w:rPr>
+        <w:t>Y.Xu</w:t>
+      </w:r>
+      <w:r>
+        <w:rPr>
           <w:color w:val="800000"/>
           <w:sz w:val="21"/>
           <w:szCs w:val="21"/>
@@ -1930,100 +1368,49 @@
         <w:t>&lt;/u&gt;&lt;/b&gt;</w:t>
       </w:r>
       <w:r>
-        <w:t xml:space="preserve">. </w:t>
-      </w:r>
-      <w:r>
-        <w:t>Development in sprinkler irrigation technology in China</w:t>
-      </w:r>
-      <w:r>
-        <w:t xml:space="preserve">, </w:t>
-      </w:r>
-      <w:r>
-        <w:rPr>
-          <w:rFonts w:ascii="Consolas" w:hAnsi="Consolas"/>
-          <w:color w:val="800000"/>
-          <w:sz w:val="21"/>
-          <w:szCs w:val="21"/>
-        </w:rPr>
-        <w:t>&lt;</w:t>
-      </w:r>
-      <w:proofErr w:type="spellStart"/>
-      <w:r>
-        <w:rPr>
-          <w:rFonts w:ascii="Consolas" w:hAnsi="Consolas"/>
-          <w:color w:val="800000"/>
-          <w:sz w:val="21"/>
-          <w:szCs w:val="21"/>
-        </w:rPr>
-        <w:t>i</w:t>
-      </w:r>
-      <w:proofErr w:type="spellEnd"/>
-      <w:r>
-        <w:rPr>
-          <w:rFonts w:ascii="Consolas" w:hAnsi="Consolas"/>
-          <w:color w:val="800000"/>
-          <w:sz w:val="21"/>
-          <w:szCs w:val="21"/>
-        </w:rPr>
-        <w:t>&gt;</w:t>
+        <w:t>.DevelopmentinsprinklerirrigationtechnologyinChina,</w:t>
+      </w:r>
+      <w:r>
+        <w:rPr>
+          <w:color w:val="800000"/>
+          <w:sz w:val="21"/>
+          <w:szCs w:val="21"/>
+        </w:rPr>
+        <w:t>&lt;i&gt;</w:t>
       </w:r>
       <w:r>
         <w:rPr>
           <w:i/>
         </w:rPr>
-        <w:t>Irrigation and Drainage</w:t>
-      </w:r>
-      <w:r>
-        <w:rPr>
-          <w:rFonts w:ascii="Consolas" w:hAnsi="Consolas"/>
-          <w:color w:val="800000"/>
-          <w:sz w:val="21"/>
-          <w:szCs w:val="21"/>
-        </w:rPr>
-        <w:t>&lt;/</w:t>
-      </w:r>
-      <w:proofErr w:type="spellStart"/>
-      <w:r>
-        <w:rPr>
-          <w:rFonts w:ascii="Consolas" w:hAnsi="Consolas"/>
-          <w:color w:val="800000"/>
-          <w:sz w:val="21"/>
-          <w:szCs w:val="21"/>
-        </w:rPr>
-        <w:t>i</w:t>
-      </w:r>
-      <w:proofErr w:type="spellEnd"/>
-      <w:r>
-        <w:rPr>
-          <w:rFonts w:ascii="Consolas" w:hAnsi="Consolas"/>
-          <w:color w:val="800000"/>
-          <w:sz w:val="21"/>
-          <w:szCs w:val="21"/>
-        </w:rPr>
-        <w:t>&gt;</w:t>
-      </w:r>
-      <w:r>
-        <w:t>, 2020, 69(S2): 75-87.</w:t>
-      </w:r>
-      <w:r>
-        <w:t xml:space="preserve"> </w:t>
+        <w:t>IrrigationandDrainage</w:t>
+      </w:r>
+      <w:r>
+        <w:rPr>
+          <w:color w:val="800000"/>
+          <w:sz w:val="21"/>
+          <w:szCs w:val="21"/>
+        </w:rPr>
+        <w:t>&lt;/i&gt;</w:t>
+      </w:r>
+      <w:r>
+        <w:t>,2020,69(S2):75-87.</w:t>
       </w:r>
     </w:p>
     <w:p>
       <w:pPr>
         <w:shd w:val="clear" w:color="auto" w:fill="FFFFFF"/>
-        <w:spacing w:line="285" w:lineRule="atLeast"/>
+        <w:spacing w:line="240" w:lineRule="auto"/>
         <w:ind w:firstLine="420"/>
         <w:rPr>
-          <w:rFonts w:ascii="Consolas" w:hAnsi="Consolas"/>
-          <w:color w:val="000000"/>
-          <w:sz w:val="21"/>
-          <w:szCs w:val="21"/>
-        </w:rPr>
-      </w:pPr>
-      <w:r>
-        <w:rPr>
-          <w:rFonts w:ascii="Consolas" w:hAnsi="Consolas"/>
+          <w:rFonts w:cs="Times New Roman"/>
+          <w:color w:val="000000"/>
+          <w:sz w:val="21"/>
+          <w:szCs w:val="21"/>
+        </w:rPr>
+      </w:pPr>
+      <w:r>
+        <w:rPr>
+          <w:rFonts w:cs="Times New Roman"/>
           <w:color w:val="800000"/>
           <w:sz w:val="21"/>
           <w:szCs w:val="21"/>
@@ -2039,7 +1426,6 @@
           <w:numId w:val="0"/>
         </w:numPr>
         <w:spacing w:after="156"/>
-        <w:ind w:left="1194"/>
       </w:pPr>
     </w:p>
     <w:p>
@@ -2050,11 +1436,9 @@
           <w:numId w:val="0"/>
         </w:numPr>
         <w:spacing w:after="156"/>
-        <w:ind w:left="1196"/>
-      </w:pPr>
-      <w:r>
-        <w:rPr>
-          <w:rFonts w:ascii="Consolas" w:hAnsi="Consolas"/>
+      </w:pPr>
+      <w:r>
+        <w:rPr>
           <w:color w:val="800000"/>
           <w:sz w:val="21"/>
           <w:szCs w:val="21"/>
@@ -2063,16 +1447,6 @@
       </w:r>
       <w:r>
         <w:rPr>
-          <w:rFonts w:ascii="Consolas" w:hAnsi="Consolas"/>
-          <w:color w:val="000000"/>
-          <w:sz w:val="21"/>
-          <w:szCs w:val="21"/>
-        </w:rPr>
-        <w:t xml:space="preserve"> </w:t>
-      </w:r>
-      <w:r>
-        <w:rPr>
-          <w:rFonts w:ascii="Consolas" w:hAnsi="Consolas"/>
           <w:color w:val="800000"/>
           <w:sz w:val="21"/>
           <w:szCs w:val="21"/>
@@ -2081,28 +1455,35 @@
       </w:r>
       <w:r>
         <w:rPr>
-          <w:rFonts w:ascii="Consolas" w:hAnsi="Consolas"/>
-          <w:color w:val="000000"/>
-          <w:sz w:val="21"/>
-          <w:szCs w:val="21"/>
-        </w:rPr>
-        <w:t>Y. Xu</w:t>
-      </w:r>
-      <w:r>
-        <w:rPr>
-          <w:rFonts w:ascii="Consolas" w:hAnsi="Consolas"/>
-          <w:color w:val="800000"/>
-          <w:sz w:val="21"/>
-          <w:szCs w:val="21"/>
-        </w:rPr>
-        <w:t>&lt;/u&gt;&lt;/b&gt;</w:t>
-      </w:r>
-      <w:r>
-        <w:t>, and X. Liu</w:t>
-      </w:r>
-      <w:r>
-        <w:rPr>
-          <w:rFonts w:ascii="Consolas" w:hAnsi="Consolas"/>
+          <w:color w:val="000000"/>
+          <w:sz w:val="21"/>
+          <w:szCs w:val="21"/>
+        </w:rPr>
+        <w:t>Y.Xu</w:t>
+      </w:r>
+      <w:r>
+        <w:rPr>
+          <w:color w:val="800000"/>
+          <w:sz w:val="21"/>
+          <w:szCs w:val="21"/>
+        </w:rPr>
+        <w:t>&lt;/u&gt;&lt;/b</w:t>
+      </w:r>
+      <w:proofErr w:type="gramStart"/>
+      <w:r>
+        <w:rPr>
+          <w:color w:val="800000"/>
+          <w:sz w:val="21"/>
+          <w:szCs w:val="21"/>
+        </w:rPr>
+        <w:t>&gt;</w:t>
+      </w:r>
+      <w:r>
+        <w:t>,andX.Liu</w:t>
+      </w:r>
+      <w:proofErr w:type="gramEnd"/>
+      <w:r>
+        <w:rPr>
           <w:color w:val="800000"/>
           <w:sz w:val="21"/>
           <w:szCs w:val="21"/>
@@ -2111,7 +1492,6 @@
       </w:r>
       <w:r>
         <w:rPr>
-          <w:rFonts w:ascii="Consolas" w:hAnsi="Consolas"/>
           <w:color w:val="000000"/>
           <w:sz w:val="21"/>
           <w:szCs w:val="21"/>
@@ -2120,7 +1500,6 @@
       </w:r>
       <w:r>
         <w:rPr>
-          <w:rFonts w:ascii="Consolas" w:hAnsi="Consolas"/>
           <w:color w:val="800000"/>
           <w:sz w:val="21"/>
           <w:szCs w:val="21"/>
@@ -2128,42 +1507,15 @@
         <w:t>&lt;/sup&gt;</w:t>
       </w:r>
       <w:r>
-        <w:t>. Effects of Different In-Stream Structure Representations in Computational Fluid Dynamics Models—Taking Engineered Log Jams (ELJ) as an Example</w:t>
-      </w:r>
-      <w:r>
-        <w:t>,</w:t>
-      </w:r>
-      <w:r>
-        <w:t xml:space="preserve"> </w:t>
-      </w:r>
-      <w:r>
-        <w:rPr>
-          <w:rFonts w:ascii="Consolas" w:hAnsi="Consolas"/>
-          <w:color w:val="800000"/>
-          <w:sz w:val="21"/>
-          <w:szCs w:val="21"/>
-        </w:rPr>
-        <w:t>&lt;</w:t>
-      </w:r>
-      <w:proofErr w:type="spellStart"/>
-      <w:r>
-        <w:rPr>
-          <w:rFonts w:ascii="Consolas" w:hAnsi="Consolas"/>
-          <w:color w:val="800000"/>
-          <w:sz w:val="21"/>
-          <w:szCs w:val="21"/>
-        </w:rPr>
-        <w:t>i</w:t>
-      </w:r>
-      <w:proofErr w:type="spellEnd"/>
-      <w:r>
-        <w:rPr>
-          <w:rFonts w:ascii="Consolas" w:hAnsi="Consolas"/>
-          <w:color w:val="800000"/>
-          <w:sz w:val="21"/>
-          <w:szCs w:val="21"/>
-        </w:rPr>
-        <w:t>&gt;</w:t>
+        <w:t>.EffectsofDifferentIn-StreamStructureRepresentationsinComputationalFluidDynamicsModels—TakingEngineeredLogJams(ELJ)asanExample,</w:t>
+      </w:r>
+      <w:r>
+        <w:rPr>
+          <w:color w:val="800000"/>
+          <w:sz w:val="21"/>
+          <w:szCs w:val="21"/>
+        </w:rPr>
+        <w:t>&lt;i&gt;</w:t>
       </w:r>
       <w:r>
         <w:rPr>
@@ -2173,70 +1525,31 @@
       </w:r>
       <w:r>
         <w:rPr>
-          <w:rFonts w:ascii="Consolas" w:hAnsi="Consolas"/>
-          <w:color w:val="800000"/>
-          <w:sz w:val="21"/>
-          <w:szCs w:val="21"/>
-        </w:rPr>
-        <w:t>&lt;/</w:t>
-      </w:r>
-      <w:proofErr w:type="spellStart"/>
-      <w:r>
-        <w:rPr>
-          <w:rFonts w:ascii="Consolas" w:hAnsi="Consolas"/>
-          <w:color w:val="800000"/>
-          <w:sz w:val="21"/>
-          <w:szCs w:val="21"/>
-        </w:rPr>
-        <w:t>i</w:t>
-      </w:r>
-      <w:proofErr w:type="spellEnd"/>
-      <w:r>
-        <w:rPr>
-          <w:rFonts w:ascii="Consolas" w:hAnsi="Consolas"/>
-          <w:color w:val="800000"/>
-          <w:sz w:val="21"/>
-          <w:szCs w:val="21"/>
-        </w:rPr>
-        <w:t>&gt;</w:t>
-      </w:r>
-      <w:r>
-        <w:t xml:space="preserve">, 2017, </w:t>
-      </w:r>
-      <w:r>
-        <w:t>9</w:t>
-      </w:r>
-      <w:r>
-        <w:t>(</w:t>
-      </w:r>
-      <w:r>
-        <w:t>2</w:t>
-      </w:r>
-      <w:r>
-        <w:t>)</w:t>
-      </w:r>
-      <w:r>
-        <w:t>: 110.</w:t>
-      </w:r>
-      <w:r>
-        <w:t xml:space="preserve"> </w:t>
+          <w:color w:val="800000"/>
+          <w:sz w:val="21"/>
+          <w:szCs w:val="21"/>
+        </w:rPr>
+        <w:t>&lt;/i&gt;</w:t>
+      </w:r>
+      <w:r>
+        <w:t>,2017,9(2):110.</w:t>
       </w:r>
     </w:p>
     <w:p>
       <w:pPr>
         <w:shd w:val="clear" w:color="auto" w:fill="FFFFFF"/>
-        <w:spacing w:line="285" w:lineRule="atLeast"/>
+        <w:spacing w:line="240" w:lineRule="auto"/>
         <w:ind w:firstLine="420"/>
         <w:rPr>
-          <w:rFonts w:ascii="Consolas" w:hAnsi="Consolas"/>
-          <w:color w:val="000000"/>
-          <w:sz w:val="21"/>
-          <w:szCs w:val="21"/>
-        </w:rPr>
-      </w:pPr>
-      <w:r>
-        <w:rPr>
-          <w:rFonts w:ascii="Consolas" w:hAnsi="Consolas"/>
+          <w:rFonts w:cs="Times New Roman"/>
+          <w:color w:val="000000"/>
+          <w:sz w:val="21"/>
+          <w:szCs w:val="21"/>
+        </w:rPr>
+      </w:pPr>
+      <w:r>
+        <w:rPr>
+          <w:rFonts w:cs="Times New Roman"/>
           <w:color w:val="800000"/>
           <w:sz w:val="21"/>
           <w:szCs w:val="21"/>
@@ -2252,7 +1565,6 @@
           <w:numId w:val="0"/>
         </w:numPr>
         <w:spacing w:after="156"/>
-        <w:ind w:left="1196"/>
       </w:pPr>
     </w:p>
     <w:p>
@@ -2263,11 +1575,9 @@
           <w:numId w:val="0"/>
         </w:numPr>
         <w:spacing w:after="156"/>
-        <w:ind w:left="1196"/>
-      </w:pPr>
-      <w:r>
-        <w:rPr>
-          <w:rFonts w:ascii="Consolas" w:hAnsi="Consolas"/>
+      </w:pPr>
+      <w:r>
+        <w:rPr>
           <w:color w:val="800000"/>
           <w:sz w:val="21"/>
           <w:szCs w:val="21"/>
@@ -2276,16 +1586,6 @@
       </w:r>
       <w:r>
         <w:rPr>
-          <w:rFonts w:ascii="Consolas" w:hAnsi="Consolas"/>
-          <w:color w:val="000000"/>
-          <w:sz w:val="21"/>
-          <w:szCs w:val="21"/>
-        </w:rPr>
-        <w:t xml:space="preserve"> </w:t>
-      </w:r>
-      <w:r>
-        <w:rPr>
-          <w:rFonts w:ascii="Consolas" w:hAnsi="Consolas"/>
           <w:color w:val="800000"/>
           <w:sz w:val="21"/>
           <w:szCs w:val="21"/>
@@ -2294,28 +1594,35 @@
       </w:r>
       <w:r>
         <w:rPr>
-          <w:rFonts w:ascii="Consolas" w:hAnsi="Consolas"/>
-          <w:color w:val="000000"/>
-          <w:sz w:val="21"/>
-          <w:szCs w:val="21"/>
-        </w:rPr>
-        <w:t>Y. Xu</w:t>
-      </w:r>
-      <w:r>
-        <w:rPr>
-          <w:rFonts w:ascii="Consolas" w:hAnsi="Consolas"/>
-          <w:color w:val="800000"/>
-          <w:sz w:val="21"/>
-          <w:szCs w:val="21"/>
-        </w:rPr>
-        <w:t>&lt;/u&gt;&lt;/b&gt;</w:t>
-      </w:r>
-      <w:r>
-        <w:t>, and H. Yan</w:t>
-      </w:r>
-      <w:r>
-        <w:rPr>
-          <w:rFonts w:ascii="Consolas" w:hAnsi="Consolas"/>
+          <w:color w:val="000000"/>
+          <w:sz w:val="21"/>
+          <w:szCs w:val="21"/>
+        </w:rPr>
+        <w:t>Y.Xu</w:t>
+      </w:r>
+      <w:r>
+        <w:rPr>
+          <w:color w:val="800000"/>
+          <w:sz w:val="21"/>
+          <w:szCs w:val="21"/>
+        </w:rPr>
+        <w:t>&lt;/u&gt;&lt;/b</w:t>
+      </w:r>
+      <w:proofErr w:type="gramStart"/>
+      <w:r>
+        <w:rPr>
+          <w:color w:val="800000"/>
+          <w:sz w:val="21"/>
+          <w:szCs w:val="21"/>
+        </w:rPr>
+        <w:t>&gt;</w:t>
+      </w:r>
+      <w:r>
+        <w:t>,andH.Yan</w:t>
+      </w:r>
+      <w:proofErr w:type="gramEnd"/>
+      <w:r>
+        <w:rPr>
           <w:color w:val="800000"/>
           <w:sz w:val="21"/>
           <w:szCs w:val="21"/>
@@ -2324,7 +1631,6 @@
       </w:r>
       <w:r>
         <w:rPr>
-          <w:rFonts w:ascii="Consolas" w:hAnsi="Consolas"/>
           <w:color w:val="000000"/>
           <w:sz w:val="21"/>
           <w:szCs w:val="21"/>
@@ -2333,7 +1639,6 @@
       </w:r>
       <w:r>
         <w:rPr>
-          <w:rFonts w:ascii="Consolas" w:hAnsi="Consolas"/>
           <w:color w:val="800000"/>
           <w:sz w:val="21"/>
           <w:szCs w:val="21"/>
@@ -2341,109 +1646,49 @@
         <w:t>&lt;/sup&gt;</w:t>
       </w:r>
       <w:r>
-        <w:t>. Numerical Simulation of Erosive Wear on an Impact Sprinkler Nozzle Using a Remeshing Algorithm</w:t>
-      </w:r>
-      <w:r>
-        <w:t>,</w:t>
-      </w:r>
-      <w:r>
-        <w:t xml:space="preserve"> </w:t>
-      </w:r>
-      <w:r>
-        <w:rPr>
-          <w:rFonts w:ascii="Consolas" w:hAnsi="Consolas"/>
-          <w:color w:val="800000"/>
-          <w:sz w:val="21"/>
-          <w:szCs w:val="21"/>
-        </w:rPr>
-        <w:t>&lt;</w:t>
-      </w:r>
-      <w:proofErr w:type="spellStart"/>
-      <w:r>
-        <w:rPr>
-          <w:rFonts w:ascii="Consolas" w:hAnsi="Consolas"/>
-          <w:color w:val="800000"/>
-          <w:sz w:val="21"/>
-          <w:szCs w:val="21"/>
-        </w:rPr>
-        <w:t>i</w:t>
-      </w:r>
-      <w:proofErr w:type="spellEnd"/>
-      <w:r>
-        <w:rPr>
-          <w:rFonts w:ascii="Consolas" w:hAnsi="Consolas"/>
-          <w:color w:val="800000"/>
-          <w:sz w:val="21"/>
-          <w:szCs w:val="21"/>
-        </w:rPr>
-        <w:t>&gt;</w:t>
+        <w:t>.NumericalSimulationofErosiveWearonanImpactSprinklerNozzleUsingaRemeshingAlgorithm,</w:t>
+      </w:r>
+      <w:r>
+        <w:rPr>
+          <w:color w:val="800000"/>
+          <w:sz w:val="21"/>
+          <w:szCs w:val="21"/>
+        </w:rPr>
+        <w:t>&lt;i&gt;</w:t>
       </w:r>
       <w:r>
         <w:rPr>
           <w:i/>
         </w:rPr>
-        <w:t>International Journal of Fluid Machinery and Systems</w:t>
-      </w:r>
-      <w:r>
-        <w:rPr>
-          <w:rFonts w:ascii="Consolas" w:hAnsi="Consolas"/>
-          <w:color w:val="800000"/>
-          <w:sz w:val="21"/>
-          <w:szCs w:val="21"/>
-        </w:rPr>
-        <w:t>&lt;/</w:t>
-      </w:r>
-      <w:proofErr w:type="spellStart"/>
-      <w:r>
-        <w:rPr>
-          <w:rFonts w:ascii="Consolas" w:hAnsi="Consolas"/>
-          <w:color w:val="800000"/>
-          <w:sz w:val="21"/>
-          <w:szCs w:val="21"/>
-        </w:rPr>
-        <w:t>i</w:t>
-      </w:r>
-      <w:proofErr w:type="spellEnd"/>
-      <w:r>
-        <w:rPr>
-          <w:rFonts w:ascii="Consolas" w:hAnsi="Consolas"/>
-          <w:color w:val="800000"/>
-          <w:sz w:val="21"/>
-          <w:szCs w:val="21"/>
-        </w:rPr>
-        <w:t>&gt;</w:t>
-      </w:r>
-      <w:r>
-        <w:t xml:space="preserve">, 2016, </w:t>
-      </w:r>
-      <w:r>
-        <w:t>9</w:t>
-      </w:r>
-      <w:r>
-        <w:t>(4)</w:t>
-      </w:r>
-      <w:r>
-        <w:t>: 287-299.</w:t>
-      </w:r>
-      <w:r>
-        <w:t xml:space="preserve"> </w:t>
+        <w:t>InternationalJournalofFluidMachineryandSystems</w:t>
+      </w:r>
+      <w:r>
+        <w:rPr>
+          <w:color w:val="800000"/>
+          <w:sz w:val="21"/>
+          <w:szCs w:val="21"/>
+        </w:rPr>
+        <w:t>&lt;/i&gt;</w:t>
+      </w:r>
+      <w:r>
+        <w:t>,2016,9(4):287-299.</w:t>
       </w:r>
     </w:p>
     <w:p>
       <w:pPr>
         <w:shd w:val="clear" w:color="auto" w:fill="FFFFFF"/>
-        <w:spacing w:line="285" w:lineRule="atLeast"/>
+        <w:spacing w:line="240" w:lineRule="auto"/>
         <w:ind w:firstLine="420"/>
         <w:rPr>
-          <w:rFonts w:ascii="Consolas" w:hAnsi="Consolas"/>
-          <w:color w:val="000000"/>
-          <w:sz w:val="21"/>
-          <w:szCs w:val="21"/>
-        </w:rPr>
-      </w:pPr>
-      <w:r>
-        <w:rPr>
-          <w:rFonts w:ascii="Consolas" w:hAnsi="Consolas"/>
+          <w:rFonts w:cs="Times New Roman"/>
+          <w:color w:val="000000"/>
+          <w:sz w:val="21"/>
+          <w:szCs w:val="21"/>
+        </w:rPr>
+      </w:pPr>
+      <w:r>
+        <w:rPr>
+          <w:rFonts w:cs="Times New Roman"/>
           <w:color w:val="800000"/>
           <w:sz w:val="21"/>
           <w:szCs w:val="21"/>
@@ -2459,7 +1704,6 @@
           <w:numId w:val="0"/>
         </w:numPr>
         <w:spacing w:after="156"/>
-        <w:ind w:left="1196"/>
       </w:pPr>
     </w:p>
     <w:p>
@@ -2470,11 +1714,9 @@
           <w:numId w:val="0"/>
         </w:numPr>
         <w:spacing w:after="156"/>
-        <w:ind w:left="1196"/>
-      </w:pPr>
-      <w:r>
-        <w:rPr>
-          <w:rFonts w:ascii="Consolas" w:hAnsi="Consolas"/>
+      </w:pPr>
+      <w:r>
+        <w:rPr>
           <w:color w:val="800000"/>
           <w:sz w:val="21"/>
           <w:szCs w:val="21"/>
@@ -2483,16 +1725,6 @@
       </w:r>
       <w:r>
         <w:rPr>
-          <w:rFonts w:ascii="Consolas" w:hAnsi="Consolas"/>
-          <w:color w:val="000000"/>
-          <w:sz w:val="21"/>
-          <w:szCs w:val="21"/>
-        </w:rPr>
-        <w:t xml:space="preserve"> </w:t>
-      </w:r>
-      <w:r>
-        <w:rPr>
-          <w:rFonts w:ascii="Consolas" w:hAnsi="Consolas"/>
           <w:color w:val="800000"/>
           <w:sz w:val="21"/>
           <w:szCs w:val="21"/>
@@ -2501,28 +1733,38 @@
       </w:r>
       <w:r>
         <w:rPr>
-          <w:rFonts w:ascii="Consolas" w:hAnsi="Consolas"/>
-          <w:color w:val="000000"/>
-          <w:sz w:val="21"/>
-          <w:szCs w:val="21"/>
-        </w:rPr>
-        <w:t>Y. Xu</w:t>
-      </w:r>
-      <w:r>
-        <w:rPr>
-          <w:rFonts w:ascii="Consolas" w:hAnsi="Consolas"/>
-          <w:color w:val="800000"/>
-          <w:sz w:val="21"/>
-          <w:szCs w:val="21"/>
-        </w:rPr>
-        <w:t>&lt;/u&gt;&lt;/b&gt;</w:t>
-      </w:r>
-      <w:r>
-        <w:t>, Y. Chen, Z. Wang, L. Zhou, and H. Yan</w:t>
-      </w:r>
-      <w:r>
-        <w:rPr>
-          <w:rFonts w:ascii="Consolas" w:hAnsi="Consolas"/>
+          <w:color w:val="000000"/>
+          <w:sz w:val="21"/>
+          <w:szCs w:val="21"/>
+        </w:rPr>
+        <w:t>Y.Xu</w:t>
+      </w:r>
+      <w:r>
+        <w:rPr>
+          <w:color w:val="800000"/>
+          <w:sz w:val="21"/>
+          <w:szCs w:val="21"/>
+        </w:rPr>
+        <w:t>&lt;/u&gt;&lt;/b</w:t>
+      </w:r>
+      <w:proofErr w:type="gramStart"/>
+      <w:r>
+        <w:rPr>
+          <w:color w:val="800000"/>
+          <w:sz w:val="21"/>
+          <w:szCs w:val="21"/>
+        </w:rPr>
+        <w:t>&gt;</w:t>
+      </w:r>
+      <w:r>
+        <w:t>,Y</w:t>
+      </w:r>
+      <w:proofErr w:type="gramEnd"/>
+      <w:r>
+        <w:t>.Chen,Z.Wang,L.Zhou,andH.Yan</w:t>
+      </w:r>
+      <w:r>
+        <w:rPr>
           <w:color w:val="800000"/>
           <w:sz w:val="21"/>
           <w:szCs w:val="21"/>
@@ -2531,7 +1773,6 @@
       </w:r>
       <w:r>
         <w:rPr>
-          <w:rFonts w:ascii="Consolas" w:hAnsi="Consolas"/>
           <w:color w:val="000000"/>
           <w:sz w:val="21"/>
           <w:szCs w:val="21"/>
@@ -2540,7 +1781,6 @@
       </w:r>
       <w:r>
         <w:rPr>
-          <w:rFonts w:ascii="Consolas" w:hAnsi="Consolas"/>
           <w:color w:val="800000"/>
           <w:sz w:val="21"/>
           <w:szCs w:val="21"/>
@@ -2548,109 +1788,49 @@
         <w:t>&lt;/sup&gt;</w:t>
       </w:r>
       <w:r>
-        <w:t>. Investigation of the cavitation fluctuation characteristics in a Venturi injector</w:t>
-      </w:r>
-      <w:r>
-        <w:t>,</w:t>
-      </w:r>
-      <w:r>
-        <w:t xml:space="preserve"> </w:t>
-      </w:r>
-      <w:r>
-        <w:rPr>
-          <w:rFonts w:ascii="Consolas" w:hAnsi="Consolas"/>
-          <w:color w:val="800000"/>
-          <w:sz w:val="21"/>
-          <w:szCs w:val="21"/>
-        </w:rPr>
-        <w:t>&lt;</w:t>
-      </w:r>
-      <w:proofErr w:type="spellStart"/>
-      <w:r>
-        <w:rPr>
-          <w:rFonts w:ascii="Consolas" w:hAnsi="Consolas"/>
-          <w:color w:val="800000"/>
-          <w:sz w:val="21"/>
-          <w:szCs w:val="21"/>
-        </w:rPr>
-        <w:t>i</w:t>
-      </w:r>
-      <w:proofErr w:type="spellEnd"/>
-      <w:r>
-        <w:rPr>
-          <w:rFonts w:ascii="Consolas" w:hAnsi="Consolas"/>
-          <w:color w:val="800000"/>
-          <w:sz w:val="21"/>
-          <w:szCs w:val="21"/>
-        </w:rPr>
-        <w:t>&gt;</w:t>
+        <w:t>.InvestigationofthecavitationfluctuationcharacteristicsinaVenturiinjector,</w:t>
+      </w:r>
+      <w:r>
+        <w:rPr>
+          <w:color w:val="800000"/>
+          <w:sz w:val="21"/>
+          <w:szCs w:val="21"/>
+        </w:rPr>
+        <w:t>&lt;i&gt;</w:t>
       </w:r>
       <w:r>
         <w:rPr>
           <w:i/>
         </w:rPr>
-        <w:t>Fluid Dynamics Research</w:t>
-      </w:r>
-      <w:r>
-        <w:rPr>
-          <w:rFonts w:ascii="Consolas" w:hAnsi="Consolas"/>
-          <w:color w:val="800000"/>
-          <w:sz w:val="21"/>
-          <w:szCs w:val="21"/>
-        </w:rPr>
-        <w:t>&lt;/</w:t>
-      </w:r>
-      <w:proofErr w:type="spellStart"/>
-      <w:r>
-        <w:rPr>
-          <w:rFonts w:ascii="Consolas" w:hAnsi="Consolas"/>
-          <w:color w:val="800000"/>
-          <w:sz w:val="21"/>
-          <w:szCs w:val="21"/>
-        </w:rPr>
-        <w:t>i</w:t>
-      </w:r>
-      <w:proofErr w:type="spellEnd"/>
-      <w:r>
-        <w:rPr>
-          <w:rFonts w:ascii="Consolas" w:hAnsi="Consolas"/>
-          <w:color w:val="800000"/>
-          <w:sz w:val="21"/>
-          <w:szCs w:val="21"/>
-        </w:rPr>
-        <w:t>&gt;</w:t>
-      </w:r>
-      <w:r>
-        <w:t xml:space="preserve">, 2015, </w:t>
-      </w:r>
-      <w:r>
-        <w:t>47</w:t>
-      </w:r>
-      <w:r>
-        <w:t>(2)</w:t>
-      </w:r>
-      <w:r>
-        <w:t>: 025506.</w:t>
-      </w:r>
-      <w:r>
-        <w:t xml:space="preserve"> </w:t>
+        <w:t>FluidDynamicsResearch</w:t>
+      </w:r>
+      <w:r>
+        <w:rPr>
+          <w:color w:val="800000"/>
+          <w:sz w:val="21"/>
+          <w:szCs w:val="21"/>
+        </w:rPr>
+        <w:t>&lt;/i&gt;</w:t>
+      </w:r>
+      <w:r>
+        <w:t>,2015,47(2):025506.</w:t>
       </w:r>
     </w:p>
     <w:p>
       <w:pPr>
         <w:shd w:val="clear" w:color="auto" w:fill="FFFFFF"/>
-        <w:spacing w:line="285" w:lineRule="atLeast"/>
+        <w:spacing w:line="240" w:lineRule="auto"/>
         <w:ind w:firstLine="420"/>
         <w:rPr>
-          <w:rFonts w:ascii="Consolas" w:hAnsi="Consolas"/>
-          <w:color w:val="000000"/>
-          <w:sz w:val="21"/>
-          <w:szCs w:val="21"/>
-        </w:rPr>
-      </w:pPr>
-      <w:r>
-        <w:rPr>
-          <w:rFonts w:ascii="Consolas" w:hAnsi="Consolas"/>
+          <w:rFonts w:cs="Times New Roman"/>
+          <w:color w:val="000000"/>
+          <w:sz w:val="21"/>
+          <w:szCs w:val="21"/>
+        </w:rPr>
+      </w:pPr>
+      <w:r>
+        <w:rPr>
+          <w:rFonts w:cs="Times New Roman"/>
           <w:color w:val="800000"/>
           <w:sz w:val="21"/>
           <w:szCs w:val="21"/>
@@ -2666,7 +1846,6 @@
           <w:numId w:val="0"/>
         </w:numPr>
         <w:spacing w:after="156"/>
-        <w:ind w:left="1196"/>
       </w:pPr>
     </w:p>
     <w:p>
@@ -2677,11 +1856,9 @@
           <w:numId w:val="0"/>
         </w:numPr>
         <w:spacing w:after="156"/>
-        <w:ind w:left="1196"/>
-      </w:pPr>
-      <w:r>
-        <w:rPr>
-          <w:rFonts w:ascii="Consolas" w:hAnsi="Consolas"/>
+      </w:pPr>
+      <w:r>
+        <w:rPr>
           <w:color w:val="800000"/>
           <w:sz w:val="21"/>
           <w:szCs w:val="21"/>
@@ -2690,6 +1867,167 @@
       </w:r>
       <w:r>
         <w:rPr>
+          <w:color w:val="800000"/>
+          <w:sz w:val="21"/>
+          <w:szCs w:val="21"/>
+        </w:rPr>
+        <w:t>&lt;b&gt;&lt;u&gt;</w:t>
+      </w:r>
+      <w:r>
+        <w:rPr>
+          <w:color w:val="000000"/>
+          <w:sz w:val="21"/>
+          <w:szCs w:val="21"/>
+        </w:rPr>
+        <w:t>Y.Xu</w:t>
+      </w:r>
+      <w:r>
+        <w:rPr>
+          <w:color w:val="800000"/>
+          <w:sz w:val="21"/>
+          <w:szCs w:val="21"/>
+        </w:rPr>
+        <w:t>&lt;/u&gt;&lt;/b</w:t>
+      </w:r>
+      <w:proofErr w:type="gramStart"/>
+      <w:r>
+        <w:rPr>
+          <w:color w:val="800000"/>
+          <w:sz w:val="21"/>
+          <w:szCs w:val="21"/>
+        </w:rPr>
+        <w:t>&gt;</w:t>
+      </w:r>
+      <w:r>
+        <w:t>,Y</w:t>
+      </w:r>
+      <w:proofErr w:type="gramEnd"/>
+      <w:r>
+        <w:t>.Chen,J.He,andH.Yan</w:t>
+      </w:r>
+      <w:r>
+        <w:rPr>
+          <w:color w:val="800000"/>
+          <w:sz w:val="21"/>
+          <w:szCs w:val="21"/>
+        </w:rPr>
+        <w:t>&lt;sup&gt;</w:t>
+      </w:r>
+      <w:r>
+        <w:rPr>
+          <w:color w:val="000000"/>
+          <w:sz w:val="21"/>
+          <w:szCs w:val="21"/>
+        </w:rPr>
+        <w:t>*</w:t>
+      </w:r>
+      <w:r>
+        <w:rPr>
+          <w:color w:val="800000"/>
+          <w:sz w:val="21"/>
+          <w:szCs w:val="21"/>
+        </w:rPr>
+        <w:t>&lt;/sup&gt;</w:t>
+      </w:r>
+      <w:r>
+        <w:t>.DetectionofcavitationinaVenturiinjectorwithacombinedmethodofstraingaugesandnumericalsimulation,</w:t>
+      </w:r>
+      <w:r>
+        <w:rPr>
+          <w:color w:val="800000"/>
+          <w:sz w:val="21"/>
+          <w:szCs w:val="21"/>
+        </w:rPr>
+        <w:t>&lt;i&gt;</w:t>
+      </w:r>
+      <w:r>
+        <w:rPr>
+          <w:i/>
+        </w:rPr>
+        <w:t>JournalofFluidsEngineering</w:t>
+      </w:r>
+      <w:r>
+        <w:rPr>
+          <w:color w:val="800000"/>
+          <w:sz w:val="21"/>
+          <w:szCs w:val="21"/>
+        </w:rPr>
+        <w:t>&lt;/i&gt;</w:t>
+      </w:r>
+      <w:r>
+        <w:t>,2014,136(8):081302.</w:t>
+      </w:r>
+    </w:p>
+    <w:p>
+      <w:pPr>
+        <w:shd w:val="clear" w:color="auto" w:fill="FFFFFF"/>
+        <w:spacing w:line="240" w:lineRule="auto"/>
+        <w:ind w:firstLine="420"/>
+        <w:rPr>
+          <w:rFonts w:cs="Times New Roman"/>
+          <w:color w:val="000000"/>
+          <w:sz w:val="21"/>
+          <w:szCs w:val="21"/>
+        </w:rPr>
+      </w:pPr>
+      <w:r>
+        <w:rPr>
+          <w:rFonts w:cs="Times New Roman"/>
+          <w:color w:val="800000"/>
+          <w:sz w:val="21"/>
+          <w:szCs w:val="21"/>
+        </w:rPr>
+        <w:t>&lt;/li&gt;</w:t>
+      </w:r>
+    </w:p>
+    <w:p>
+      <w:pPr>
+        <w:spacing w:line="240" w:lineRule="auto"/>
+        <w:ind w:firstLineChars="0" w:firstLine="0"/>
+        <w:rPr>
+          <w:rFonts w:cs="Times New Roman"/>
+        </w:rPr>
+      </w:pPr>
+      <w:r>
+        <w:rPr>
+          <w:rFonts w:cs="Times New Roman"/>
+        </w:rPr>
+        <w:br w:type="page"/>
+      </w:r>
+    </w:p>
+    <w:p>
+      <w:pPr>
+        <w:shd w:val="clear" w:color="auto" w:fill="FFFFFF"/>
+        <w:spacing w:line="285" w:lineRule="atLeast"/>
+        <w:ind w:firstLineChars="0" w:firstLine="0"/>
+        <w:rPr>
+          <w:rFonts w:ascii="Consolas" w:hAnsi="Consolas"/>
+          <w:color w:val="000000"/>
+          <w:sz w:val="21"/>
+          <w:szCs w:val="21"/>
+        </w:rPr>
+      </w:pPr>
+      <w:r>
+        <w:rPr>
+          <w:rFonts w:ascii="Consolas" w:hAnsi="Consolas"/>
+          <w:color w:val="000000"/>
+          <w:sz w:val="21"/>
+          <w:szCs w:val="21"/>
+        </w:rPr>
+        <w:lastRenderedPageBreak/>
+        <w:t xml:space="preserve">        </w:t>
+      </w:r>
+      <w:r>
+        <w:rPr>
+          <w:rFonts w:ascii="Consolas" w:hAnsi="Consolas"/>
+          <w:color w:val="800000"/>
+          <w:sz w:val="21"/>
+          <w:szCs w:val="21"/>
+        </w:rPr>
+        <w:t>&lt;div</w:t>
+      </w:r>
+      <w:r>
+        <w:rPr>
           <w:rFonts w:ascii="Consolas" w:hAnsi="Consolas"/>
           <w:color w:val="000000"/>
           <w:sz w:val="21"/>
@@ -2700,89 +2038,30 @@
       <w:r>
         <w:rPr>
           <w:rFonts w:ascii="Consolas" w:hAnsi="Consolas"/>
-          <w:color w:val="800000"/>
-          <w:sz w:val="21"/>
-          <w:szCs w:val="21"/>
-        </w:rPr>
-        <w:t>&lt;b&gt;&lt;u&gt;</w:t>
-      </w:r>
-      <w:r>
-        <w:rPr>
-          <w:rFonts w:ascii="Consolas" w:hAnsi="Consolas"/>
-          <w:color w:val="000000"/>
-          <w:sz w:val="21"/>
-          <w:szCs w:val="21"/>
-        </w:rPr>
-        <w:t>Y. Xu</w:t>
-      </w:r>
-      <w:r>
-        <w:rPr>
-          <w:rFonts w:ascii="Consolas" w:hAnsi="Consolas"/>
-          <w:color w:val="800000"/>
-          <w:sz w:val="21"/>
-          <w:szCs w:val="21"/>
-        </w:rPr>
-        <w:t>&lt;/u&gt;&lt;/b&gt;</w:t>
-      </w:r>
-      <w:r>
-        <w:t>, Y. Chen, J. He, and H. Yan</w:t>
-      </w:r>
-      <w:r>
-        <w:rPr>
-          <w:rFonts w:ascii="Consolas" w:hAnsi="Consolas"/>
-          <w:color w:val="800000"/>
-          <w:sz w:val="21"/>
-          <w:szCs w:val="21"/>
-        </w:rPr>
-        <w:t>&lt;sup&gt;</w:t>
-      </w:r>
-      <w:r>
-        <w:rPr>
-          <w:rFonts w:ascii="Consolas" w:hAnsi="Consolas"/>
-          <w:color w:val="000000"/>
-          <w:sz w:val="21"/>
-          <w:szCs w:val="21"/>
-        </w:rPr>
-        <w:t>*</w:t>
-      </w:r>
-      <w:r>
-        <w:rPr>
-          <w:rFonts w:ascii="Consolas" w:hAnsi="Consolas"/>
-          <w:color w:val="800000"/>
-          <w:sz w:val="21"/>
-          <w:szCs w:val="21"/>
-        </w:rPr>
-        <w:t>&lt;/sup&gt;</w:t>
-      </w:r>
-      <w:r>
-        <w:t>. Detection of cavitation in a Venturi injector with a combined method of strain gauges and numerical simulation</w:t>
-      </w:r>
-      <w:r>
-        <w:t>,</w:t>
-      </w:r>
-      <w:r>
-        <w:t xml:space="preserve"> </w:t>
-      </w:r>
-      <w:r>
-        <w:rPr>
-          <w:rFonts w:ascii="Consolas" w:hAnsi="Consolas"/>
-          <w:color w:val="800000"/>
-          <w:sz w:val="21"/>
-          <w:szCs w:val="21"/>
-        </w:rPr>
-        <w:t>&lt;</w:t>
-      </w:r>
-      <w:proofErr w:type="spellStart"/>
-      <w:r>
-        <w:rPr>
-          <w:rFonts w:ascii="Consolas" w:hAnsi="Consolas"/>
-          <w:color w:val="800000"/>
-          <w:sz w:val="21"/>
-          <w:szCs w:val="21"/>
-        </w:rPr>
-        <w:t>i</w:t>
-      </w:r>
-      <w:proofErr w:type="spellEnd"/>
+          <w:color w:val="FF0000"/>
+          <w:sz w:val="21"/>
+          <w:szCs w:val="21"/>
+        </w:rPr>
+        <w:t>class</w:t>
+      </w:r>
+      <w:r>
+        <w:rPr>
+          <w:rFonts w:ascii="Consolas" w:hAnsi="Consolas"/>
+          <w:color w:val="000000"/>
+          <w:sz w:val="21"/>
+          <w:szCs w:val="21"/>
+        </w:rPr>
+        <w:t>=</w:t>
+      </w:r>
+      <w:r>
+        <w:rPr>
+          <w:rFonts w:ascii="Consolas" w:hAnsi="Consolas"/>
+          <w:color w:val="0000FF"/>
+          <w:sz w:val="21"/>
+          <w:szCs w:val="21"/>
+        </w:rPr>
+        <w:t>"container"</w:t>
+      </w:r>
       <w:r>
         <w:rPr>
           <w:rFonts w:ascii="Consolas" w:hAnsi="Consolas"/>
@@ -2791,71 +2070,6 @@
           <w:szCs w:val="21"/>
         </w:rPr>
         <w:t>&gt;</w:t>
-      </w:r>
-      <w:r>
-        <w:rPr>
-          <w:i/>
-        </w:rPr>
-        <w:t>Journal of Fluids Engineering</w:t>
-      </w:r>
-      <w:r>
-        <w:rPr>
-          <w:rFonts w:ascii="Consolas" w:hAnsi="Consolas"/>
-          <w:color w:val="800000"/>
-          <w:sz w:val="21"/>
-          <w:szCs w:val="21"/>
-        </w:rPr>
-        <w:t>&lt;</w:t>
-      </w:r>
-      <w:r>
-        <w:rPr>
-          <w:rFonts w:ascii="Consolas" w:hAnsi="Consolas"/>
-          <w:color w:val="800000"/>
-          <w:sz w:val="21"/>
-          <w:szCs w:val="21"/>
-        </w:rPr>
-        <w:t>/</w:t>
-      </w:r>
-      <w:proofErr w:type="spellStart"/>
-      <w:r>
-        <w:rPr>
-          <w:rFonts w:ascii="Consolas" w:hAnsi="Consolas"/>
-          <w:color w:val="800000"/>
-          <w:sz w:val="21"/>
-          <w:szCs w:val="21"/>
-        </w:rPr>
-        <w:t>i</w:t>
-      </w:r>
-      <w:proofErr w:type="spellEnd"/>
-      <w:r>
-        <w:rPr>
-          <w:rFonts w:ascii="Consolas" w:hAnsi="Consolas"/>
-          <w:color w:val="800000"/>
-          <w:sz w:val="21"/>
-          <w:szCs w:val="21"/>
-        </w:rPr>
-        <w:t>&gt;</w:t>
-      </w:r>
-      <w:r>
-        <w:t xml:space="preserve">, 2014, </w:t>
-      </w:r>
-      <w:r>
-        <w:t>136</w:t>
-      </w:r>
-      <w:r>
-        <w:t>(</w:t>
-      </w:r>
-      <w:r>
-        <w:t>8</w:t>
-      </w:r>
-      <w:r>
-        <w:t>)</w:t>
-      </w:r>
-      <w:r>
-        <w:t>: 081302.</w:t>
-      </w:r>
-      <w:r>
-        <w:t xml:space="preserve"> </w:t>
       </w:r>
     </w:p>
     <w:p>
@@ -2873,16 +2087,3590 @@
       <w:r>
         <w:rPr>
           <w:rFonts w:ascii="Consolas" w:hAnsi="Consolas"/>
-          <w:color w:val="800000"/>
-          <w:sz w:val="21"/>
-          <w:szCs w:val="21"/>
-        </w:rPr>
-        <w:t>&lt;/li&gt;</w:t>
-      </w:r>
-    </w:p>
-    <w:p>
-      <w:pPr>
+          <w:color w:val="000000"/>
+          <w:sz w:val="21"/>
+          <w:szCs w:val="21"/>
+        </w:rPr>
+        <w:t xml:space="preserve">            </w:t>
+      </w:r>
+      <w:r>
+        <w:rPr>
+          <w:rFonts w:ascii="Consolas" w:hAnsi="Consolas"/>
+          <w:color w:val="800000"/>
+          <w:sz w:val="21"/>
+          <w:szCs w:val="21"/>
+        </w:rPr>
+        <w:t>&lt;div</w:t>
+      </w:r>
+      <w:r>
+        <w:rPr>
+          <w:rFonts w:ascii="Consolas" w:hAnsi="Consolas"/>
+          <w:color w:val="000000"/>
+          <w:sz w:val="21"/>
+          <w:szCs w:val="21"/>
+        </w:rPr>
+        <w:t xml:space="preserve"> </w:t>
+      </w:r>
+      <w:r>
+        <w:rPr>
+          <w:rFonts w:ascii="Consolas" w:hAnsi="Consolas"/>
+          <w:color w:val="FF0000"/>
+          <w:sz w:val="21"/>
+          <w:szCs w:val="21"/>
+        </w:rPr>
+        <w:t>class</w:t>
+      </w:r>
+      <w:r>
+        <w:rPr>
+          <w:rFonts w:ascii="Consolas" w:hAnsi="Consolas"/>
+          <w:color w:val="000000"/>
+          <w:sz w:val="21"/>
+          <w:szCs w:val="21"/>
+        </w:rPr>
+        <w:t>=</w:t>
+      </w:r>
+      <w:r>
+        <w:rPr>
+          <w:rFonts w:ascii="Consolas" w:hAnsi="Consolas"/>
+          <w:color w:val="0000FF"/>
+          <w:sz w:val="21"/>
+          <w:szCs w:val="21"/>
+        </w:rPr>
+        <w:t>"</w:t>
+      </w:r>
+      <w:proofErr w:type="spellStart"/>
+      <w:r>
+        <w:rPr>
+          <w:rFonts w:ascii="Consolas" w:hAnsi="Consolas"/>
+          <w:color w:val="0000FF"/>
+          <w:sz w:val="21"/>
+          <w:szCs w:val="21"/>
+        </w:rPr>
+        <w:t>proj</w:t>
+      </w:r>
+      <w:proofErr w:type="spellEnd"/>
+      <w:r>
+        <w:rPr>
+          <w:rFonts w:ascii="Consolas" w:hAnsi="Consolas"/>
+          <w:color w:val="0000FF"/>
+          <w:sz w:val="21"/>
+          <w:szCs w:val="21"/>
+        </w:rPr>
+        <w:t>-year"</w:t>
+      </w:r>
+      <w:r>
+        <w:rPr>
+          <w:rFonts w:ascii="Consolas" w:hAnsi="Consolas"/>
+          <w:color w:val="800000"/>
+          <w:sz w:val="21"/>
+          <w:szCs w:val="21"/>
+        </w:rPr>
+        <w:t>&gt;</w:t>
+      </w:r>
+      <w:r>
+        <w:rPr>
+          <w:rFonts w:ascii="Consolas" w:hAnsi="Consolas"/>
+          <w:color w:val="000000"/>
+          <w:sz w:val="21"/>
+          <w:szCs w:val="21"/>
+        </w:rPr>
+        <w:t xml:space="preserve"> 2021.1 – 2022.12 </w:t>
+      </w:r>
+      <w:r>
+        <w:rPr>
+          <w:rFonts w:ascii="Consolas" w:hAnsi="Consolas"/>
+          <w:color w:val="800000"/>
+          <w:sz w:val="21"/>
+          <w:szCs w:val="21"/>
+        </w:rPr>
+        <w:t>&lt;/div&gt;</w:t>
+      </w:r>
+    </w:p>
+    <w:p>
+      <w:pPr>
+        <w:shd w:val="clear" w:color="auto" w:fill="FFFFFF"/>
+        <w:spacing w:line="285" w:lineRule="atLeast"/>
+        <w:ind w:firstLine="420"/>
+        <w:rPr>
+          <w:rFonts w:ascii="Consolas" w:hAnsi="Consolas"/>
+          <w:color w:val="000000"/>
+          <w:sz w:val="21"/>
+          <w:szCs w:val="21"/>
+        </w:rPr>
+      </w:pPr>
+      <w:r>
+        <w:rPr>
+          <w:rFonts w:ascii="Consolas" w:hAnsi="Consolas"/>
+          <w:color w:val="000000"/>
+          <w:sz w:val="21"/>
+          <w:szCs w:val="21"/>
+        </w:rPr>
+        <w:t xml:space="preserve">            </w:t>
+      </w:r>
+      <w:r>
+        <w:rPr>
+          <w:rFonts w:ascii="Consolas" w:hAnsi="Consolas"/>
+          <w:color w:val="800000"/>
+          <w:sz w:val="21"/>
+          <w:szCs w:val="21"/>
+        </w:rPr>
+        <w:t>&lt;div</w:t>
+      </w:r>
+      <w:r>
+        <w:rPr>
+          <w:rFonts w:ascii="Consolas" w:hAnsi="Consolas"/>
+          <w:color w:val="000000"/>
+          <w:sz w:val="21"/>
+          <w:szCs w:val="21"/>
+        </w:rPr>
+        <w:t xml:space="preserve"> </w:t>
+      </w:r>
+      <w:r>
+        <w:rPr>
+          <w:rFonts w:ascii="Consolas" w:hAnsi="Consolas"/>
+          <w:color w:val="FF0000"/>
+          <w:sz w:val="21"/>
+          <w:szCs w:val="21"/>
+        </w:rPr>
+        <w:t>class</w:t>
+      </w:r>
+      <w:r>
+        <w:rPr>
+          <w:rFonts w:ascii="Consolas" w:hAnsi="Consolas"/>
+          <w:color w:val="000000"/>
+          <w:sz w:val="21"/>
+          <w:szCs w:val="21"/>
+        </w:rPr>
+        <w:t>=</w:t>
+      </w:r>
+      <w:r>
+        <w:rPr>
+          <w:rFonts w:ascii="Consolas" w:hAnsi="Consolas"/>
+          <w:color w:val="0000FF"/>
+          <w:sz w:val="21"/>
+          <w:szCs w:val="21"/>
+        </w:rPr>
+        <w:t>"</w:t>
+      </w:r>
+      <w:proofErr w:type="spellStart"/>
+      <w:r>
+        <w:rPr>
+          <w:rFonts w:ascii="Consolas" w:hAnsi="Consolas"/>
+          <w:color w:val="0000FF"/>
+          <w:sz w:val="21"/>
+          <w:szCs w:val="21"/>
+        </w:rPr>
+        <w:t>proj</w:t>
+      </w:r>
+      <w:proofErr w:type="spellEnd"/>
+      <w:r>
+        <w:rPr>
+          <w:rFonts w:ascii="Consolas" w:hAnsi="Consolas"/>
+          <w:color w:val="0000FF"/>
+          <w:sz w:val="21"/>
+          <w:szCs w:val="21"/>
+        </w:rPr>
+        <w:t>-content"</w:t>
+      </w:r>
+      <w:r>
+        <w:rPr>
+          <w:rFonts w:ascii="Consolas" w:hAnsi="Consolas"/>
+          <w:color w:val="800000"/>
+          <w:sz w:val="21"/>
+          <w:szCs w:val="21"/>
+        </w:rPr>
+        <w:t>&gt;</w:t>
+      </w:r>
+      <w:r>
+        <w:rPr>
+          <w:rFonts w:ascii="Consolas" w:hAnsi="Consolas"/>
+          <w:color w:val="000000"/>
+          <w:sz w:val="21"/>
+          <w:szCs w:val="21"/>
+        </w:rPr>
+        <w:t xml:space="preserve"> </w:t>
+      </w:r>
+      <w:r>
+        <w:rPr>
+          <w:rFonts w:ascii="Consolas" w:hAnsi="Consolas"/>
+          <w:color w:val="000000"/>
+          <w:sz w:val="21"/>
+          <w:szCs w:val="21"/>
+        </w:rPr>
+        <w:t>输水通道中</w:t>
+      </w:r>
+      <w:proofErr w:type="gramStart"/>
+      <w:r>
+        <w:rPr>
+          <w:rFonts w:ascii="Consolas" w:hAnsi="Consolas"/>
+          <w:color w:val="000000"/>
+          <w:sz w:val="21"/>
+          <w:szCs w:val="21"/>
+        </w:rPr>
+        <w:t>沼蛤</w:t>
+      </w:r>
+      <w:proofErr w:type="gramEnd"/>
+      <w:r>
+        <w:rPr>
+          <w:rFonts w:ascii="Consolas" w:hAnsi="Consolas"/>
+          <w:color w:val="000000"/>
+          <w:sz w:val="21"/>
+          <w:szCs w:val="21"/>
+        </w:rPr>
+        <w:t>附着流动阻力的形成机理研究（主持，清华大学水</w:t>
+      </w:r>
+      <w:proofErr w:type="gramStart"/>
+      <w:r>
+        <w:rPr>
+          <w:rFonts w:ascii="Consolas" w:hAnsi="Consolas"/>
+          <w:color w:val="000000"/>
+          <w:sz w:val="21"/>
+          <w:szCs w:val="21"/>
+        </w:rPr>
+        <w:t>沙科学</w:t>
+      </w:r>
+      <w:proofErr w:type="gramEnd"/>
+      <w:r>
+        <w:rPr>
+          <w:rFonts w:ascii="Consolas" w:hAnsi="Consolas"/>
+          <w:color w:val="000000"/>
+          <w:sz w:val="21"/>
+          <w:szCs w:val="21"/>
+        </w:rPr>
+        <w:t>与水利水电工程国家重点实验室开放基金）</w:t>
+      </w:r>
+      <w:r>
+        <w:rPr>
+          <w:rFonts w:ascii="Consolas" w:hAnsi="Consolas"/>
+          <w:color w:val="000000"/>
+          <w:sz w:val="21"/>
+          <w:szCs w:val="21"/>
+        </w:rPr>
+        <w:t xml:space="preserve"> </w:t>
+      </w:r>
+      <w:r>
+        <w:rPr>
+          <w:rFonts w:ascii="Consolas" w:hAnsi="Consolas"/>
+          <w:color w:val="800000"/>
+          <w:sz w:val="21"/>
+          <w:szCs w:val="21"/>
+        </w:rPr>
+        <w:t>&lt;/div&gt;</w:t>
+      </w:r>
+    </w:p>
+    <w:p>
+      <w:pPr>
+        <w:shd w:val="clear" w:color="auto" w:fill="FFFFFF"/>
+        <w:spacing w:line="285" w:lineRule="atLeast"/>
+        <w:ind w:firstLine="420"/>
+        <w:rPr>
+          <w:rFonts w:ascii="Consolas" w:hAnsi="Consolas"/>
+          <w:color w:val="000000"/>
+          <w:sz w:val="21"/>
+          <w:szCs w:val="21"/>
+        </w:rPr>
+      </w:pPr>
+      <w:r>
+        <w:rPr>
+          <w:rFonts w:ascii="Consolas" w:hAnsi="Consolas"/>
+          <w:color w:val="000000"/>
+          <w:sz w:val="21"/>
+          <w:szCs w:val="21"/>
+        </w:rPr>
+        <w:t xml:space="preserve">        </w:t>
+      </w:r>
+      <w:r>
+        <w:rPr>
+          <w:rFonts w:ascii="Consolas" w:hAnsi="Consolas"/>
+          <w:color w:val="800000"/>
+          <w:sz w:val="21"/>
+          <w:szCs w:val="21"/>
+        </w:rPr>
+        <w:t>&lt;/div&gt;</w:t>
+      </w:r>
+    </w:p>
+    <w:p>
+      <w:pPr>
+        <w:spacing w:line="240" w:lineRule="auto"/>
         <w:ind w:firstLineChars="0" w:firstLine="0"/>
+        <w:rPr>
+          <w:rFonts w:cs="Times New Roman"/>
+        </w:rPr>
+      </w:pPr>
+    </w:p>
+    <w:p>
+      <w:pPr>
+        <w:shd w:val="clear" w:color="auto" w:fill="FFFFFF"/>
+        <w:spacing w:line="285" w:lineRule="atLeast"/>
+        <w:ind w:firstLineChars="0" w:firstLine="0"/>
+        <w:rPr>
+          <w:rFonts w:ascii="Consolas" w:hAnsi="Consolas"/>
+          <w:color w:val="000000"/>
+          <w:sz w:val="21"/>
+          <w:szCs w:val="21"/>
+        </w:rPr>
+      </w:pPr>
+      <w:r>
+        <w:rPr>
+          <w:rFonts w:ascii="Consolas" w:hAnsi="Consolas"/>
+          <w:color w:val="000000"/>
+          <w:sz w:val="21"/>
+          <w:szCs w:val="21"/>
+        </w:rPr>
+        <w:t xml:space="preserve">        </w:t>
+      </w:r>
+      <w:r>
+        <w:rPr>
+          <w:rFonts w:ascii="Consolas" w:hAnsi="Consolas"/>
+          <w:color w:val="800000"/>
+          <w:sz w:val="21"/>
+          <w:szCs w:val="21"/>
+        </w:rPr>
+        <w:t>&lt;div</w:t>
+      </w:r>
+      <w:r>
+        <w:rPr>
+          <w:rFonts w:ascii="Consolas" w:hAnsi="Consolas"/>
+          <w:color w:val="000000"/>
+          <w:sz w:val="21"/>
+          <w:szCs w:val="21"/>
+        </w:rPr>
+        <w:t xml:space="preserve"> </w:t>
+      </w:r>
+      <w:r>
+        <w:rPr>
+          <w:rFonts w:ascii="Consolas" w:hAnsi="Consolas"/>
+          <w:color w:val="FF0000"/>
+          <w:sz w:val="21"/>
+          <w:szCs w:val="21"/>
+        </w:rPr>
+        <w:t>class</w:t>
+      </w:r>
+      <w:r>
+        <w:rPr>
+          <w:rFonts w:ascii="Consolas" w:hAnsi="Consolas"/>
+          <w:color w:val="000000"/>
+          <w:sz w:val="21"/>
+          <w:szCs w:val="21"/>
+        </w:rPr>
+        <w:t>=</w:t>
+      </w:r>
+      <w:r>
+        <w:rPr>
+          <w:rFonts w:ascii="Consolas" w:hAnsi="Consolas"/>
+          <w:color w:val="0000FF"/>
+          <w:sz w:val="21"/>
+          <w:szCs w:val="21"/>
+        </w:rPr>
+        <w:t>"container"</w:t>
+      </w:r>
+      <w:r>
+        <w:rPr>
+          <w:rFonts w:ascii="Consolas" w:hAnsi="Consolas"/>
+          <w:color w:val="800000"/>
+          <w:sz w:val="21"/>
+          <w:szCs w:val="21"/>
+        </w:rPr>
+        <w:t>&gt;</w:t>
+      </w:r>
+    </w:p>
+    <w:p>
+      <w:pPr>
+        <w:shd w:val="clear" w:color="auto" w:fill="FFFFFF"/>
+        <w:spacing w:line="285" w:lineRule="atLeast"/>
+        <w:ind w:firstLine="420"/>
+        <w:rPr>
+          <w:rFonts w:ascii="Consolas" w:hAnsi="Consolas"/>
+          <w:color w:val="000000"/>
+          <w:sz w:val="21"/>
+          <w:szCs w:val="21"/>
+        </w:rPr>
+      </w:pPr>
+      <w:r>
+        <w:rPr>
+          <w:rFonts w:ascii="Consolas" w:hAnsi="Consolas"/>
+          <w:color w:val="000000"/>
+          <w:sz w:val="21"/>
+          <w:szCs w:val="21"/>
+        </w:rPr>
+        <w:t xml:space="preserve">            </w:t>
+      </w:r>
+      <w:r>
+        <w:rPr>
+          <w:rFonts w:ascii="Consolas" w:hAnsi="Consolas"/>
+          <w:color w:val="800000"/>
+          <w:sz w:val="21"/>
+          <w:szCs w:val="21"/>
+        </w:rPr>
+        <w:t>&lt;div</w:t>
+      </w:r>
+      <w:r>
+        <w:rPr>
+          <w:rFonts w:ascii="Consolas" w:hAnsi="Consolas"/>
+          <w:color w:val="000000"/>
+          <w:sz w:val="21"/>
+          <w:szCs w:val="21"/>
+        </w:rPr>
+        <w:t xml:space="preserve"> </w:t>
+      </w:r>
+      <w:r>
+        <w:rPr>
+          <w:rFonts w:ascii="Consolas" w:hAnsi="Consolas"/>
+          <w:color w:val="FF0000"/>
+          <w:sz w:val="21"/>
+          <w:szCs w:val="21"/>
+        </w:rPr>
+        <w:t>class</w:t>
+      </w:r>
+      <w:r>
+        <w:rPr>
+          <w:rFonts w:ascii="Consolas" w:hAnsi="Consolas"/>
+          <w:color w:val="000000"/>
+          <w:sz w:val="21"/>
+          <w:szCs w:val="21"/>
+        </w:rPr>
+        <w:t>=</w:t>
+      </w:r>
+      <w:r>
+        <w:rPr>
+          <w:rFonts w:ascii="Consolas" w:hAnsi="Consolas"/>
+          <w:color w:val="0000FF"/>
+          <w:sz w:val="21"/>
+          <w:szCs w:val="21"/>
+        </w:rPr>
+        <w:t>"</w:t>
+      </w:r>
+      <w:proofErr w:type="spellStart"/>
+      <w:r>
+        <w:rPr>
+          <w:rFonts w:ascii="Consolas" w:hAnsi="Consolas"/>
+          <w:color w:val="0000FF"/>
+          <w:sz w:val="21"/>
+          <w:szCs w:val="21"/>
+        </w:rPr>
+        <w:t>proj</w:t>
+      </w:r>
+      <w:proofErr w:type="spellEnd"/>
+      <w:r>
+        <w:rPr>
+          <w:rFonts w:ascii="Consolas" w:hAnsi="Consolas"/>
+          <w:color w:val="0000FF"/>
+          <w:sz w:val="21"/>
+          <w:szCs w:val="21"/>
+        </w:rPr>
+        <w:t>-year"</w:t>
+      </w:r>
+      <w:r>
+        <w:rPr>
+          <w:rFonts w:ascii="Consolas" w:hAnsi="Consolas"/>
+          <w:color w:val="800000"/>
+          <w:sz w:val="21"/>
+          <w:szCs w:val="21"/>
+        </w:rPr>
+        <w:t>&gt;</w:t>
+      </w:r>
+      <w:r>
+        <w:rPr>
+          <w:rFonts w:ascii="Consolas" w:hAnsi="Consolas"/>
+          <w:color w:val="000000"/>
+          <w:sz w:val="21"/>
+          <w:szCs w:val="21"/>
+        </w:rPr>
+        <w:t xml:space="preserve"> 202</w:t>
+      </w:r>
+      <w:r>
+        <w:rPr>
+          <w:rFonts w:ascii="Consolas" w:hAnsi="Consolas"/>
+          <w:color w:val="000000"/>
+          <w:sz w:val="21"/>
+          <w:szCs w:val="21"/>
+        </w:rPr>
+        <w:t>0.6</w:t>
+      </w:r>
+      <w:r>
+        <w:rPr>
+          <w:rFonts w:ascii="Consolas" w:hAnsi="Consolas"/>
+          <w:color w:val="000000"/>
+          <w:sz w:val="21"/>
+          <w:szCs w:val="21"/>
+        </w:rPr>
+        <w:t xml:space="preserve"> – 2022.12 </w:t>
+      </w:r>
+      <w:r>
+        <w:rPr>
+          <w:rFonts w:ascii="Consolas" w:hAnsi="Consolas"/>
+          <w:color w:val="800000"/>
+          <w:sz w:val="21"/>
+          <w:szCs w:val="21"/>
+        </w:rPr>
+        <w:t>&lt;/div&gt;</w:t>
+      </w:r>
+    </w:p>
+    <w:p>
+      <w:pPr>
+        <w:shd w:val="clear" w:color="auto" w:fill="FFFFFF"/>
+        <w:spacing w:line="285" w:lineRule="atLeast"/>
+        <w:ind w:firstLine="420"/>
+        <w:rPr>
+          <w:rFonts w:ascii="Consolas" w:hAnsi="Consolas"/>
+          <w:color w:val="000000"/>
+          <w:sz w:val="21"/>
+          <w:szCs w:val="21"/>
+        </w:rPr>
+      </w:pPr>
+      <w:r>
+        <w:rPr>
+          <w:rFonts w:ascii="Consolas" w:hAnsi="Consolas"/>
+          <w:color w:val="000000"/>
+          <w:sz w:val="21"/>
+          <w:szCs w:val="21"/>
+        </w:rPr>
+        <w:t xml:space="preserve">            </w:t>
+      </w:r>
+      <w:r>
+        <w:rPr>
+          <w:rFonts w:ascii="Consolas" w:hAnsi="Consolas"/>
+          <w:color w:val="800000"/>
+          <w:sz w:val="21"/>
+          <w:szCs w:val="21"/>
+        </w:rPr>
+        <w:t>&lt;div</w:t>
+      </w:r>
+      <w:r>
+        <w:rPr>
+          <w:rFonts w:ascii="Consolas" w:hAnsi="Consolas"/>
+          <w:color w:val="000000"/>
+          <w:sz w:val="21"/>
+          <w:szCs w:val="21"/>
+        </w:rPr>
+        <w:t xml:space="preserve"> </w:t>
+      </w:r>
+      <w:r>
+        <w:rPr>
+          <w:rFonts w:ascii="Consolas" w:hAnsi="Consolas"/>
+          <w:color w:val="FF0000"/>
+          <w:sz w:val="21"/>
+          <w:szCs w:val="21"/>
+        </w:rPr>
+        <w:t>class</w:t>
+      </w:r>
+      <w:r>
+        <w:rPr>
+          <w:rFonts w:ascii="Consolas" w:hAnsi="Consolas"/>
+          <w:color w:val="000000"/>
+          <w:sz w:val="21"/>
+          <w:szCs w:val="21"/>
+        </w:rPr>
+        <w:t>=</w:t>
+      </w:r>
+      <w:r>
+        <w:rPr>
+          <w:rFonts w:ascii="Consolas" w:hAnsi="Consolas"/>
+          <w:color w:val="0000FF"/>
+          <w:sz w:val="21"/>
+          <w:szCs w:val="21"/>
+        </w:rPr>
+        <w:t>"</w:t>
+      </w:r>
+      <w:proofErr w:type="spellStart"/>
+      <w:r>
+        <w:rPr>
+          <w:rFonts w:ascii="Consolas" w:hAnsi="Consolas"/>
+          <w:color w:val="0000FF"/>
+          <w:sz w:val="21"/>
+          <w:szCs w:val="21"/>
+        </w:rPr>
+        <w:t>proj</w:t>
+      </w:r>
+      <w:proofErr w:type="spellEnd"/>
+      <w:r>
+        <w:rPr>
+          <w:rFonts w:ascii="Consolas" w:hAnsi="Consolas"/>
+          <w:color w:val="0000FF"/>
+          <w:sz w:val="21"/>
+          <w:szCs w:val="21"/>
+        </w:rPr>
+        <w:t>-content"</w:t>
+      </w:r>
+      <w:r>
+        <w:rPr>
+          <w:rFonts w:ascii="Consolas" w:hAnsi="Consolas"/>
+          <w:color w:val="800000"/>
+          <w:sz w:val="21"/>
+          <w:szCs w:val="21"/>
+        </w:rPr>
+        <w:t>&gt;</w:t>
+      </w:r>
+      <w:r>
+        <w:rPr>
+          <w:rFonts w:ascii="Consolas" w:hAnsi="Consolas"/>
+          <w:color w:val="000000"/>
+          <w:sz w:val="21"/>
+          <w:szCs w:val="21"/>
+        </w:rPr>
+        <w:t xml:space="preserve"> </w:t>
+      </w:r>
+      <w:r>
+        <w:rPr>
+          <w:rFonts w:hint="eastAsia"/>
+        </w:rPr>
+        <w:t>小麦玉米轮作专用微喷带研发及关键技术集成应用</w:t>
+      </w:r>
+      <w:r>
+        <w:rPr>
+          <w:rFonts w:ascii="Consolas" w:hAnsi="Consolas"/>
+          <w:color w:val="000000"/>
+          <w:sz w:val="21"/>
+          <w:szCs w:val="21"/>
+        </w:rPr>
+        <w:t>（</w:t>
+      </w:r>
+      <w:r>
+        <w:rPr>
+          <w:rFonts w:ascii="Consolas" w:hAnsi="Consolas" w:hint="eastAsia"/>
+          <w:color w:val="000000"/>
+          <w:sz w:val="21"/>
+          <w:szCs w:val="21"/>
+        </w:rPr>
+        <w:t>主要参与</w:t>
+      </w:r>
+      <w:r>
+        <w:rPr>
+          <w:rFonts w:ascii="Consolas" w:hAnsi="Consolas"/>
+          <w:color w:val="000000"/>
+          <w:sz w:val="21"/>
+          <w:szCs w:val="21"/>
+        </w:rPr>
+        <w:t>，</w:t>
+      </w:r>
+      <w:r>
+        <w:rPr>
+          <w:rFonts w:hint="eastAsia"/>
+        </w:rPr>
+        <w:t>河北省重点研发计划项目</w:t>
+      </w:r>
+      <w:r>
+        <w:rPr>
+          <w:rFonts w:ascii="Consolas" w:hAnsi="Consolas"/>
+          <w:color w:val="000000"/>
+          <w:sz w:val="21"/>
+          <w:szCs w:val="21"/>
+        </w:rPr>
+        <w:t>）</w:t>
+      </w:r>
+      <w:r>
+        <w:rPr>
+          <w:rFonts w:ascii="Consolas" w:hAnsi="Consolas"/>
+          <w:color w:val="000000"/>
+          <w:sz w:val="21"/>
+          <w:szCs w:val="21"/>
+        </w:rPr>
+        <w:t xml:space="preserve"> </w:t>
+      </w:r>
+      <w:r>
+        <w:rPr>
+          <w:rFonts w:ascii="Consolas" w:hAnsi="Consolas"/>
+          <w:color w:val="800000"/>
+          <w:sz w:val="21"/>
+          <w:szCs w:val="21"/>
+        </w:rPr>
+        <w:t>&lt;/div&gt;</w:t>
+      </w:r>
+    </w:p>
+    <w:p>
+      <w:pPr>
+        <w:shd w:val="clear" w:color="auto" w:fill="FFFFFF"/>
+        <w:spacing w:line="285" w:lineRule="atLeast"/>
+        <w:ind w:firstLine="420"/>
+        <w:rPr>
+          <w:rFonts w:ascii="Consolas" w:hAnsi="Consolas"/>
+          <w:color w:val="000000"/>
+          <w:sz w:val="21"/>
+          <w:szCs w:val="21"/>
+        </w:rPr>
+      </w:pPr>
+      <w:r>
+        <w:rPr>
+          <w:rFonts w:ascii="Consolas" w:hAnsi="Consolas"/>
+          <w:color w:val="000000"/>
+          <w:sz w:val="21"/>
+          <w:szCs w:val="21"/>
+        </w:rPr>
+        <w:t xml:space="preserve">        </w:t>
+      </w:r>
+      <w:r>
+        <w:rPr>
+          <w:rFonts w:ascii="Consolas" w:hAnsi="Consolas"/>
+          <w:color w:val="800000"/>
+          <w:sz w:val="21"/>
+          <w:szCs w:val="21"/>
+        </w:rPr>
+        <w:t>&lt;/div&gt;</w:t>
+      </w:r>
+    </w:p>
+    <w:p>
+      <w:pPr>
+        <w:spacing w:line="240" w:lineRule="auto"/>
+        <w:ind w:firstLineChars="0" w:firstLine="0"/>
+        <w:rPr>
+          <w:rFonts w:cs="Times New Roman"/>
+        </w:rPr>
+      </w:pPr>
+    </w:p>
+    <w:p>
+      <w:pPr>
+        <w:shd w:val="clear" w:color="auto" w:fill="FFFFFF"/>
+        <w:spacing w:line="285" w:lineRule="atLeast"/>
+        <w:ind w:firstLineChars="0" w:firstLine="0"/>
+        <w:rPr>
+          <w:rFonts w:ascii="Consolas" w:hAnsi="Consolas"/>
+          <w:color w:val="000000"/>
+          <w:sz w:val="21"/>
+          <w:szCs w:val="21"/>
+        </w:rPr>
+      </w:pPr>
+      <w:r>
+        <w:rPr>
+          <w:rFonts w:ascii="Consolas" w:hAnsi="Consolas"/>
+          <w:color w:val="000000"/>
+          <w:sz w:val="21"/>
+          <w:szCs w:val="21"/>
+        </w:rPr>
+        <w:t xml:space="preserve">        </w:t>
+      </w:r>
+      <w:r>
+        <w:rPr>
+          <w:rFonts w:ascii="Consolas" w:hAnsi="Consolas"/>
+          <w:color w:val="800000"/>
+          <w:sz w:val="21"/>
+          <w:szCs w:val="21"/>
+        </w:rPr>
+        <w:t>&lt;div</w:t>
+      </w:r>
+      <w:r>
+        <w:rPr>
+          <w:rFonts w:ascii="Consolas" w:hAnsi="Consolas"/>
+          <w:color w:val="000000"/>
+          <w:sz w:val="21"/>
+          <w:szCs w:val="21"/>
+        </w:rPr>
+        <w:t xml:space="preserve"> </w:t>
+      </w:r>
+      <w:r>
+        <w:rPr>
+          <w:rFonts w:ascii="Consolas" w:hAnsi="Consolas"/>
+          <w:color w:val="FF0000"/>
+          <w:sz w:val="21"/>
+          <w:szCs w:val="21"/>
+        </w:rPr>
+        <w:t>class</w:t>
+      </w:r>
+      <w:r>
+        <w:rPr>
+          <w:rFonts w:ascii="Consolas" w:hAnsi="Consolas"/>
+          <w:color w:val="000000"/>
+          <w:sz w:val="21"/>
+          <w:szCs w:val="21"/>
+        </w:rPr>
+        <w:t>=</w:t>
+      </w:r>
+      <w:r>
+        <w:rPr>
+          <w:rFonts w:ascii="Consolas" w:hAnsi="Consolas"/>
+          <w:color w:val="0000FF"/>
+          <w:sz w:val="21"/>
+          <w:szCs w:val="21"/>
+        </w:rPr>
+        <w:t>"container"</w:t>
+      </w:r>
+      <w:r>
+        <w:rPr>
+          <w:rFonts w:ascii="Consolas" w:hAnsi="Consolas"/>
+          <w:color w:val="800000"/>
+          <w:sz w:val="21"/>
+          <w:szCs w:val="21"/>
+        </w:rPr>
+        <w:t>&gt;</w:t>
+      </w:r>
+    </w:p>
+    <w:p>
+      <w:pPr>
+        <w:shd w:val="clear" w:color="auto" w:fill="FFFFFF"/>
+        <w:spacing w:line="285" w:lineRule="atLeast"/>
+        <w:ind w:firstLine="420"/>
+        <w:rPr>
+          <w:rFonts w:ascii="Consolas" w:hAnsi="Consolas"/>
+          <w:color w:val="000000"/>
+          <w:sz w:val="21"/>
+          <w:szCs w:val="21"/>
+        </w:rPr>
+      </w:pPr>
+      <w:r>
+        <w:rPr>
+          <w:rFonts w:ascii="Consolas" w:hAnsi="Consolas"/>
+          <w:color w:val="000000"/>
+          <w:sz w:val="21"/>
+          <w:szCs w:val="21"/>
+        </w:rPr>
+        <w:t xml:space="preserve">            </w:t>
+      </w:r>
+      <w:r>
+        <w:rPr>
+          <w:rFonts w:ascii="Consolas" w:hAnsi="Consolas"/>
+          <w:color w:val="800000"/>
+          <w:sz w:val="21"/>
+          <w:szCs w:val="21"/>
+        </w:rPr>
+        <w:t>&lt;div</w:t>
+      </w:r>
+      <w:r>
+        <w:rPr>
+          <w:rFonts w:ascii="Consolas" w:hAnsi="Consolas"/>
+          <w:color w:val="000000"/>
+          <w:sz w:val="21"/>
+          <w:szCs w:val="21"/>
+        </w:rPr>
+        <w:t xml:space="preserve"> </w:t>
+      </w:r>
+      <w:r>
+        <w:rPr>
+          <w:rFonts w:ascii="Consolas" w:hAnsi="Consolas"/>
+          <w:color w:val="FF0000"/>
+          <w:sz w:val="21"/>
+          <w:szCs w:val="21"/>
+        </w:rPr>
+        <w:t>class</w:t>
+      </w:r>
+      <w:r>
+        <w:rPr>
+          <w:rFonts w:ascii="Consolas" w:hAnsi="Consolas"/>
+          <w:color w:val="000000"/>
+          <w:sz w:val="21"/>
+          <w:szCs w:val="21"/>
+        </w:rPr>
+        <w:t>=</w:t>
+      </w:r>
+      <w:r>
+        <w:rPr>
+          <w:rFonts w:ascii="Consolas" w:hAnsi="Consolas"/>
+          <w:color w:val="0000FF"/>
+          <w:sz w:val="21"/>
+          <w:szCs w:val="21"/>
+        </w:rPr>
+        <w:t>"</w:t>
+      </w:r>
+      <w:proofErr w:type="spellStart"/>
+      <w:r>
+        <w:rPr>
+          <w:rFonts w:ascii="Consolas" w:hAnsi="Consolas"/>
+          <w:color w:val="0000FF"/>
+          <w:sz w:val="21"/>
+          <w:szCs w:val="21"/>
+        </w:rPr>
+        <w:t>proj</w:t>
+      </w:r>
+      <w:proofErr w:type="spellEnd"/>
+      <w:r>
+        <w:rPr>
+          <w:rFonts w:ascii="Consolas" w:hAnsi="Consolas"/>
+          <w:color w:val="0000FF"/>
+          <w:sz w:val="21"/>
+          <w:szCs w:val="21"/>
+        </w:rPr>
+        <w:t>-year"</w:t>
+      </w:r>
+      <w:r>
+        <w:rPr>
+          <w:rFonts w:ascii="Consolas" w:hAnsi="Consolas"/>
+          <w:color w:val="800000"/>
+          <w:sz w:val="21"/>
+          <w:szCs w:val="21"/>
+        </w:rPr>
+        <w:t>&gt;</w:t>
+      </w:r>
+      <w:r>
+        <w:rPr>
+          <w:rFonts w:ascii="Consolas" w:hAnsi="Consolas"/>
+          <w:color w:val="000000"/>
+          <w:sz w:val="21"/>
+          <w:szCs w:val="21"/>
+        </w:rPr>
+        <w:t xml:space="preserve"> 20</w:t>
+      </w:r>
+      <w:r>
+        <w:rPr>
+          <w:rFonts w:ascii="Consolas" w:hAnsi="Consolas"/>
+          <w:color w:val="000000"/>
+          <w:sz w:val="21"/>
+          <w:szCs w:val="21"/>
+        </w:rPr>
+        <w:t>19.1</w:t>
+      </w:r>
+      <w:r>
+        <w:rPr>
+          <w:rFonts w:ascii="Consolas" w:hAnsi="Consolas"/>
+          <w:color w:val="000000"/>
+          <w:sz w:val="21"/>
+          <w:szCs w:val="21"/>
+        </w:rPr>
+        <w:t xml:space="preserve"> – 202</w:t>
+      </w:r>
+      <w:r>
+        <w:rPr>
+          <w:rFonts w:ascii="Consolas" w:hAnsi="Consolas"/>
+          <w:color w:val="000000"/>
+          <w:sz w:val="21"/>
+          <w:szCs w:val="21"/>
+        </w:rPr>
+        <w:t>1</w:t>
+      </w:r>
+      <w:r>
+        <w:rPr>
+          <w:rFonts w:ascii="Consolas" w:hAnsi="Consolas"/>
+          <w:color w:val="000000"/>
+          <w:sz w:val="21"/>
+          <w:szCs w:val="21"/>
+        </w:rPr>
+        <w:t xml:space="preserve">.12 </w:t>
+      </w:r>
+      <w:r>
+        <w:rPr>
+          <w:rFonts w:ascii="Consolas" w:hAnsi="Consolas"/>
+          <w:color w:val="800000"/>
+          <w:sz w:val="21"/>
+          <w:szCs w:val="21"/>
+        </w:rPr>
+        <w:t>&lt;/div&gt;</w:t>
+      </w:r>
+    </w:p>
+    <w:p>
+      <w:pPr>
+        <w:shd w:val="clear" w:color="auto" w:fill="FFFFFF"/>
+        <w:spacing w:line="285" w:lineRule="atLeast"/>
+        <w:ind w:firstLine="420"/>
+        <w:rPr>
+          <w:rFonts w:ascii="Consolas" w:hAnsi="Consolas"/>
+          <w:color w:val="000000"/>
+          <w:sz w:val="21"/>
+          <w:szCs w:val="21"/>
+        </w:rPr>
+      </w:pPr>
+      <w:r>
+        <w:rPr>
+          <w:rFonts w:ascii="Consolas" w:hAnsi="Consolas"/>
+          <w:color w:val="000000"/>
+          <w:sz w:val="21"/>
+          <w:szCs w:val="21"/>
+        </w:rPr>
+        <w:t xml:space="preserve">            </w:t>
+      </w:r>
+      <w:r>
+        <w:rPr>
+          <w:rFonts w:ascii="Consolas" w:hAnsi="Consolas"/>
+          <w:color w:val="800000"/>
+          <w:sz w:val="21"/>
+          <w:szCs w:val="21"/>
+        </w:rPr>
+        <w:t>&lt;div</w:t>
+      </w:r>
+      <w:r>
+        <w:rPr>
+          <w:rFonts w:ascii="Consolas" w:hAnsi="Consolas"/>
+          <w:color w:val="000000"/>
+          <w:sz w:val="21"/>
+          <w:szCs w:val="21"/>
+        </w:rPr>
+        <w:t xml:space="preserve"> </w:t>
+      </w:r>
+      <w:r>
+        <w:rPr>
+          <w:rFonts w:ascii="Consolas" w:hAnsi="Consolas"/>
+          <w:color w:val="FF0000"/>
+          <w:sz w:val="21"/>
+          <w:szCs w:val="21"/>
+        </w:rPr>
+        <w:t>class</w:t>
+      </w:r>
+      <w:r>
+        <w:rPr>
+          <w:rFonts w:ascii="Consolas" w:hAnsi="Consolas"/>
+          <w:color w:val="000000"/>
+          <w:sz w:val="21"/>
+          <w:szCs w:val="21"/>
+        </w:rPr>
+        <w:t>=</w:t>
+      </w:r>
+      <w:r>
+        <w:rPr>
+          <w:rFonts w:ascii="Consolas" w:hAnsi="Consolas"/>
+          <w:color w:val="0000FF"/>
+          <w:sz w:val="21"/>
+          <w:szCs w:val="21"/>
+        </w:rPr>
+        <w:t>"</w:t>
+      </w:r>
+      <w:proofErr w:type="spellStart"/>
+      <w:r>
+        <w:rPr>
+          <w:rFonts w:ascii="Consolas" w:hAnsi="Consolas"/>
+          <w:color w:val="0000FF"/>
+          <w:sz w:val="21"/>
+          <w:szCs w:val="21"/>
+        </w:rPr>
+        <w:t>proj</w:t>
+      </w:r>
+      <w:proofErr w:type="spellEnd"/>
+      <w:r>
+        <w:rPr>
+          <w:rFonts w:ascii="Consolas" w:hAnsi="Consolas"/>
+          <w:color w:val="0000FF"/>
+          <w:sz w:val="21"/>
+          <w:szCs w:val="21"/>
+        </w:rPr>
+        <w:t>-content"</w:t>
+      </w:r>
+      <w:r>
+        <w:rPr>
+          <w:rFonts w:ascii="Consolas" w:hAnsi="Consolas"/>
+          <w:color w:val="800000"/>
+          <w:sz w:val="21"/>
+          <w:szCs w:val="21"/>
+        </w:rPr>
+        <w:t>&gt;</w:t>
+      </w:r>
+      <w:r>
+        <w:rPr>
+          <w:rFonts w:ascii="Consolas" w:hAnsi="Consolas"/>
+          <w:color w:val="000000"/>
+          <w:sz w:val="21"/>
+          <w:szCs w:val="21"/>
+        </w:rPr>
+        <w:t xml:space="preserve"> </w:t>
+      </w:r>
+      <w:r>
+        <w:rPr>
+          <w:rFonts w:hint="eastAsia"/>
+        </w:rPr>
+        <w:t>门头沟区黄安</w:t>
+      </w:r>
+      <w:proofErr w:type="gramStart"/>
+      <w:r>
+        <w:rPr>
+          <w:rFonts w:hint="eastAsia"/>
+        </w:rPr>
+        <w:t>村痕灌</w:t>
+      </w:r>
+      <w:proofErr w:type="gramEnd"/>
+      <w:r>
+        <w:rPr>
+          <w:rFonts w:hint="eastAsia"/>
+        </w:rPr>
+        <w:t>节水示范园</w:t>
+      </w:r>
+      <w:proofErr w:type="gramStart"/>
+      <w:r>
+        <w:rPr>
+          <w:rFonts w:hint="eastAsia"/>
+        </w:rPr>
+        <w:t>节水成效</w:t>
+      </w:r>
+      <w:proofErr w:type="gramEnd"/>
+      <w:r>
+        <w:rPr>
+          <w:rFonts w:hint="eastAsia"/>
+        </w:rPr>
+        <w:t>评估</w:t>
+      </w:r>
+      <w:r>
+        <w:rPr>
+          <w:rFonts w:ascii="Consolas" w:hAnsi="Consolas"/>
+          <w:color w:val="000000"/>
+          <w:sz w:val="21"/>
+          <w:szCs w:val="21"/>
+        </w:rPr>
+        <w:t>（主持，</w:t>
+      </w:r>
+      <w:r>
+        <w:rPr>
+          <w:rFonts w:hint="eastAsia"/>
+        </w:rPr>
+        <w:t>北京市山地生态科技研究所</w:t>
+      </w:r>
+      <w:r>
+        <w:rPr>
+          <w:rFonts w:ascii="Consolas" w:hAnsi="Consolas"/>
+          <w:color w:val="000000"/>
+          <w:sz w:val="21"/>
+          <w:szCs w:val="21"/>
+        </w:rPr>
+        <w:t>）</w:t>
+      </w:r>
+      <w:r>
+        <w:rPr>
+          <w:rFonts w:ascii="Consolas" w:hAnsi="Consolas"/>
+          <w:color w:val="000000"/>
+          <w:sz w:val="21"/>
+          <w:szCs w:val="21"/>
+        </w:rPr>
+        <w:t xml:space="preserve"> </w:t>
+      </w:r>
+      <w:r>
+        <w:rPr>
+          <w:rFonts w:ascii="Consolas" w:hAnsi="Consolas"/>
+          <w:color w:val="800000"/>
+          <w:sz w:val="21"/>
+          <w:szCs w:val="21"/>
+        </w:rPr>
+        <w:t>&lt;/div&gt;</w:t>
+      </w:r>
+    </w:p>
+    <w:p>
+      <w:pPr>
+        <w:shd w:val="clear" w:color="auto" w:fill="FFFFFF"/>
+        <w:spacing w:line="285" w:lineRule="atLeast"/>
+        <w:ind w:firstLine="420"/>
+        <w:rPr>
+          <w:rFonts w:ascii="Consolas" w:hAnsi="Consolas"/>
+          <w:color w:val="000000"/>
+          <w:sz w:val="21"/>
+          <w:szCs w:val="21"/>
+        </w:rPr>
+      </w:pPr>
+      <w:r>
+        <w:rPr>
+          <w:rFonts w:ascii="Consolas" w:hAnsi="Consolas"/>
+          <w:color w:val="000000"/>
+          <w:sz w:val="21"/>
+          <w:szCs w:val="21"/>
+        </w:rPr>
+        <w:t xml:space="preserve">        </w:t>
+      </w:r>
+      <w:r>
+        <w:rPr>
+          <w:rFonts w:ascii="Consolas" w:hAnsi="Consolas"/>
+          <w:color w:val="800000"/>
+          <w:sz w:val="21"/>
+          <w:szCs w:val="21"/>
+        </w:rPr>
+        <w:t>&lt;/div&gt;</w:t>
+      </w:r>
+    </w:p>
+    <w:p>
+      <w:pPr>
+        <w:shd w:val="clear" w:color="auto" w:fill="FFFFFF"/>
+        <w:spacing w:line="285" w:lineRule="atLeast"/>
+        <w:ind w:firstLineChars="0" w:firstLine="0"/>
+        <w:rPr>
+          <w:rFonts w:ascii="Consolas" w:hAnsi="Consolas"/>
+          <w:color w:val="000000"/>
+          <w:sz w:val="21"/>
+          <w:szCs w:val="21"/>
+        </w:rPr>
+      </w:pPr>
+      <w:r>
+        <w:rPr>
+          <w:rFonts w:ascii="Consolas" w:hAnsi="Consolas"/>
+          <w:color w:val="000000"/>
+          <w:sz w:val="21"/>
+          <w:szCs w:val="21"/>
+        </w:rPr>
+        <w:t xml:space="preserve">        </w:t>
+      </w:r>
+      <w:r>
+        <w:rPr>
+          <w:rFonts w:ascii="Consolas" w:hAnsi="Consolas"/>
+          <w:color w:val="800000"/>
+          <w:sz w:val="21"/>
+          <w:szCs w:val="21"/>
+        </w:rPr>
+        <w:t>&lt;div</w:t>
+      </w:r>
+      <w:r>
+        <w:rPr>
+          <w:rFonts w:ascii="Consolas" w:hAnsi="Consolas"/>
+          <w:color w:val="000000"/>
+          <w:sz w:val="21"/>
+          <w:szCs w:val="21"/>
+        </w:rPr>
+        <w:t xml:space="preserve"> </w:t>
+      </w:r>
+      <w:r>
+        <w:rPr>
+          <w:rFonts w:ascii="Consolas" w:hAnsi="Consolas"/>
+          <w:color w:val="FF0000"/>
+          <w:sz w:val="21"/>
+          <w:szCs w:val="21"/>
+        </w:rPr>
+        <w:t>class</w:t>
+      </w:r>
+      <w:r>
+        <w:rPr>
+          <w:rFonts w:ascii="Consolas" w:hAnsi="Consolas"/>
+          <w:color w:val="000000"/>
+          <w:sz w:val="21"/>
+          <w:szCs w:val="21"/>
+        </w:rPr>
+        <w:t>=</w:t>
+      </w:r>
+      <w:r>
+        <w:rPr>
+          <w:rFonts w:ascii="Consolas" w:hAnsi="Consolas"/>
+          <w:color w:val="0000FF"/>
+          <w:sz w:val="21"/>
+          <w:szCs w:val="21"/>
+        </w:rPr>
+        <w:t>"container"</w:t>
+      </w:r>
+      <w:r>
+        <w:rPr>
+          <w:rFonts w:ascii="Consolas" w:hAnsi="Consolas"/>
+          <w:color w:val="800000"/>
+          <w:sz w:val="21"/>
+          <w:szCs w:val="21"/>
+        </w:rPr>
+        <w:t>&gt;</w:t>
+      </w:r>
+    </w:p>
+    <w:p>
+      <w:pPr>
+        <w:shd w:val="clear" w:color="auto" w:fill="FFFFFF"/>
+        <w:spacing w:line="285" w:lineRule="atLeast"/>
+        <w:ind w:firstLine="420"/>
+        <w:rPr>
+          <w:rFonts w:ascii="Consolas" w:hAnsi="Consolas"/>
+          <w:color w:val="000000"/>
+          <w:sz w:val="21"/>
+          <w:szCs w:val="21"/>
+        </w:rPr>
+      </w:pPr>
+      <w:r>
+        <w:rPr>
+          <w:rFonts w:ascii="Consolas" w:hAnsi="Consolas"/>
+          <w:color w:val="000000"/>
+          <w:sz w:val="21"/>
+          <w:szCs w:val="21"/>
+        </w:rPr>
+        <w:t xml:space="preserve">            </w:t>
+      </w:r>
+      <w:r>
+        <w:rPr>
+          <w:rFonts w:ascii="Consolas" w:hAnsi="Consolas"/>
+          <w:color w:val="800000"/>
+          <w:sz w:val="21"/>
+          <w:szCs w:val="21"/>
+        </w:rPr>
+        <w:t>&lt;div</w:t>
+      </w:r>
+      <w:r>
+        <w:rPr>
+          <w:rFonts w:ascii="Consolas" w:hAnsi="Consolas"/>
+          <w:color w:val="000000"/>
+          <w:sz w:val="21"/>
+          <w:szCs w:val="21"/>
+        </w:rPr>
+        <w:t xml:space="preserve"> </w:t>
+      </w:r>
+      <w:r>
+        <w:rPr>
+          <w:rFonts w:ascii="Consolas" w:hAnsi="Consolas"/>
+          <w:color w:val="FF0000"/>
+          <w:sz w:val="21"/>
+          <w:szCs w:val="21"/>
+        </w:rPr>
+        <w:t>class</w:t>
+      </w:r>
+      <w:r>
+        <w:rPr>
+          <w:rFonts w:ascii="Consolas" w:hAnsi="Consolas"/>
+          <w:color w:val="000000"/>
+          <w:sz w:val="21"/>
+          <w:szCs w:val="21"/>
+        </w:rPr>
+        <w:t>=</w:t>
+      </w:r>
+      <w:r>
+        <w:rPr>
+          <w:rFonts w:ascii="Consolas" w:hAnsi="Consolas"/>
+          <w:color w:val="0000FF"/>
+          <w:sz w:val="21"/>
+          <w:szCs w:val="21"/>
+        </w:rPr>
+        <w:t>"</w:t>
+      </w:r>
+      <w:proofErr w:type="spellStart"/>
+      <w:r>
+        <w:rPr>
+          <w:rFonts w:ascii="Consolas" w:hAnsi="Consolas"/>
+          <w:color w:val="0000FF"/>
+          <w:sz w:val="21"/>
+          <w:szCs w:val="21"/>
+        </w:rPr>
+        <w:t>proj</w:t>
+      </w:r>
+      <w:proofErr w:type="spellEnd"/>
+      <w:r>
+        <w:rPr>
+          <w:rFonts w:ascii="Consolas" w:hAnsi="Consolas"/>
+          <w:color w:val="0000FF"/>
+          <w:sz w:val="21"/>
+          <w:szCs w:val="21"/>
+        </w:rPr>
+        <w:t>-year"</w:t>
+      </w:r>
+      <w:r>
+        <w:rPr>
+          <w:rFonts w:ascii="Consolas" w:hAnsi="Consolas"/>
+          <w:color w:val="800000"/>
+          <w:sz w:val="21"/>
+          <w:szCs w:val="21"/>
+        </w:rPr>
+        <w:t>&gt;</w:t>
+      </w:r>
+      <w:r>
+        <w:rPr>
+          <w:rFonts w:ascii="Consolas" w:hAnsi="Consolas"/>
+          <w:color w:val="000000"/>
+          <w:sz w:val="21"/>
+          <w:szCs w:val="21"/>
+        </w:rPr>
+        <w:t xml:space="preserve"> 201</w:t>
+      </w:r>
+      <w:r>
+        <w:rPr>
+          <w:rFonts w:ascii="Consolas" w:hAnsi="Consolas"/>
+          <w:color w:val="000000"/>
+          <w:sz w:val="21"/>
+          <w:szCs w:val="21"/>
+        </w:rPr>
+        <w:t>7</w:t>
+      </w:r>
+      <w:r>
+        <w:rPr>
+          <w:rFonts w:ascii="Consolas" w:hAnsi="Consolas"/>
+          <w:color w:val="000000"/>
+          <w:sz w:val="21"/>
+          <w:szCs w:val="21"/>
+        </w:rPr>
+        <w:t>.1 – 20</w:t>
+      </w:r>
+      <w:r>
+        <w:rPr>
+          <w:rFonts w:ascii="Consolas" w:hAnsi="Consolas"/>
+          <w:color w:val="000000"/>
+          <w:sz w:val="21"/>
+          <w:szCs w:val="21"/>
+        </w:rPr>
+        <w:t>19</w:t>
+      </w:r>
+      <w:r>
+        <w:rPr>
+          <w:rFonts w:ascii="Consolas" w:hAnsi="Consolas"/>
+          <w:color w:val="000000"/>
+          <w:sz w:val="21"/>
+          <w:szCs w:val="21"/>
+        </w:rPr>
+        <w:t xml:space="preserve">.12 </w:t>
+      </w:r>
+      <w:r>
+        <w:rPr>
+          <w:rFonts w:ascii="Consolas" w:hAnsi="Consolas"/>
+          <w:color w:val="800000"/>
+          <w:sz w:val="21"/>
+          <w:szCs w:val="21"/>
+        </w:rPr>
+        <w:t>&lt;/div&gt;</w:t>
+      </w:r>
+    </w:p>
+    <w:p>
+      <w:pPr>
+        <w:shd w:val="clear" w:color="auto" w:fill="FFFFFF"/>
+        <w:spacing w:line="285" w:lineRule="atLeast"/>
+        <w:ind w:firstLine="420"/>
+        <w:rPr>
+          <w:rFonts w:ascii="Consolas" w:hAnsi="Consolas"/>
+          <w:color w:val="000000"/>
+          <w:sz w:val="21"/>
+          <w:szCs w:val="21"/>
+        </w:rPr>
+      </w:pPr>
+      <w:r>
+        <w:rPr>
+          <w:rFonts w:ascii="Consolas" w:hAnsi="Consolas"/>
+          <w:color w:val="000000"/>
+          <w:sz w:val="21"/>
+          <w:szCs w:val="21"/>
+        </w:rPr>
+        <w:t xml:space="preserve">            </w:t>
+      </w:r>
+      <w:r>
+        <w:rPr>
+          <w:rFonts w:ascii="Consolas" w:hAnsi="Consolas"/>
+          <w:color w:val="800000"/>
+          <w:sz w:val="21"/>
+          <w:szCs w:val="21"/>
+        </w:rPr>
+        <w:t>&lt;div</w:t>
+      </w:r>
+      <w:r>
+        <w:rPr>
+          <w:rFonts w:ascii="Consolas" w:hAnsi="Consolas"/>
+          <w:color w:val="000000"/>
+          <w:sz w:val="21"/>
+          <w:szCs w:val="21"/>
+        </w:rPr>
+        <w:t xml:space="preserve"> </w:t>
+      </w:r>
+      <w:r>
+        <w:rPr>
+          <w:rFonts w:ascii="Consolas" w:hAnsi="Consolas"/>
+          <w:color w:val="FF0000"/>
+          <w:sz w:val="21"/>
+          <w:szCs w:val="21"/>
+        </w:rPr>
+        <w:t>class</w:t>
+      </w:r>
+      <w:r>
+        <w:rPr>
+          <w:rFonts w:ascii="Consolas" w:hAnsi="Consolas"/>
+          <w:color w:val="000000"/>
+          <w:sz w:val="21"/>
+          <w:szCs w:val="21"/>
+        </w:rPr>
+        <w:t>=</w:t>
+      </w:r>
+      <w:r>
+        <w:rPr>
+          <w:rFonts w:ascii="Consolas" w:hAnsi="Consolas"/>
+          <w:color w:val="0000FF"/>
+          <w:sz w:val="21"/>
+          <w:szCs w:val="21"/>
+        </w:rPr>
+        <w:t>"</w:t>
+      </w:r>
+      <w:proofErr w:type="spellStart"/>
+      <w:r>
+        <w:rPr>
+          <w:rFonts w:ascii="Consolas" w:hAnsi="Consolas"/>
+          <w:color w:val="0000FF"/>
+          <w:sz w:val="21"/>
+          <w:szCs w:val="21"/>
+        </w:rPr>
+        <w:t>proj</w:t>
+      </w:r>
+      <w:proofErr w:type="spellEnd"/>
+      <w:r>
+        <w:rPr>
+          <w:rFonts w:ascii="Consolas" w:hAnsi="Consolas"/>
+          <w:color w:val="0000FF"/>
+          <w:sz w:val="21"/>
+          <w:szCs w:val="21"/>
+        </w:rPr>
+        <w:t>-content"</w:t>
+      </w:r>
+      <w:r>
+        <w:rPr>
+          <w:rFonts w:ascii="Consolas" w:hAnsi="Consolas"/>
+          <w:color w:val="800000"/>
+          <w:sz w:val="21"/>
+          <w:szCs w:val="21"/>
+        </w:rPr>
+        <w:t>&gt;</w:t>
+      </w:r>
+      <w:r>
+        <w:rPr>
+          <w:rFonts w:ascii="Consolas" w:hAnsi="Consolas"/>
+          <w:color w:val="000000"/>
+          <w:sz w:val="21"/>
+          <w:szCs w:val="21"/>
+        </w:rPr>
+        <w:t xml:space="preserve"> </w:t>
+      </w:r>
+      <w:r>
+        <w:rPr>
+          <w:rFonts w:hint="eastAsia"/>
+        </w:rPr>
+        <w:t>大田作物精准灌溉施肥控制技术与装备</w:t>
+      </w:r>
+      <w:r>
+        <w:rPr>
+          <w:rFonts w:ascii="Consolas" w:hAnsi="Consolas"/>
+          <w:color w:val="000000"/>
+          <w:sz w:val="21"/>
+          <w:szCs w:val="21"/>
+        </w:rPr>
+        <w:t>（</w:t>
+      </w:r>
+      <w:r>
+        <w:rPr>
+          <w:rFonts w:hint="eastAsia"/>
+        </w:rPr>
+        <w:t>骨干参与</w:t>
+      </w:r>
+      <w:r>
+        <w:rPr>
+          <w:rFonts w:ascii="Consolas" w:hAnsi="Consolas"/>
+          <w:color w:val="000000"/>
+          <w:sz w:val="21"/>
+          <w:szCs w:val="21"/>
+        </w:rPr>
+        <w:t>，</w:t>
+      </w:r>
+      <w:r>
+        <w:rPr>
+          <w:rFonts w:hint="eastAsia"/>
+        </w:rPr>
+        <w:t>国家重点研发计划</w:t>
+      </w:r>
+      <w:r>
+        <w:rPr>
+          <w:rFonts w:ascii="Consolas" w:hAnsi="Consolas"/>
+          <w:color w:val="000000"/>
+          <w:sz w:val="21"/>
+          <w:szCs w:val="21"/>
+        </w:rPr>
+        <w:t>）</w:t>
+      </w:r>
+      <w:r>
+        <w:rPr>
+          <w:rFonts w:ascii="Consolas" w:hAnsi="Consolas"/>
+          <w:color w:val="000000"/>
+          <w:sz w:val="21"/>
+          <w:szCs w:val="21"/>
+        </w:rPr>
+        <w:t xml:space="preserve"> </w:t>
+      </w:r>
+      <w:r>
+        <w:rPr>
+          <w:rFonts w:ascii="Consolas" w:hAnsi="Consolas"/>
+          <w:color w:val="800000"/>
+          <w:sz w:val="21"/>
+          <w:szCs w:val="21"/>
+        </w:rPr>
+        <w:t>&lt;/div&gt;</w:t>
+      </w:r>
+    </w:p>
+    <w:p>
+      <w:pPr>
+        <w:shd w:val="clear" w:color="auto" w:fill="FFFFFF"/>
+        <w:spacing w:line="285" w:lineRule="atLeast"/>
+        <w:ind w:firstLine="420"/>
+        <w:rPr>
+          <w:rFonts w:ascii="Consolas" w:hAnsi="Consolas"/>
+          <w:color w:val="000000"/>
+          <w:sz w:val="21"/>
+          <w:szCs w:val="21"/>
+        </w:rPr>
+      </w:pPr>
+      <w:r>
+        <w:rPr>
+          <w:rFonts w:ascii="Consolas" w:hAnsi="Consolas"/>
+          <w:color w:val="000000"/>
+          <w:sz w:val="21"/>
+          <w:szCs w:val="21"/>
+        </w:rPr>
+        <w:t xml:space="preserve">        </w:t>
+      </w:r>
+      <w:r>
+        <w:rPr>
+          <w:rFonts w:ascii="Consolas" w:hAnsi="Consolas"/>
+          <w:color w:val="800000"/>
+          <w:sz w:val="21"/>
+          <w:szCs w:val="21"/>
+        </w:rPr>
+        <w:t>&lt;/div&gt;</w:t>
+      </w:r>
+    </w:p>
+    <w:p>
+      <w:pPr>
+        <w:shd w:val="clear" w:color="auto" w:fill="FFFFFF"/>
+        <w:spacing w:line="285" w:lineRule="atLeast"/>
+        <w:ind w:firstLineChars="0" w:firstLine="0"/>
+        <w:rPr>
+          <w:rFonts w:ascii="Consolas" w:hAnsi="Consolas"/>
+          <w:color w:val="000000"/>
+          <w:sz w:val="21"/>
+          <w:szCs w:val="21"/>
+        </w:rPr>
+      </w:pPr>
+      <w:r>
+        <w:rPr>
+          <w:rFonts w:ascii="Consolas" w:hAnsi="Consolas"/>
+          <w:color w:val="000000"/>
+          <w:sz w:val="21"/>
+          <w:szCs w:val="21"/>
+        </w:rPr>
+        <w:t xml:space="preserve">        </w:t>
+      </w:r>
+      <w:r>
+        <w:rPr>
+          <w:rFonts w:ascii="Consolas" w:hAnsi="Consolas"/>
+          <w:color w:val="800000"/>
+          <w:sz w:val="21"/>
+          <w:szCs w:val="21"/>
+        </w:rPr>
+        <w:t>&lt;div</w:t>
+      </w:r>
+      <w:r>
+        <w:rPr>
+          <w:rFonts w:ascii="Consolas" w:hAnsi="Consolas"/>
+          <w:color w:val="000000"/>
+          <w:sz w:val="21"/>
+          <w:szCs w:val="21"/>
+        </w:rPr>
+        <w:t xml:space="preserve"> </w:t>
+      </w:r>
+      <w:r>
+        <w:rPr>
+          <w:rFonts w:ascii="Consolas" w:hAnsi="Consolas"/>
+          <w:color w:val="FF0000"/>
+          <w:sz w:val="21"/>
+          <w:szCs w:val="21"/>
+        </w:rPr>
+        <w:t>class</w:t>
+      </w:r>
+      <w:r>
+        <w:rPr>
+          <w:rFonts w:ascii="Consolas" w:hAnsi="Consolas"/>
+          <w:color w:val="000000"/>
+          <w:sz w:val="21"/>
+          <w:szCs w:val="21"/>
+        </w:rPr>
+        <w:t>=</w:t>
+      </w:r>
+      <w:r>
+        <w:rPr>
+          <w:rFonts w:ascii="Consolas" w:hAnsi="Consolas"/>
+          <w:color w:val="0000FF"/>
+          <w:sz w:val="21"/>
+          <w:szCs w:val="21"/>
+        </w:rPr>
+        <w:t>"container"</w:t>
+      </w:r>
+      <w:r>
+        <w:rPr>
+          <w:rFonts w:ascii="Consolas" w:hAnsi="Consolas"/>
+          <w:color w:val="800000"/>
+          <w:sz w:val="21"/>
+          <w:szCs w:val="21"/>
+        </w:rPr>
+        <w:t>&gt;</w:t>
+      </w:r>
+    </w:p>
+    <w:p>
+      <w:pPr>
+        <w:shd w:val="clear" w:color="auto" w:fill="FFFFFF"/>
+        <w:spacing w:line="285" w:lineRule="atLeast"/>
+        <w:ind w:firstLine="420"/>
+        <w:rPr>
+          <w:rFonts w:ascii="Consolas" w:hAnsi="Consolas"/>
+          <w:color w:val="000000"/>
+          <w:sz w:val="21"/>
+          <w:szCs w:val="21"/>
+        </w:rPr>
+      </w:pPr>
+      <w:r>
+        <w:rPr>
+          <w:rFonts w:ascii="Consolas" w:hAnsi="Consolas"/>
+          <w:color w:val="000000"/>
+          <w:sz w:val="21"/>
+          <w:szCs w:val="21"/>
+        </w:rPr>
+        <w:t xml:space="preserve">            </w:t>
+      </w:r>
+      <w:r>
+        <w:rPr>
+          <w:rFonts w:ascii="Consolas" w:hAnsi="Consolas"/>
+          <w:color w:val="800000"/>
+          <w:sz w:val="21"/>
+          <w:szCs w:val="21"/>
+        </w:rPr>
+        <w:t>&lt;div</w:t>
+      </w:r>
+      <w:r>
+        <w:rPr>
+          <w:rFonts w:ascii="Consolas" w:hAnsi="Consolas"/>
+          <w:color w:val="000000"/>
+          <w:sz w:val="21"/>
+          <w:szCs w:val="21"/>
+        </w:rPr>
+        <w:t xml:space="preserve"> </w:t>
+      </w:r>
+      <w:r>
+        <w:rPr>
+          <w:rFonts w:ascii="Consolas" w:hAnsi="Consolas"/>
+          <w:color w:val="FF0000"/>
+          <w:sz w:val="21"/>
+          <w:szCs w:val="21"/>
+        </w:rPr>
+        <w:t>class</w:t>
+      </w:r>
+      <w:r>
+        <w:rPr>
+          <w:rFonts w:ascii="Consolas" w:hAnsi="Consolas"/>
+          <w:color w:val="000000"/>
+          <w:sz w:val="21"/>
+          <w:szCs w:val="21"/>
+        </w:rPr>
+        <w:t>=</w:t>
+      </w:r>
+      <w:r>
+        <w:rPr>
+          <w:rFonts w:ascii="Consolas" w:hAnsi="Consolas"/>
+          <w:color w:val="0000FF"/>
+          <w:sz w:val="21"/>
+          <w:szCs w:val="21"/>
+        </w:rPr>
+        <w:t>"</w:t>
+      </w:r>
+      <w:proofErr w:type="spellStart"/>
+      <w:r>
+        <w:rPr>
+          <w:rFonts w:ascii="Consolas" w:hAnsi="Consolas"/>
+          <w:color w:val="0000FF"/>
+          <w:sz w:val="21"/>
+          <w:szCs w:val="21"/>
+        </w:rPr>
+        <w:t>proj</w:t>
+      </w:r>
+      <w:proofErr w:type="spellEnd"/>
+      <w:r>
+        <w:rPr>
+          <w:rFonts w:ascii="Consolas" w:hAnsi="Consolas"/>
+          <w:color w:val="0000FF"/>
+          <w:sz w:val="21"/>
+          <w:szCs w:val="21"/>
+        </w:rPr>
+        <w:t>-year"</w:t>
+      </w:r>
+      <w:r>
+        <w:rPr>
+          <w:rFonts w:ascii="Consolas" w:hAnsi="Consolas"/>
+          <w:color w:val="800000"/>
+          <w:sz w:val="21"/>
+          <w:szCs w:val="21"/>
+        </w:rPr>
+        <w:t>&gt;</w:t>
+      </w:r>
+      <w:r>
+        <w:rPr>
+          <w:rFonts w:ascii="Consolas" w:hAnsi="Consolas"/>
+          <w:color w:val="000000"/>
+          <w:sz w:val="21"/>
+          <w:szCs w:val="21"/>
+        </w:rPr>
+        <w:t xml:space="preserve"> 2017 – 2019 </w:t>
+      </w:r>
+      <w:r>
+        <w:rPr>
+          <w:rFonts w:ascii="Consolas" w:hAnsi="Consolas"/>
+          <w:color w:val="800000"/>
+          <w:sz w:val="21"/>
+          <w:szCs w:val="21"/>
+        </w:rPr>
+        <w:t>&lt;/div&gt;</w:t>
+      </w:r>
+    </w:p>
+    <w:p>
+      <w:pPr>
+        <w:shd w:val="clear" w:color="auto" w:fill="FFFFFF"/>
+        <w:spacing w:line="285" w:lineRule="atLeast"/>
+        <w:ind w:firstLine="420"/>
+        <w:rPr>
+          <w:rFonts w:ascii="Consolas" w:hAnsi="Consolas"/>
+          <w:color w:val="000000"/>
+          <w:sz w:val="21"/>
+          <w:szCs w:val="21"/>
+        </w:rPr>
+      </w:pPr>
+      <w:r>
+        <w:rPr>
+          <w:rFonts w:ascii="Consolas" w:hAnsi="Consolas"/>
+          <w:color w:val="000000"/>
+          <w:sz w:val="21"/>
+          <w:szCs w:val="21"/>
+        </w:rPr>
+        <w:t xml:space="preserve">            </w:t>
+      </w:r>
+      <w:r>
+        <w:rPr>
+          <w:rFonts w:ascii="Consolas" w:hAnsi="Consolas"/>
+          <w:color w:val="800000"/>
+          <w:sz w:val="21"/>
+          <w:szCs w:val="21"/>
+        </w:rPr>
+        <w:t>&lt;div</w:t>
+      </w:r>
+      <w:r>
+        <w:rPr>
+          <w:rFonts w:ascii="Consolas" w:hAnsi="Consolas"/>
+          <w:color w:val="000000"/>
+          <w:sz w:val="21"/>
+          <w:szCs w:val="21"/>
+        </w:rPr>
+        <w:t xml:space="preserve"> </w:t>
+      </w:r>
+      <w:r>
+        <w:rPr>
+          <w:rFonts w:ascii="Consolas" w:hAnsi="Consolas"/>
+          <w:color w:val="FF0000"/>
+          <w:sz w:val="21"/>
+          <w:szCs w:val="21"/>
+        </w:rPr>
+        <w:t>class</w:t>
+      </w:r>
+      <w:r>
+        <w:rPr>
+          <w:rFonts w:ascii="Consolas" w:hAnsi="Consolas"/>
+          <w:color w:val="000000"/>
+          <w:sz w:val="21"/>
+          <w:szCs w:val="21"/>
+        </w:rPr>
+        <w:t>=</w:t>
+      </w:r>
+      <w:r>
+        <w:rPr>
+          <w:rFonts w:ascii="Consolas" w:hAnsi="Consolas"/>
+          <w:color w:val="0000FF"/>
+          <w:sz w:val="21"/>
+          <w:szCs w:val="21"/>
+        </w:rPr>
+        <w:t>"</w:t>
+      </w:r>
+      <w:proofErr w:type="spellStart"/>
+      <w:r>
+        <w:rPr>
+          <w:rFonts w:ascii="Consolas" w:hAnsi="Consolas"/>
+          <w:color w:val="0000FF"/>
+          <w:sz w:val="21"/>
+          <w:szCs w:val="21"/>
+        </w:rPr>
+        <w:t>proj</w:t>
+      </w:r>
+      <w:proofErr w:type="spellEnd"/>
+      <w:r>
+        <w:rPr>
+          <w:rFonts w:ascii="Consolas" w:hAnsi="Consolas"/>
+          <w:color w:val="0000FF"/>
+          <w:sz w:val="21"/>
+          <w:szCs w:val="21"/>
+        </w:rPr>
+        <w:t>-content"</w:t>
+      </w:r>
+      <w:r>
+        <w:rPr>
+          <w:rFonts w:ascii="Consolas" w:hAnsi="Consolas"/>
+          <w:color w:val="800000"/>
+          <w:sz w:val="21"/>
+          <w:szCs w:val="21"/>
+        </w:rPr>
+        <w:t>&gt;</w:t>
+      </w:r>
+      <w:r>
+        <w:rPr>
+          <w:rFonts w:ascii="Consolas" w:hAnsi="Consolas"/>
+          <w:color w:val="000000"/>
+          <w:sz w:val="21"/>
+          <w:szCs w:val="21"/>
+        </w:rPr>
+        <w:t xml:space="preserve"> </w:t>
+      </w:r>
+      <w:r>
+        <w:t xml:space="preserve">Robust </w:t>
+      </w:r>
+      <w:proofErr w:type="spellStart"/>
+      <w:r>
+        <w:t>ecohydraulic</w:t>
+      </w:r>
+      <w:proofErr w:type="spellEnd"/>
+      <w:r>
+        <w:t xml:space="preserve"> 3D modeling tools for rivers with complex instream structures</w:t>
+      </w:r>
+      <w:r>
+        <w:t xml:space="preserve"> (</w:t>
+      </w:r>
+      <w:r>
+        <w:t xml:space="preserve">Participant, </w:t>
+      </w:r>
+      <w:r>
+        <w:rPr>
+          <w:rFonts w:hint="eastAsia"/>
+        </w:rPr>
+        <w:t>U.S. Bureau of Reclamation</w:t>
+      </w:r>
+      <w:r>
+        <w:t>)</w:t>
+      </w:r>
+      <w:r>
+        <w:rPr>
+          <w:rFonts w:ascii="Consolas" w:hAnsi="Consolas"/>
+          <w:color w:val="000000"/>
+          <w:sz w:val="21"/>
+          <w:szCs w:val="21"/>
+        </w:rPr>
+        <w:t xml:space="preserve"> </w:t>
+      </w:r>
+      <w:r>
+        <w:rPr>
+          <w:rFonts w:ascii="Consolas" w:hAnsi="Consolas"/>
+          <w:color w:val="800000"/>
+          <w:sz w:val="21"/>
+          <w:szCs w:val="21"/>
+        </w:rPr>
+        <w:t>&lt;/div&gt;</w:t>
+      </w:r>
+    </w:p>
+    <w:p>
+      <w:pPr>
+        <w:shd w:val="clear" w:color="auto" w:fill="FFFFFF"/>
+        <w:spacing w:line="285" w:lineRule="atLeast"/>
+        <w:ind w:firstLine="420"/>
+        <w:rPr>
+          <w:rFonts w:ascii="Consolas" w:hAnsi="Consolas"/>
+          <w:color w:val="000000"/>
+          <w:sz w:val="21"/>
+          <w:szCs w:val="21"/>
+        </w:rPr>
+      </w:pPr>
+      <w:r>
+        <w:rPr>
+          <w:rFonts w:ascii="Consolas" w:hAnsi="Consolas"/>
+          <w:color w:val="000000"/>
+          <w:sz w:val="21"/>
+          <w:szCs w:val="21"/>
+        </w:rPr>
+        <w:t xml:space="preserve">        </w:t>
+      </w:r>
+      <w:r>
+        <w:rPr>
+          <w:rFonts w:ascii="Consolas" w:hAnsi="Consolas"/>
+          <w:color w:val="800000"/>
+          <w:sz w:val="21"/>
+          <w:szCs w:val="21"/>
+        </w:rPr>
+        <w:t>&lt;/div&gt;</w:t>
+      </w:r>
+    </w:p>
+    <w:p>
+      <w:pPr>
+        <w:shd w:val="clear" w:color="auto" w:fill="FFFFFF"/>
+        <w:spacing w:line="285" w:lineRule="atLeast"/>
+        <w:ind w:firstLineChars="0" w:firstLine="0"/>
+        <w:rPr>
+          <w:rFonts w:ascii="Consolas" w:hAnsi="Consolas"/>
+          <w:color w:val="000000"/>
+          <w:sz w:val="21"/>
+          <w:szCs w:val="21"/>
+        </w:rPr>
+      </w:pPr>
+      <w:r>
+        <w:rPr>
+          <w:rFonts w:ascii="Consolas" w:hAnsi="Consolas"/>
+          <w:color w:val="000000"/>
+          <w:sz w:val="21"/>
+          <w:szCs w:val="21"/>
+        </w:rPr>
+        <w:t xml:space="preserve">        </w:t>
+      </w:r>
+      <w:r>
+        <w:rPr>
+          <w:rFonts w:ascii="Consolas" w:hAnsi="Consolas"/>
+          <w:color w:val="800000"/>
+          <w:sz w:val="21"/>
+          <w:szCs w:val="21"/>
+        </w:rPr>
+        <w:t>&lt;div</w:t>
+      </w:r>
+      <w:r>
+        <w:rPr>
+          <w:rFonts w:ascii="Consolas" w:hAnsi="Consolas"/>
+          <w:color w:val="000000"/>
+          <w:sz w:val="21"/>
+          <w:szCs w:val="21"/>
+        </w:rPr>
+        <w:t xml:space="preserve"> </w:t>
+      </w:r>
+      <w:r>
+        <w:rPr>
+          <w:rFonts w:ascii="Consolas" w:hAnsi="Consolas"/>
+          <w:color w:val="FF0000"/>
+          <w:sz w:val="21"/>
+          <w:szCs w:val="21"/>
+        </w:rPr>
+        <w:t>class</w:t>
+      </w:r>
+      <w:r>
+        <w:rPr>
+          <w:rFonts w:ascii="Consolas" w:hAnsi="Consolas"/>
+          <w:color w:val="000000"/>
+          <w:sz w:val="21"/>
+          <w:szCs w:val="21"/>
+        </w:rPr>
+        <w:t>=</w:t>
+      </w:r>
+      <w:r>
+        <w:rPr>
+          <w:rFonts w:ascii="Consolas" w:hAnsi="Consolas"/>
+          <w:color w:val="0000FF"/>
+          <w:sz w:val="21"/>
+          <w:szCs w:val="21"/>
+        </w:rPr>
+        <w:t>"container"</w:t>
+      </w:r>
+      <w:r>
+        <w:rPr>
+          <w:rFonts w:ascii="Consolas" w:hAnsi="Consolas"/>
+          <w:color w:val="800000"/>
+          <w:sz w:val="21"/>
+          <w:szCs w:val="21"/>
+        </w:rPr>
+        <w:t>&gt;</w:t>
+      </w:r>
+    </w:p>
+    <w:p>
+      <w:pPr>
+        <w:shd w:val="clear" w:color="auto" w:fill="FFFFFF"/>
+        <w:spacing w:line="285" w:lineRule="atLeast"/>
+        <w:ind w:firstLine="420"/>
+        <w:rPr>
+          <w:rFonts w:ascii="Consolas" w:hAnsi="Consolas"/>
+          <w:color w:val="000000"/>
+          <w:sz w:val="21"/>
+          <w:szCs w:val="21"/>
+        </w:rPr>
+      </w:pPr>
+      <w:r>
+        <w:rPr>
+          <w:rFonts w:ascii="Consolas" w:hAnsi="Consolas"/>
+          <w:color w:val="000000"/>
+          <w:sz w:val="21"/>
+          <w:szCs w:val="21"/>
+        </w:rPr>
+        <w:t xml:space="preserve">            </w:t>
+      </w:r>
+      <w:r>
+        <w:rPr>
+          <w:rFonts w:ascii="Consolas" w:hAnsi="Consolas"/>
+          <w:color w:val="800000"/>
+          <w:sz w:val="21"/>
+          <w:szCs w:val="21"/>
+        </w:rPr>
+        <w:t>&lt;div</w:t>
+      </w:r>
+      <w:r>
+        <w:rPr>
+          <w:rFonts w:ascii="Consolas" w:hAnsi="Consolas"/>
+          <w:color w:val="000000"/>
+          <w:sz w:val="21"/>
+          <w:szCs w:val="21"/>
+        </w:rPr>
+        <w:t xml:space="preserve"> </w:t>
+      </w:r>
+      <w:r>
+        <w:rPr>
+          <w:rFonts w:ascii="Consolas" w:hAnsi="Consolas"/>
+          <w:color w:val="FF0000"/>
+          <w:sz w:val="21"/>
+          <w:szCs w:val="21"/>
+        </w:rPr>
+        <w:t>class</w:t>
+      </w:r>
+      <w:r>
+        <w:rPr>
+          <w:rFonts w:ascii="Consolas" w:hAnsi="Consolas"/>
+          <w:color w:val="000000"/>
+          <w:sz w:val="21"/>
+          <w:szCs w:val="21"/>
+        </w:rPr>
+        <w:t>=</w:t>
+      </w:r>
+      <w:r>
+        <w:rPr>
+          <w:rFonts w:ascii="Consolas" w:hAnsi="Consolas"/>
+          <w:color w:val="0000FF"/>
+          <w:sz w:val="21"/>
+          <w:szCs w:val="21"/>
+        </w:rPr>
+        <w:t>"</w:t>
+      </w:r>
+      <w:proofErr w:type="spellStart"/>
+      <w:r>
+        <w:rPr>
+          <w:rFonts w:ascii="Consolas" w:hAnsi="Consolas"/>
+          <w:color w:val="0000FF"/>
+          <w:sz w:val="21"/>
+          <w:szCs w:val="21"/>
+        </w:rPr>
+        <w:t>proj</w:t>
+      </w:r>
+      <w:proofErr w:type="spellEnd"/>
+      <w:r>
+        <w:rPr>
+          <w:rFonts w:ascii="Consolas" w:hAnsi="Consolas"/>
+          <w:color w:val="0000FF"/>
+          <w:sz w:val="21"/>
+          <w:szCs w:val="21"/>
+        </w:rPr>
+        <w:t>-year"</w:t>
+      </w:r>
+      <w:r>
+        <w:rPr>
+          <w:rFonts w:ascii="Consolas" w:hAnsi="Consolas"/>
+          <w:color w:val="800000"/>
+          <w:sz w:val="21"/>
+          <w:szCs w:val="21"/>
+        </w:rPr>
+        <w:t>&gt;</w:t>
+      </w:r>
+      <w:r>
+        <w:rPr>
+          <w:rFonts w:ascii="Consolas" w:hAnsi="Consolas"/>
+          <w:color w:val="000000"/>
+          <w:sz w:val="21"/>
+          <w:szCs w:val="21"/>
+        </w:rPr>
+        <w:t xml:space="preserve"> 201</w:t>
+      </w:r>
+      <w:r>
+        <w:rPr>
+          <w:rFonts w:ascii="Consolas" w:hAnsi="Consolas"/>
+          <w:color w:val="000000"/>
+          <w:sz w:val="21"/>
+          <w:szCs w:val="21"/>
+        </w:rPr>
+        <w:t>5</w:t>
+      </w:r>
+      <w:r>
+        <w:rPr>
+          <w:rFonts w:ascii="Consolas" w:hAnsi="Consolas"/>
+          <w:color w:val="000000"/>
+          <w:sz w:val="21"/>
+          <w:szCs w:val="21"/>
+        </w:rPr>
+        <w:t xml:space="preserve"> – 201</w:t>
+      </w:r>
+      <w:r>
+        <w:rPr>
+          <w:rFonts w:ascii="Consolas" w:hAnsi="Consolas"/>
+          <w:color w:val="000000"/>
+          <w:sz w:val="21"/>
+          <w:szCs w:val="21"/>
+        </w:rPr>
+        <w:t>6</w:t>
+      </w:r>
+      <w:r>
+        <w:rPr>
+          <w:rFonts w:ascii="Consolas" w:hAnsi="Consolas"/>
+          <w:color w:val="000000"/>
+          <w:sz w:val="21"/>
+          <w:szCs w:val="21"/>
+        </w:rPr>
+        <w:t xml:space="preserve"> </w:t>
+      </w:r>
+      <w:r>
+        <w:rPr>
+          <w:rFonts w:ascii="Consolas" w:hAnsi="Consolas"/>
+          <w:color w:val="800000"/>
+          <w:sz w:val="21"/>
+          <w:szCs w:val="21"/>
+        </w:rPr>
+        <w:t>&lt;/div&gt;</w:t>
+      </w:r>
+    </w:p>
+    <w:p>
+      <w:pPr>
+        <w:shd w:val="clear" w:color="auto" w:fill="FFFFFF"/>
+        <w:spacing w:line="285" w:lineRule="atLeast"/>
+        <w:ind w:firstLine="420"/>
+        <w:rPr>
+          <w:rFonts w:ascii="Consolas" w:hAnsi="Consolas"/>
+          <w:color w:val="000000"/>
+          <w:sz w:val="21"/>
+          <w:szCs w:val="21"/>
+        </w:rPr>
+      </w:pPr>
+      <w:r>
+        <w:rPr>
+          <w:rFonts w:ascii="Consolas" w:hAnsi="Consolas"/>
+          <w:color w:val="000000"/>
+          <w:sz w:val="21"/>
+          <w:szCs w:val="21"/>
+        </w:rPr>
+        <w:t xml:space="preserve">            </w:t>
+      </w:r>
+      <w:r>
+        <w:rPr>
+          <w:rFonts w:ascii="Consolas" w:hAnsi="Consolas"/>
+          <w:color w:val="800000"/>
+          <w:sz w:val="21"/>
+          <w:szCs w:val="21"/>
+        </w:rPr>
+        <w:t>&lt;div</w:t>
+      </w:r>
+      <w:r>
+        <w:rPr>
+          <w:rFonts w:ascii="Consolas" w:hAnsi="Consolas"/>
+          <w:color w:val="000000"/>
+          <w:sz w:val="21"/>
+          <w:szCs w:val="21"/>
+        </w:rPr>
+        <w:t xml:space="preserve"> </w:t>
+      </w:r>
+      <w:r>
+        <w:rPr>
+          <w:rFonts w:ascii="Consolas" w:hAnsi="Consolas"/>
+          <w:color w:val="FF0000"/>
+          <w:sz w:val="21"/>
+          <w:szCs w:val="21"/>
+        </w:rPr>
+        <w:t>class</w:t>
+      </w:r>
+      <w:r>
+        <w:rPr>
+          <w:rFonts w:ascii="Consolas" w:hAnsi="Consolas"/>
+          <w:color w:val="000000"/>
+          <w:sz w:val="21"/>
+          <w:szCs w:val="21"/>
+        </w:rPr>
+        <w:t>=</w:t>
+      </w:r>
+      <w:r>
+        <w:rPr>
+          <w:rFonts w:ascii="Consolas" w:hAnsi="Consolas"/>
+          <w:color w:val="0000FF"/>
+          <w:sz w:val="21"/>
+          <w:szCs w:val="21"/>
+        </w:rPr>
+        <w:t>"</w:t>
+      </w:r>
+      <w:proofErr w:type="spellStart"/>
+      <w:r>
+        <w:rPr>
+          <w:rFonts w:ascii="Consolas" w:hAnsi="Consolas"/>
+          <w:color w:val="0000FF"/>
+          <w:sz w:val="21"/>
+          <w:szCs w:val="21"/>
+        </w:rPr>
+        <w:t>proj</w:t>
+      </w:r>
+      <w:proofErr w:type="spellEnd"/>
+      <w:r>
+        <w:rPr>
+          <w:rFonts w:ascii="Consolas" w:hAnsi="Consolas"/>
+          <w:color w:val="0000FF"/>
+          <w:sz w:val="21"/>
+          <w:szCs w:val="21"/>
+        </w:rPr>
+        <w:t>-content"</w:t>
+      </w:r>
+      <w:r>
+        <w:rPr>
+          <w:rFonts w:ascii="Consolas" w:hAnsi="Consolas"/>
+          <w:color w:val="800000"/>
+          <w:sz w:val="21"/>
+          <w:szCs w:val="21"/>
+        </w:rPr>
+        <w:t>&gt;</w:t>
+      </w:r>
+      <w:r>
+        <w:rPr>
+          <w:rFonts w:ascii="Consolas" w:hAnsi="Consolas"/>
+          <w:color w:val="000000"/>
+          <w:sz w:val="21"/>
+          <w:szCs w:val="21"/>
+        </w:rPr>
+        <w:t xml:space="preserve"> </w:t>
+      </w:r>
+      <w:r>
+        <w:t xml:space="preserve">Robust </w:t>
+      </w:r>
+      <w:proofErr w:type="spellStart"/>
+      <w:r>
+        <w:t>ecohydraulic</w:t>
+      </w:r>
+      <w:proofErr w:type="spellEnd"/>
+      <w:r>
+        <w:t xml:space="preserve"> 3D modeling tools for rivers with complex instream structures (</w:t>
+      </w:r>
+      <w:r>
+        <w:t>Participant</w:t>
+      </w:r>
+      <w:r>
+        <w:t xml:space="preserve">, </w:t>
+      </w:r>
+      <w:r>
+        <w:rPr>
+          <w:rFonts w:hint="eastAsia"/>
+        </w:rPr>
+        <w:t>USGS Federal Interagency Sedimentation Project</w:t>
+      </w:r>
+      <w:r>
+        <w:t>)</w:t>
+      </w:r>
+      <w:r>
+        <w:rPr>
+          <w:rFonts w:ascii="Consolas" w:hAnsi="Consolas"/>
+          <w:color w:val="000000"/>
+          <w:sz w:val="21"/>
+          <w:szCs w:val="21"/>
+        </w:rPr>
+        <w:t xml:space="preserve"> </w:t>
+      </w:r>
+      <w:r>
+        <w:rPr>
+          <w:rFonts w:ascii="Consolas" w:hAnsi="Consolas"/>
+          <w:color w:val="800000"/>
+          <w:sz w:val="21"/>
+          <w:szCs w:val="21"/>
+        </w:rPr>
+        <w:t>&lt;/div&gt;</w:t>
+      </w:r>
+    </w:p>
+    <w:p>
+      <w:pPr>
+        <w:shd w:val="clear" w:color="auto" w:fill="FFFFFF"/>
+        <w:spacing w:line="285" w:lineRule="atLeast"/>
+        <w:ind w:firstLine="420"/>
+        <w:rPr>
+          <w:rFonts w:ascii="Consolas" w:hAnsi="Consolas"/>
+          <w:color w:val="000000"/>
+          <w:sz w:val="21"/>
+          <w:szCs w:val="21"/>
+        </w:rPr>
+      </w:pPr>
+      <w:r>
+        <w:rPr>
+          <w:rFonts w:ascii="Consolas" w:hAnsi="Consolas"/>
+          <w:color w:val="000000"/>
+          <w:sz w:val="21"/>
+          <w:szCs w:val="21"/>
+        </w:rPr>
+        <w:t xml:space="preserve">        </w:t>
+      </w:r>
+      <w:r>
+        <w:rPr>
+          <w:rFonts w:ascii="Consolas" w:hAnsi="Consolas"/>
+          <w:color w:val="800000"/>
+          <w:sz w:val="21"/>
+          <w:szCs w:val="21"/>
+        </w:rPr>
+        <w:t>&lt;/div&gt;</w:t>
+      </w:r>
+    </w:p>
+    <w:p>
+      <w:pPr>
+        <w:shd w:val="clear" w:color="auto" w:fill="FFFFFF"/>
+        <w:spacing w:line="285" w:lineRule="atLeast"/>
+        <w:ind w:firstLineChars="0" w:firstLine="0"/>
+        <w:rPr>
+          <w:rFonts w:ascii="Consolas" w:hAnsi="Consolas"/>
+          <w:color w:val="000000"/>
+          <w:sz w:val="21"/>
+          <w:szCs w:val="21"/>
+        </w:rPr>
+      </w:pPr>
+      <w:r>
+        <w:rPr>
+          <w:rFonts w:ascii="Consolas" w:hAnsi="Consolas"/>
+          <w:color w:val="000000"/>
+          <w:sz w:val="21"/>
+          <w:szCs w:val="21"/>
+        </w:rPr>
+        <w:t xml:space="preserve">        </w:t>
+      </w:r>
+      <w:r>
+        <w:rPr>
+          <w:rFonts w:ascii="Consolas" w:hAnsi="Consolas"/>
+          <w:color w:val="800000"/>
+          <w:sz w:val="21"/>
+          <w:szCs w:val="21"/>
+        </w:rPr>
+        <w:t>&lt;div</w:t>
+      </w:r>
+      <w:r>
+        <w:rPr>
+          <w:rFonts w:ascii="Consolas" w:hAnsi="Consolas"/>
+          <w:color w:val="000000"/>
+          <w:sz w:val="21"/>
+          <w:szCs w:val="21"/>
+        </w:rPr>
+        <w:t xml:space="preserve"> </w:t>
+      </w:r>
+      <w:r>
+        <w:rPr>
+          <w:rFonts w:ascii="Consolas" w:hAnsi="Consolas"/>
+          <w:color w:val="FF0000"/>
+          <w:sz w:val="21"/>
+          <w:szCs w:val="21"/>
+        </w:rPr>
+        <w:t>class</w:t>
+      </w:r>
+      <w:r>
+        <w:rPr>
+          <w:rFonts w:ascii="Consolas" w:hAnsi="Consolas"/>
+          <w:color w:val="000000"/>
+          <w:sz w:val="21"/>
+          <w:szCs w:val="21"/>
+        </w:rPr>
+        <w:t>=</w:t>
+      </w:r>
+      <w:r>
+        <w:rPr>
+          <w:rFonts w:ascii="Consolas" w:hAnsi="Consolas"/>
+          <w:color w:val="0000FF"/>
+          <w:sz w:val="21"/>
+          <w:szCs w:val="21"/>
+        </w:rPr>
+        <w:t>"container"</w:t>
+      </w:r>
+      <w:r>
+        <w:rPr>
+          <w:rFonts w:ascii="Consolas" w:hAnsi="Consolas"/>
+          <w:color w:val="800000"/>
+          <w:sz w:val="21"/>
+          <w:szCs w:val="21"/>
+        </w:rPr>
+        <w:t>&gt;</w:t>
+      </w:r>
+    </w:p>
+    <w:p>
+      <w:pPr>
+        <w:shd w:val="clear" w:color="auto" w:fill="FFFFFF"/>
+        <w:spacing w:line="285" w:lineRule="atLeast"/>
+        <w:ind w:firstLine="420"/>
+        <w:rPr>
+          <w:rFonts w:ascii="Consolas" w:hAnsi="Consolas"/>
+          <w:color w:val="000000"/>
+          <w:sz w:val="21"/>
+          <w:szCs w:val="21"/>
+        </w:rPr>
+      </w:pPr>
+      <w:r>
+        <w:rPr>
+          <w:rFonts w:ascii="Consolas" w:hAnsi="Consolas"/>
+          <w:color w:val="000000"/>
+          <w:sz w:val="21"/>
+          <w:szCs w:val="21"/>
+        </w:rPr>
+        <w:t xml:space="preserve">            </w:t>
+      </w:r>
+      <w:r>
+        <w:rPr>
+          <w:rFonts w:ascii="Consolas" w:hAnsi="Consolas"/>
+          <w:color w:val="800000"/>
+          <w:sz w:val="21"/>
+          <w:szCs w:val="21"/>
+        </w:rPr>
+        <w:t>&lt;div</w:t>
+      </w:r>
+      <w:r>
+        <w:rPr>
+          <w:rFonts w:ascii="Consolas" w:hAnsi="Consolas"/>
+          <w:color w:val="000000"/>
+          <w:sz w:val="21"/>
+          <w:szCs w:val="21"/>
+        </w:rPr>
+        <w:t xml:space="preserve"> </w:t>
+      </w:r>
+      <w:r>
+        <w:rPr>
+          <w:rFonts w:ascii="Consolas" w:hAnsi="Consolas"/>
+          <w:color w:val="FF0000"/>
+          <w:sz w:val="21"/>
+          <w:szCs w:val="21"/>
+        </w:rPr>
+        <w:t>class</w:t>
+      </w:r>
+      <w:r>
+        <w:rPr>
+          <w:rFonts w:ascii="Consolas" w:hAnsi="Consolas"/>
+          <w:color w:val="000000"/>
+          <w:sz w:val="21"/>
+          <w:szCs w:val="21"/>
+        </w:rPr>
+        <w:t>=</w:t>
+      </w:r>
+      <w:r>
+        <w:rPr>
+          <w:rFonts w:ascii="Consolas" w:hAnsi="Consolas"/>
+          <w:color w:val="0000FF"/>
+          <w:sz w:val="21"/>
+          <w:szCs w:val="21"/>
+        </w:rPr>
+        <w:t>"</w:t>
+      </w:r>
+      <w:proofErr w:type="spellStart"/>
+      <w:r>
+        <w:rPr>
+          <w:rFonts w:ascii="Consolas" w:hAnsi="Consolas"/>
+          <w:color w:val="0000FF"/>
+          <w:sz w:val="21"/>
+          <w:szCs w:val="21"/>
+        </w:rPr>
+        <w:t>proj</w:t>
+      </w:r>
+      <w:proofErr w:type="spellEnd"/>
+      <w:r>
+        <w:rPr>
+          <w:rFonts w:ascii="Consolas" w:hAnsi="Consolas"/>
+          <w:color w:val="0000FF"/>
+          <w:sz w:val="21"/>
+          <w:szCs w:val="21"/>
+        </w:rPr>
+        <w:t>-year"</w:t>
+      </w:r>
+      <w:r>
+        <w:rPr>
+          <w:rFonts w:ascii="Consolas" w:hAnsi="Consolas"/>
+          <w:color w:val="800000"/>
+          <w:sz w:val="21"/>
+          <w:szCs w:val="21"/>
+        </w:rPr>
+        <w:t>&gt;</w:t>
+      </w:r>
+      <w:r>
+        <w:rPr>
+          <w:rFonts w:ascii="Consolas" w:hAnsi="Consolas"/>
+          <w:color w:val="000000"/>
+          <w:sz w:val="21"/>
+          <w:szCs w:val="21"/>
+        </w:rPr>
+        <w:t xml:space="preserve"> 201</w:t>
+      </w:r>
+      <w:r>
+        <w:rPr>
+          <w:rFonts w:ascii="Consolas" w:hAnsi="Consolas"/>
+          <w:color w:val="000000"/>
+          <w:sz w:val="21"/>
+          <w:szCs w:val="21"/>
+        </w:rPr>
+        <w:t>4</w:t>
+      </w:r>
+      <w:r>
+        <w:rPr>
+          <w:rFonts w:ascii="Consolas" w:hAnsi="Consolas"/>
+          <w:color w:val="000000"/>
+          <w:sz w:val="21"/>
+          <w:szCs w:val="21"/>
+        </w:rPr>
+        <w:t xml:space="preserve"> – 201</w:t>
+      </w:r>
+      <w:r>
+        <w:t>7</w:t>
+      </w:r>
+      <w:r>
+        <w:rPr>
+          <w:rFonts w:ascii="Consolas" w:hAnsi="Consolas"/>
+          <w:color w:val="000000"/>
+          <w:sz w:val="21"/>
+          <w:szCs w:val="21"/>
+        </w:rPr>
+        <w:t xml:space="preserve"> </w:t>
+      </w:r>
+      <w:r>
+        <w:rPr>
+          <w:rFonts w:ascii="Consolas" w:hAnsi="Consolas"/>
+          <w:color w:val="800000"/>
+          <w:sz w:val="21"/>
+          <w:szCs w:val="21"/>
+        </w:rPr>
+        <w:t>&lt;/div&gt;</w:t>
+      </w:r>
+    </w:p>
+    <w:p>
+      <w:pPr>
+        <w:shd w:val="clear" w:color="auto" w:fill="FFFFFF"/>
+        <w:spacing w:line="285" w:lineRule="atLeast"/>
+        <w:ind w:firstLine="420"/>
+        <w:rPr>
+          <w:rFonts w:ascii="Consolas" w:hAnsi="Consolas"/>
+          <w:color w:val="000000"/>
+          <w:sz w:val="21"/>
+          <w:szCs w:val="21"/>
+        </w:rPr>
+      </w:pPr>
+      <w:r>
+        <w:rPr>
+          <w:rFonts w:ascii="Consolas" w:hAnsi="Consolas"/>
+          <w:color w:val="000000"/>
+          <w:sz w:val="21"/>
+          <w:szCs w:val="21"/>
+        </w:rPr>
+        <w:t xml:space="preserve">            </w:t>
+      </w:r>
+      <w:r>
+        <w:rPr>
+          <w:rFonts w:ascii="Consolas" w:hAnsi="Consolas"/>
+          <w:color w:val="800000"/>
+          <w:sz w:val="21"/>
+          <w:szCs w:val="21"/>
+        </w:rPr>
+        <w:t>&lt;div</w:t>
+      </w:r>
+      <w:r>
+        <w:rPr>
+          <w:rFonts w:ascii="Consolas" w:hAnsi="Consolas"/>
+          <w:color w:val="000000"/>
+          <w:sz w:val="21"/>
+          <w:szCs w:val="21"/>
+        </w:rPr>
+        <w:t xml:space="preserve"> </w:t>
+      </w:r>
+      <w:r>
+        <w:rPr>
+          <w:rFonts w:ascii="Consolas" w:hAnsi="Consolas"/>
+          <w:color w:val="FF0000"/>
+          <w:sz w:val="21"/>
+          <w:szCs w:val="21"/>
+        </w:rPr>
+        <w:t>class</w:t>
+      </w:r>
+      <w:r>
+        <w:rPr>
+          <w:rFonts w:ascii="Consolas" w:hAnsi="Consolas"/>
+          <w:color w:val="000000"/>
+          <w:sz w:val="21"/>
+          <w:szCs w:val="21"/>
+        </w:rPr>
+        <w:t>=</w:t>
+      </w:r>
+      <w:r>
+        <w:rPr>
+          <w:rFonts w:ascii="Consolas" w:hAnsi="Consolas"/>
+          <w:color w:val="0000FF"/>
+          <w:sz w:val="21"/>
+          <w:szCs w:val="21"/>
+        </w:rPr>
+        <w:t>"</w:t>
+      </w:r>
+      <w:proofErr w:type="spellStart"/>
+      <w:r>
+        <w:rPr>
+          <w:rFonts w:ascii="Consolas" w:hAnsi="Consolas"/>
+          <w:color w:val="0000FF"/>
+          <w:sz w:val="21"/>
+          <w:szCs w:val="21"/>
+        </w:rPr>
+        <w:t>proj</w:t>
+      </w:r>
+      <w:proofErr w:type="spellEnd"/>
+      <w:r>
+        <w:rPr>
+          <w:rFonts w:ascii="Consolas" w:hAnsi="Consolas"/>
+          <w:color w:val="0000FF"/>
+          <w:sz w:val="21"/>
+          <w:szCs w:val="21"/>
+        </w:rPr>
+        <w:t>-content"</w:t>
+      </w:r>
+      <w:r>
+        <w:rPr>
+          <w:rFonts w:ascii="Consolas" w:hAnsi="Consolas"/>
+          <w:color w:val="800000"/>
+          <w:sz w:val="21"/>
+          <w:szCs w:val="21"/>
+        </w:rPr>
+        <w:t>&gt;</w:t>
+      </w:r>
+      <w:r>
+        <w:rPr>
+          <w:rFonts w:ascii="Consolas" w:hAnsi="Consolas"/>
+          <w:color w:val="000000"/>
+          <w:sz w:val="21"/>
+          <w:szCs w:val="21"/>
+        </w:rPr>
+        <w:t xml:space="preserve"> </w:t>
+      </w:r>
+      <w:r>
+        <w:t>Quantitative Modeling Tools of Scour and Morphological Impact due to Large Wood Debris Structures</w:t>
+      </w:r>
+      <w:r>
+        <w:t xml:space="preserve"> (Participant, </w:t>
+      </w:r>
+      <w:r>
+        <w:rPr>
+          <w:rFonts w:hint="eastAsia"/>
+        </w:rPr>
+        <w:t>U.S. Bureau of Reclamation</w:t>
+      </w:r>
+      <w:r>
+        <w:t>)</w:t>
+      </w:r>
+      <w:r>
+        <w:rPr>
+          <w:rFonts w:ascii="Consolas" w:hAnsi="Consolas"/>
+          <w:color w:val="000000"/>
+          <w:sz w:val="21"/>
+          <w:szCs w:val="21"/>
+        </w:rPr>
+        <w:t xml:space="preserve"> </w:t>
+      </w:r>
+      <w:r>
+        <w:rPr>
+          <w:rFonts w:ascii="Consolas" w:hAnsi="Consolas"/>
+          <w:color w:val="800000"/>
+          <w:sz w:val="21"/>
+          <w:szCs w:val="21"/>
+        </w:rPr>
+        <w:t>&lt;/div&gt;</w:t>
+      </w:r>
+    </w:p>
+    <w:p>
+      <w:pPr>
+        <w:shd w:val="clear" w:color="auto" w:fill="FFFFFF"/>
+        <w:spacing w:line="285" w:lineRule="atLeast"/>
+        <w:ind w:firstLine="420"/>
+        <w:rPr>
+          <w:rFonts w:ascii="Consolas" w:hAnsi="Consolas"/>
+          <w:color w:val="000000"/>
+          <w:sz w:val="21"/>
+          <w:szCs w:val="21"/>
+        </w:rPr>
+      </w:pPr>
+      <w:r>
+        <w:rPr>
+          <w:rFonts w:ascii="Consolas" w:hAnsi="Consolas"/>
+          <w:color w:val="000000"/>
+          <w:sz w:val="21"/>
+          <w:szCs w:val="21"/>
+        </w:rPr>
+        <w:t xml:space="preserve">        </w:t>
+      </w:r>
+      <w:r>
+        <w:rPr>
+          <w:rFonts w:ascii="Consolas" w:hAnsi="Consolas"/>
+          <w:color w:val="800000"/>
+          <w:sz w:val="21"/>
+          <w:szCs w:val="21"/>
+        </w:rPr>
+        <w:t>&lt;/div&gt;</w:t>
+      </w:r>
+    </w:p>
+    <w:p>
+      <w:pPr>
+        <w:shd w:val="clear" w:color="auto" w:fill="FFFFFF"/>
+        <w:spacing w:line="285" w:lineRule="atLeast"/>
+        <w:ind w:firstLineChars="0" w:firstLine="0"/>
+        <w:rPr>
+          <w:rFonts w:ascii="Consolas" w:hAnsi="Consolas"/>
+          <w:color w:val="000000"/>
+          <w:sz w:val="21"/>
+          <w:szCs w:val="21"/>
+        </w:rPr>
+      </w:pPr>
+      <w:r>
+        <w:rPr>
+          <w:rFonts w:ascii="Consolas" w:hAnsi="Consolas"/>
+          <w:color w:val="000000"/>
+          <w:sz w:val="21"/>
+          <w:szCs w:val="21"/>
+        </w:rPr>
+        <w:t xml:space="preserve">        </w:t>
+      </w:r>
+      <w:r>
+        <w:rPr>
+          <w:rFonts w:ascii="Consolas" w:hAnsi="Consolas"/>
+          <w:color w:val="800000"/>
+          <w:sz w:val="21"/>
+          <w:szCs w:val="21"/>
+        </w:rPr>
+        <w:t>&lt;div</w:t>
+      </w:r>
+      <w:r>
+        <w:rPr>
+          <w:rFonts w:ascii="Consolas" w:hAnsi="Consolas"/>
+          <w:color w:val="000000"/>
+          <w:sz w:val="21"/>
+          <w:szCs w:val="21"/>
+        </w:rPr>
+        <w:t xml:space="preserve"> </w:t>
+      </w:r>
+      <w:r>
+        <w:rPr>
+          <w:rFonts w:ascii="Consolas" w:hAnsi="Consolas"/>
+          <w:color w:val="FF0000"/>
+          <w:sz w:val="21"/>
+          <w:szCs w:val="21"/>
+        </w:rPr>
+        <w:t>class</w:t>
+      </w:r>
+      <w:r>
+        <w:rPr>
+          <w:rFonts w:ascii="Consolas" w:hAnsi="Consolas"/>
+          <w:color w:val="000000"/>
+          <w:sz w:val="21"/>
+          <w:szCs w:val="21"/>
+        </w:rPr>
+        <w:t>=</w:t>
+      </w:r>
+      <w:r>
+        <w:rPr>
+          <w:rFonts w:ascii="Consolas" w:hAnsi="Consolas"/>
+          <w:color w:val="0000FF"/>
+          <w:sz w:val="21"/>
+          <w:szCs w:val="21"/>
+        </w:rPr>
+        <w:t>"container"</w:t>
+      </w:r>
+      <w:r>
+        <w:rPr>
+          <w:rFonts w:ascii="Consolas" w:hAnsi="Consolas"/>
+          <w:color w:val="800000"/>
+          <w:sz w:val="21"/>
+          <w:szCs w:val="21"/>
+        </w:rPr>
+        <w:t>&gt;</w:t>
+      </w:r>
+    </w:p>
+    <w:p>
+      <w:pPr>
+        <w:shd w:val="clear" w:color="auto" w:fill="FFFFFF"/>
+        <w:spacing w:line="285" w:lineRule="atLeast"/>
+        <w:ind w:firstLine="420"/>
+        <w:rPr>
+          <w:rFonts w:ascii="Consolas" w:hAnsi="Consolas"/>
+          <w:color w:val="000000"/>
+          <w:sz w:val="21"/>
+          <w:szCs w:val="21"/>
+        </w:rPr>
+      </w:pPr>
+      <w:r>
+        <w:rPr>
+          <w:rFonts w:ascii="Consolas" w:hAnsi="Consolas"/>
+          <w:color w:val="000000"/>
+          <w:sz w:val="21"/>
+          <w:szCs w:val="21"/>
+        </w:rPr>
+        <w:t xml:space="preserve">            </w:t>
+      </w:r>
+      <w:r>
+        <w:rPr>
+          <w:rFonts w:ascii="Consolas" w:hAnsi="Consolas"/>
+          <w:color w:val="800000"/>
+          <w:sz w:val="21"/>
+          <w:szCs w:val="21"/>
+        </w:rPr>
+        <w:t>&lt;div</w:t>
+      </w:r>
+      <w:r>
+        <w:rPr>
+          <w:rFonts w:ascii="Consolas" w:hAnsi="Consolas"/>
+          <w:color w:val="000000"/>
+          <w:sz w:val="21"/>
+          <w:szCs w:val="21"/>
+        </w:rPr>
+        <w:t xml:space="preserve"> </w:t>
+      </w:r>
+      <w:r>
+        <w:rPr>
+          <w:rFonts w:ascii="Consolas" w:hAnsi="Consolas"/>
+          <w:color w:val="FF0000"/>
+          <w:sz w:val="21"/>
+          <w:szCs w:val="21"/>
+        </w:rPr>
+        <w:t>class</w:t>
+      </w:r>
+      <w:r>
+        <w:rPr>
+          <w:rFonts w:ascii="Consolas" w:hAnsi="Consolas"/>
+          <w:color w:val="000000"/>
+          <w:sz w:val="21"/>
+          <w:szCs w:val="21"/>
+        </w:rPr>
+        <w:t>=</w:t>
+      </w:r>
+      <w:r>
+        <w:rPr>
+          <w:rFonts w:ascii="Consolas" w:hAnsi="Consolas"/>
+          <w:color w:val="0000FF"/>
+          <w:sz w:val="21"/>
+          <w:szCs w:val="21"/>
+        </w:rPr>
+        <w:t>"</w:t>
+      </w:r>
+      <w:proofErr w:type="spellStart"/>
+      <w:r>
+        <w:rPr>
+          <w:rFonts w:ascii="Consolas" w:hAnsi="Consolas"/>
+          <w:color w:val="0000FF"/>
+          <w:sz w:val="21"/>
+          <w:szCs w:val="21"/>
+        </w:rPr>
+        <w:t>proj</w:t>
+      </w:r>
+      <w:proofErr w:type="spellEnd"/>
+      <w:r>
+        <w:rPr>
+          <w:rFonts w:ascii="Consolas" w:hAnsi="Consolas"/>
+          <w:color w:val="0000FF"/>
+          <w:sz w:val="21"/>
+          <w:szCs w:val="21"/>
+        </w:rPr>
+        <w:t>-year"</w:t>
+      </w:r>
+      <w:r>
+        <w:rPr>
+          <w:rFonts w:ascii="Consolas" w:hAnsi="Consolas"/>
+          <w:color w:val="800000"/>
+          <w:sz w:val="21"/>
+          <w:szCs w:val="21"/>
+        </w:rPr>
+        <w:t>&gt;</w:t>
+      </w:r>
+      <w:r>
+        <w:rPr>
+          <w:rFonts w:ascii="Consolas" w:hAnsi="Consolas"/>
+          <w:color w:val="000000"/>
+          <w:sz w:val="21"/>
+          <w:szCs w:val="21"/>
+        </w:rPr>
+        <w:t xml:space="preserve"> 201</w:t>
+      </w:r>
+      <w:r>
+        <w:rPr>
+          <w:rFonts w:ascii="Consolas" w:hAnsi="Consolas"/>
+          <w:color w:val="000000"/>
+          <w:sz w:val="21"/>
+          <w:szCs w:val="21"/>
+        </w:rPr>
+        <w:t>3</w:t>
+      </w:r>
+      <w:r>
+        <w:rPr>
+          <w:rFonts w:ascii="Consolas" w:hAnsi="Consolas"/>
+          <w:color w:val="000000"/>
+          <w:sz w:val="21"/>
+          <w:szCs w:val="21"/>
+        </w:rPr>
+        <w:t xml:space="preserve"> – 201</w:t>
+      </w:r>
+      <w:r>
+        <w:t>5</w:t>
+      </w:r>
+      <w:r>
+        <w:rPr>
+          <w:rFonts w:ascii="Consolas" w:hAnsi="Consolas"/>
+          <w:color w:val="000000"/>
+          <w:sz w:val="21"/>
+          <w:szCs w:val="21"/>
+        </w:rPr>
+        <w:t xml:space="preserve"> </w:t>
+      </w:r>
+      <w:r>
+        <w:rPr>
+          <w:rFonts w:ascii="Consolas" w:hAnsi="Consolas"/>
+          <w:color w:val="800000"/>
+          <w:sz w:val="21"/>
+          <w:szCs w:val="21"/>
+        </w:rPr>
+        <w:t>&lt;/div&gt;</w:t>
+      </w:r>
+    </w:p>
+    <w:p>
+      <w:pPr>
+        <w:shd w:val="clear" w:color="auto" w:fill="FFFFFF"/>
+        <w:spacing w:line="285" w:lineRule="atLeast"/>
+        <w:ind w:firstLine="420"/>
+        <w:rPr>
+          <w:rFonts w:ascii="Consolas" w:hAnsi="Consolas"/>
+          <w:color w:val="000000"/>
+          <w:sz w:val="21"/>
+          <w:szCs w:val="21"/>
+        </w:rPr>
+      </w:pPr>
+      <w:r>
+        <w:rPr>
+          <w:rFonts w:ascii="Consolas" w:hAnsi="Consolas"/>
+          <w:color w:val="000000"/>
+          <w:sz w:val="21"/>
+          <w:szCs w:val="21"/>
+        </w:rPr>
+        <w:lastRenderedPageBreak/>
+        <w:t xml:space="preserve">            </w:t>
+      </w:r>
+      <w:r>
+        <w:rPr>
+          <w:rFonts w:ascii="Consolas" w:hAnsi="Consolas"/>
+          <w:color w:val="800000"/>
+          <w:sz w:val="21"/>
+          <w:szCs w:val="21"/>
+        </w:rPr>
+        <w:t>&lt;div</w:t>
+      </w:r>
+      <w:r>
+        <w:rPr>
+          <w:rFonts w:ascii="Consolas" w:hAnsi="Consolas"/>
+          <w:color w:val="000000"/>
+          <w:sz w:val="21"/>
+          <w:szCs w:val="21"/>
+        </w:rPr>
+        <w:t xml:space="preserve"> </w:t>
+      </w:r>
+      <w:r>
+        <w:rPr>
+          <w:rFonts w:ascii="Consolas" w:hAnsi="Consolas"/>
+          <w:color w:val="FF0000"/>
+          <w:sz w:val="21"/>
+          <w:szCs w:val="21"/>
+        </w:rPr>
+        <w:t>class</w:t>
+      </w:r>
+      <w:r>
+        <w:rPr>
+          <w:rFonts w:ascii="Consolas" w:hAnsi="Consolas"/>
+          <w:color w:val="000000"/>
+          <w:sz w:val="21"/>
+          <w:szCs w:val="21"/>
+        </w:rPr>
+        <w:t>=</w:t>
+      </w:r>
+      <w:r>
+        <w:rPr>
+          <w:rFonts w:ascii="Consolas" w:hAnsi="Consolas"/>
+          <w:color w:val="0000FF"/>
+          <w:sz w:val="21"/>
+          <w:szCs w:val="21"/>
+        </w:rPr>
+        <w:t>"</w:t>
+      </w:r>
+      <w:proofErr w:type="spellStart"/>
+      <w:r>
+        <w:rPr>
+          <w:rFonts w:ascii="Consolas" w:hAnsi="Consolas"/>
+          <w:color w:val="0000FF"/>
+          <w:sz w:val="21"/>
+          <w:szCs w:val="21"/>
+        </w:rPr>
+        <w:t>proj</w:t>
+      </w:r>
+      <w:proofErr w:type="spellEnd"/>
+      <w:r>
+        <w:rPr>
+          <w:rFonts w:ascii="Consolas" w:hAnsi="Consolas"/>
+          <w:color w:val="0000FF"/>
+          <w:sz w:val="21"/>
+          <w:szCs w:val="21"/>
+        </w:rPr>
+        <w:t>-content"</w:t>
+      </w:r>
+      <w:r>
+        <w:rPr>
+          <w:rFonts w:ascii="Consolas" w:hAnsi="Consolas"/>
+          <w:color w:val="800000"/>
+          <w:sz w:val="21"/>
+          <w:szCs w:val="21"/>
+        </w:rPr>
+        <w:t>&gt;</w:t>
+      </w:r>
+      <w:r>
+        <w:rPr>
+          <w:rFonts w:ascii="Consolas" w:hAnsi="Consolas"/>
+          <w:color w:val="000000"/>
+          <w:sz w:val="21"/>
+          <w:szCs w:val="21"/>
+        </w:rPr>
+        <w:t xml:space="preserve"> </w:t>
+      </w:r>
+      <w:r>
+        <w:rPr>
+          <w:rFonts w:hint="eastAsia"/>
+        </w:rPr>
+        <w:t>文丘里</w:t>
+      </w:r>
+      <w:proofErr w:type="gramStart"/>
+      <w:r>
+        <w:rPr>
+          <w:rFonts w:hint="eastAsia"/>
+        </w:rPr>
+        <w:t>施肥器</w:t>
+      </w:r>
+      <w:proofErr w:type="gramEnd"/>
+      <w:r>
+        <w:rPr>
+          <w:rFonts w:hint="eastAsia"/>
+        </w:rPr>
+        <w:t>结构优化设计与空化特性的研究</w:t>
+      </w:r>
+      <w:r>
+        <w:t xml:space="preserve"> (</w:t>
+      </w:r>
+      <w:r>
+        <w:rPr>
+          <w:rFonts w:hint="eastAsia"/>
+        </w:rPr>
+        <w:t>参与</w:t>
+      </w:r>
+      <w:r>
+        <w:t xml:space="preserve">, </w:t>
+      </w:r>
+      <w:r>
+        <w:rPr>
+          <w:rFonts w:hint="eastAsia"/>
+        </w:rPr>
+        <w:t>教育部博士点基金课题</w:t>
+      </w:r>
+      <w:r>
+        <w:t>)</w:t>
+      </w:r>
+      <w:r>
+        <w:rPr>
+          <w:rFonts w:ascii="Consolas" w:hAnsi="Consolas"/>
+          <w:color w:val="000000"/>
+          <w:sz w:val="21"/>
+          <w:szCs w:val="21"/>
+        </w:rPr>
+        <w:t xml:space="preserve"> </w:t>
+      </w:r>
+      <w:r>
+        <w:rPr>
+          <w:rFonts w:ascii="Consolas" w:hAnsi="Consolas"/>
+          <w:color w:val="800000"/>
+          <w:sz w:val="21"/>
+          <w:szCs w:val="21"/>
+        </w:rPr>
+        <w:t>&lt;/div&gt;</w:t>
+      </w:r>
+    </w:p>
+    <w:p>
+      <w:pPr>
+        <w:shd w:val="clear" w:color="auto" w:fill="FFFFFF"/>
+        <w:spacing w:line="285" w:lineRule="atLeast"/>
+        <w:ind w:firstLine="420"/>
+        <w:rPr>
+          <w:rFonts w:ascii="Consolas" w:hAnsi="Consolas"/>
+          <w:color w:val="000000"/>
+          <w:sz w:val="21"/>
+          <w:szCs w:val="21"/>
+        </w:rPr>
+      </w:pPr>
+      <w:r>
+        <w:rPr>
+          <w:rFonts w:ascii="Consolas" w:hAnsi="Consolas"/>
+          <w:color w:val="000000"/>
+          <w:sz w:val="21"/>
+          <w:szCs w:val="21"/>
+        </w:rPr>
+        <w:t xml:space="preserve">        </w:t>
+      </w:r>
+      <w:r>
+        <w:rPr>
+          <w:rFonts w:ascii="Consolas" w:hAnsi="Consolas"/>
+          <w:color w:val="800000"/>
+          <w:sz w:val="21"/>
+          <w:szCs w:val="21"/>
+        </w:rPr>
+        <w:t>&lt;/div&gt;</w:t>
+      </w:r>
+    </w:p>
+    <w:p>
+      <w:pPr>
+        <w:shd w:val="clear" w:color="auto" w:fill="FFFFFF"/>
+        <w:spacing w:line="285" w:lineRule="atLeast"/>
+        <w:ind w:firstLineChars="0" w:firstLine="0"/>
+        <w:rPr>
+          <w:rFonts w:ascii="Consolas" w:hAnsi="Consolas"/>
+          <w:color w:val="000000"/>
+          <w:sz w:val="21"/>
+          <w:szCs w:val="21"/>
+        </w:rPr>
+      </w:pPr>
+      <w:r>
+        <w:rPr>
+          <w:rFonts w:ascii="Consolas" w:hAnsi="Consolas"/>
+          <w:color w:val="000000"/>
+          <w:sz w:val="21"/>
+          <w:szCs w:val="21"/>
+        </w:rPr>
+        <w:t xml:space="preserve">        </w:t>
+      </w:r>
+      <w:r>
+        <w:rPr>
+          <w:rFonts w:ascii="Consolas" w:hAnsi="Consolas"/>
+          <w:color w:val="800000"/>
+          <w:sz w:val="21"/>
+          <w:szCs w:val="21"/>
+        </w:rPr>
+        <w:t>&lt;div</w:t>
+      </w:r>
+      <w:r>
+        <w:rPr>
+          <w:rFonts w:ascii="Consolas" w:hAnsi="Consolas"/>
+          <w:color w:val="000000"/>
+          <w:sz w:val="21"/>
+          <w:szCs w:val="21"/>
+        </w:rPr>
+        <w:t xml:space="preserve"> </w:t>
+      </w:r>
+      <w:r>
+        <w:rPr>
+          <w:rFonts w:ascii="Consolas" w:hAnsi="Consolas"/>
+          <w:color w:val="FF0000"/>
+          <w:sz w:val="21"/>
+          <w:szCs w:val="21"/>
+        </w:rPr>
+        <w:t>class</w:t>
+      </w:r>
+      <w:r>
+        <w:rPr>
+          <w:rFonts w:ascii="Consolas" w:hAnsi="Consolas"/>
+          <w:color w:val="000000"/>
+          <w:sz w:val="21"/>
+          <w:szCs w:val="21"/>
+        </w:rPr>
+        <w:t>=</w:t>
+      </w:r>
+      <w:r>
+        <w:rPr>
+          <w:rFonts w:ascii="Consolas" w:hAnsi="Consolas"/>
+          <w:color w:val="0000FF"/>
+          <w:sz w:val="21"/>
+          <w:szCs w:val="21"/>
+        </w:rPr>
+        <w:t>"container"</w:t>
+      </w:r>
+      <w:r>
+        <w:rPr>
+          <w:rFonts w:ascii="Consolas" w:hAnsi="Consolas"/>
+          <w:color w:val="800000"/>
+          <w:sz w:val="21"/>
+          <w:szCs w:val="21"/>
+        </w:rPr>
+        <w:t>&gt;</w:t>
+      </w:r>
+    </w:p>
+    <w:p>
+      <w:pPr>
+        <w:shd w:val="clear" w:color="auto" w:fill="FFFFFF"/>
+        <w:spacing w:line="285" w:lineRule="atLeast"/>
+        <w:ind w:firstLine="420"/>
+        <w:rPr>
+          <w:rFonts w:ascii="Consolas" w:hAnsi="Consolas"/>
+          <w:color w:val="000000"/>
+          <w:sz w:val="21"/>
+          <w:szCs w:val="21"/>
+        </w:rPr>
+      </w:pPr>
+      <w:r>
+        <w:rPr>
+          <w:rFonts w:ascii="Consolas" w:hAnsi="Consolas"/>
+          <w:color w:val="000000"/>
+          <w:sz w:val="21"/>
+          <w:szCs w:val="21"/>
+        </w:rPr>
+        <w:t xml:space="preserve">            </w:t>
+      </w:r>
+      <w:r>
+        <w:rPr>
+          <w:rFonts w:ascii="Consolas" w:hAnsi="Consolas"/>
+          <w:color w:val="800000"/>
+          <w:sz w:val="21"/>
+          <w:szCs w:val="21"/>
+        </w:rPr>
+        <w:t>&lt;div</w:t>
+      </w:r>
+      <w:r>
+        <w:rPr>
+          <w:rFonts w:ascii="Consolas" w:hAnsi="Consolas"/>
+          <w:color w:val="000000"/>
+          <w:sz w:val="21"/>
+          <w:szCs w:val="21"/>
+        </w:rPr>
+        <w:t xml:space="preserve"> </w:t>
+      </w:r>
+      <w:r>
+        <w:rPr>
+          <w:rFonts w:ascii="Consolas" w:hAnsi="Consolas"/>
+          <w:color w:val="FF0000"/>
+          <w:sz w:val="21"/>
+          <w:szCs w:val="21"/>
+        </w:rPr>
+        <w:t>class</w:t>
+      </w:r>
+      <w:r>
+        <w:rPr>
+          <w:rFonts w:ascii="Consolas" w:hAnsi="Consolas"/>
+          <w:color w:val="000000"/>
+          <w:sz w:val="21"/>
+          <w:szCs w:val="21"/>
+        </w:rPr>
+        <w:t>=</w:t>
+      </w:r>
+      <w:r>
+        <w:rPr>
+          <w:rFonts w:ascii="Consolas" w:hAnsi="Consolas"/>
+          <w:color w:val="0000FF"/>
+          <w:sz w:val="21"/>
+          <w:szCs w:val="21"/>
+        </w:rPr>
+        <w:t>"</w:t>
+      </w:r>
+      <w:proofErr w:type="spellStart"/>
+      <w:r>
+        <w:rPr>
+          <w:rFonts w:ascii="Consolas" w:hAnsi="Consolas"/>
+          <w:color w:val="0000FF"/>
+          <w:sz w:val="21"/>
+          <w:szCs w:val="21"/>
+        </w:rPr>
+        <w:t>proj</w:t>
+      </w:r>
+      <w:proofErr w:type="spellEnd"/>
+      <w:r>
+        <w:rPr>
+          <w:rFonts w:ascii="Consolas" w:hAnsi="Consolas"/>
+          <w:color w:val="0000FF"/>
+          <w:sz w:val="21"/>
+          <w:szCs w:val="21"/>
+        </w:rPr>
+        <w:t>-year"</w:t>
+      </w:r>
+      <w:r>
+        <w:rPr>
+          <w:rFonts w:ascii="Consolas" w:hAnsi="Consolas"/>
+          <w:color w:val="800000"/>
+          <w:sz w:val="21"/>
+          <w:szCs w:val="21"/>
+        </w:rPr>
+        <w:t>&gt;</w:t>
+      </w:r>
+      <w:r>
+        <w:rPr>
+          <w:rFonts w:ascii="Consolas" w:hAnsi="Consolas"/>
+          <w:color w:val="000000"/>
+          <w:sz w:val="21"/>
+          <w:szCs w:val="21"/>
+        </w:rPr>
+        <w:t xml:space="preserve"> 201</w:t>
+      </w:r>
+      <w:r>
+        <w:rPr>
+          <w:rFonts w:ascii="Consolas" w:hAnsi="Consolas"/>
+          <w:color w:val="000000"/>
+          <w:sz w:val="21"/>
+          <w:szCs w:val="21"/>
+        </w:rPr>
+        <w:t>2</w:t>
+      </w:r>
+      <w:r>
+        <w:rPr>
+          <w:rFonts w:ascii="Consolas" w:hAnsi="Consolas"/>
+          <w:color w:val="000000"/>
+          <w:sz w:val="21"/>
+          <w:szCs w:val="21"/>
+        </w:rPr>
+        <w:t xml:space="preserve"> – 201</w:t>
+      </w:r>
+      <w:r>
+        <w:t>5</w:t>
+      </w:r>
+      <w:r>
+        <w:rPr>
+          <w:rFonts w:ascii="Consolas" w:hAnsi="Consolas"/>
+          <w:color w:val="000000"/>
+          <w:sz w:val="21"/>
+          <w:szCs w:val="21"/>
+        </w:rPr>
+        <w:t xml:space="preserve"> </w:t>
+      </w:r>
+      <w:r>
+        <w:rPr>
+          <w:rFonts w:ascii="Consolas" w:hAnsi="Consolas"/>
+          <w:color w:val="800000"/>
+          <w:sz w:val="21"/>
+          <w:szCs w:val="21"/>
+        </w:rPr>
+        <w:t>&lt;/div&gt;</w:t>
+      </w:r>
+    </w:p>
+    <w:p>
+      <w:pPr>
+        <w:shd w:val="clear" w:color="auto" w:fill="FFFFFF"/>
+        <w:spacing w:line="285" w:lineRule="atLeast"/>
+        <w:ind w:firstLine="420"/>
+        <w:rPr>
+          <w:rFonts w:ascii="Consolas" w:hAnsi="Consolas"/>
+          <w:color w:val="000000"/>
+          <w:sz w:val="21"/>
+          <w:szCs w:val="21"/>
+        </w:rPr>
+      </w:pPr>
+      <w:r>
+        <w:rPr>
+          <w:rFonts w:ascii="Consolas" w:hAnsi="Consolas"/>
+          <w:color w:val="000000"/>
+          <w:sz w:val="21"/>
+          <w:szCs w:val="21"/>
+        </w:rPr>
+        <w:t xml:space="preserve">            </w:t>
+      </w:r>
+      <w:r>
+        <w:rPr>
+          <w:rFonts w:ascii="Consolas" w:hAnsi="Consolas"/>
+          <w:color w:val="800000"/>
+          <w:sz w:val="21"/>
+          <w:szCs w:val="21"/>
+        </w:rPr>
+        <w:t>&lt;div</w:t>
+      </w:r>
+      <w:r>
+        <w:rPr>
+          <w:rFonts w:ascii="Consolas" w:hAnsi="Consolas"/>
+          <w:color w:val="000000"/>
+          <w:sz w:val="21"/>
+          <w:szCs w:val="21"/>
+        </w:rPr>
+        <w:t xml:space="preserve"> </w:t>
+      </w:r>
+      <w:r>
+        <w:rPr>
+          <w:rFonts w:ascii="Consolas" w:hAnsi="Consolas"/>
+          <w:color w:val="FF0000"/>
+          <w:sz w:val="21"/>
+          <w:szCs w:val="21"/>
+        </w:rPr>
+        <w:t>class</w:t>
+      </w:r>
+      <w:r>
+        <w:rPr>
+          <w:rFonts w:ascii="Consolas" w:hAnsi="Consolas"/>
+          <w:color w:val="000000"/>
+          <w:sz w:val="21"/>
+          <w:szCs w:val="21"/>
+        </w:rPr>
+        <w:t>=</w:t>
+      </w:r>
+      <w:r>
+        <w:rPr>
+          <w:rFonts w:ascii="Consolas" w:hAnsi="Consolas"/>
+          <w:color w:val="0000FF"/>
+          <w:sz w:val="21"/>
+          <w:szCs w:val="21"/>
+        </w:rPr>
+        <w:t>"</w:t>
+      </w:r>
+      <w:proofErr w:type="spellStart"/>
+      <w:r>
+        <w:rPr>
+          <w:rFonts w:ascii="Consolas" w:hAnsi="Consolas"/>
+          <w:color w:val="0000FF"/>
+          <w:sz w:val="21"/>
+          <w:szCs w:val="21"/>
+        </w:rPr>
+        <w:t>proj</w:t>
+      </w:r>
+      <w:proofErr w:type="spellEnd"/>
+      <w:r>
+        <w:rPr>
+          <w:rFonts w:ascii="Consolas" w:hAnsi="Consolas"/>
+          <w:color w:val="0000FF"/>
+          <w:sz w:val="21"/>
+          <w:szCs w:val="21"/>
+        </w:rPr>
+        <w:t>-content"</w:t>
+      </w:r>
+      <w:r>
+        <w:rPr>
+          <w:rFonts w:ascii="Consolas" w:hAnsi="Consolas"/>
+          <w:color w:val="800000"/>
+          <w:sz w:val="21"/>
+          <w:szCs w:val="21"/>
+        </w:rPr>
+        <w:t>&gt;</w:t>
+      </w:r>
+      <w:r>
+        <w:rPr>
+          <w:rFonts w:ascii="Consolas" w:hAnsi="Consolas"/>
+          <w:color w:val="000000"/>
+          <w:sz w:val="21"/>
+          <w:szCs w:val="21"/>
+        </w:rPr>
+        <w:t xml:space="preserve"> </w:t>
+      </w:r>
+      <w:r>
+        <w:rPr>
+          <w:rFonts w:hint="eastAsia"/>
+        </w:rPr>
+        <w:t>水源含沙量对喷头磨损和喷灌系统灌水质量的影响研究</w:t>
+      </w:r>
+      <w:bookmarkStart w:id="0" w:name="_GoBack"/>
+      <w:bookmarkEnd w:id="0"/>
+      <w:r>
+        <w:t xml:space="preserve"> (</w:t>
+      </w:r>
+      <w:r>
+        <w:rPr>
+          <w:rFonts w:hint="eastAsia"/>
+        </w:rPr>
+        <w:t>参与</w:t>
+      </w:r>
+      <w:r>
+        <w:t xml:space="preserve">, </w:t>
+      </w:r>
+      <w:r>
+        <w:rPr>
+          <w:rFonts w:hint="eastAsia"/>
+        </w:rPr>
+        <w:t>国家自然科学基金面上项目</w:t>
+      </w:r>
+      <w:r>
+        <w:t>)</w:t>
+      </w:r>
+      <w:r>
+        <w:rPr>
+          <w:rFonts w:ascii="Consolas" w:hAnsi="Consolas"/>
+          <w:color w:val="000000"/>
+          <w:sz w:val="21"/>
+          <w:szCs w:val="21"/>
+        </w:rPr>
+        <w:t xml:space="preserve"> </w:t>
+      </w:r>
+      <w:r>
+        <w:rPr>
+          <w:rFonts w:ascii="Consolas" w:hAnsi="Consolas"/>
+          <w:color w:val="800000"/>
+          <w:sz w:val="21"/>
+          <w:szCs w:val="21"/>
+        </w:rPr>
+        <w:t>&lt;/div&gt;</w:t>
+      </w:r>
+    </w:p>
+    <w:p>
+      <w:pPr>
+        <w:shd w:val="clear" w:color="auto" w:fill="FFFFFF"/>
+        <w:spacing w:line="285" w:lineRule="atLeast"/>
+        <w:ind w:firstLine="420"/>
+        <w:rPr>
+          <w:rFonts w:ascii="Consolas" w:hAnsi="Consolas"/>
+          <w:color w:val="000000"/>
+          <w:sz w:val="21"/>
+          <w:szCs w:val="21"/>
+        </w:rPr>
+      </w:pPr>
+      <w:r>
+        <w:rPr>
+          <w:rFonts w:ascii="Consolas" w:hAnsi="Consolas"/>
+          <w:color w:val="000000"/>
+          <w:sz w:val="21"/>
+          <w:szCs w:val="21"/>
+        </w:rPr>
+        <w:t xml:space="preserve">        </w:t>
+      </w:r>
+      <w:r>
+        <w:rPr>
+          <w:rFonts w:ascii="Consolas" w:hAnsi="Consolas"/>
+          <w:color w:val="800000"/>
+          <w:sz w:val="21"/>
+          <w:szCs w:val="21"/>
+        </w:rPr>
+        <w:t>&lt;/div&gt;</w:t>
+      </w:r>
+    </w:p>
+    <w:p>
+      <w:pPr>
+        <w:spacing w:line="240" w:lineRule="auto"/>
+        <w:ind w:firstLineChars="0" w:firstLine="0"/>
+        <w:rPr>
+          <w:rFonts w:cs="Times New Roman" w:hint="eastAsia"/>
+        </w:rPr>
       </w:pPr>
     </w:p>
     <w:sectPr>
@@ -3594,7 +6382,6 @@
   <w:style w:type="character" w:default="1" w:styleId="a0">
     <w:name w:val="Default Paragraph Font"/>
     <w:uiPriority w:val="1"/>
-    <w:semiHidden/>
     <w:unhideWhenUsed/>
   </w:style>
   <w:style w:type="table" w:default="1" w:styleId="a1">
@@ -4174,7 +6961,7 @@
 </file>
 
 <file path=customXml/itemProps1.xml><?xml version="1.0" encoding="utf-8"?>
-<ds:datastoreItem xmlns:ds="http://schemas.openxmlformats.org/officeDocument/2006/customXml" ds:itemID="{0CF29A07-EC8C-41BC-9C06-37A5A045F8EE}">
+<ds:datastoreItem xmlns:ds="http://schemas.openxmlformats.org/officeDocument/2006/customXml" ds:itemID="{2B2DAE93-8050-4817-B19B-0CCDC3FB9D54}">
   <ds:schemaRefs>
     <ds:schemaRef ds:uri="http://schemas.openxmlformats.org/officeDocument/2006/bibliography"/>
   </ds:schemaRefs>

--- a/li.docx
+++ b/li.docx
@@ -4,1980 +4,23 @@
   <w:body>
     <w:p>
       <w:pPr>
-        <w:shd w:val="clear" w:color="auto" w:fill="FFFFFF"/>
         <w:spacing w:line="240" w:lineRule="auto"/>
         <w:ind w:firstLineChars="0" w:firstLine="0"/>
         <w:rPr>
           <w:rFonts w:cs="Times New Roman"/>
-          <w:color w:val="000000"/>
-          <w:sz w:val="21"/>
-          <w:szCs w:val="21"/>
-        </w:rPr>
-      </w:pPr>
-      <w:proofErr w:type="gramStart"/>
-      <w:r>
-        <w:rPr>
-          <w:rFonts w:cs="Times New Roman"/>
-          <w:color w:val="800000"/>
-          <w:sz w:val="21"/>
-          <w:szCs w:val="21"/>
-        </w:rPr>
-        <w:t>&lt;li&gt;</w:t>
-      </w:r>
-      <w:r>
-        <w:rPr>
-          <w:rFonts w:cs="Times New Roman"/>
-          <w:color w:val="000000"/>
-          <w:sz w:val="21"/>
-          <w:szCs w:val="21"/>
-        </w:rPr>
-        <w:t>Y.Song,</w:t>
-      </w:r>
-      <w:r>
-        <w:rPr>
-          <w:rFonts w:cs="Times New Roman"/>
-          <w:color w:val="800000"/>
-          <w:sz w:val="21"/>
-          <w:szCs w:val="21"/>
-        </w:rPr>
-        <w:t>&lt;b&gt;&lt;u&gt;</w:t>
-      </w:r>
-      <w:r>
-        <w:rPr>
-          <w:rFonts w:cs="Times New Roman"/>
-          <w:color w:val="000000"/>
-          <w:sz w:val="21"/>
-          <w:szCs w:val="21"/>
-        </w:rPr>
-        <w:t>Y.Xu</w:t>
-      </w:r>
-      <w:proofErr w:type="gramEnd"/>
-      <w:r>
-        <w:rPr>
-          <w:rFonts w:cs="Times New Roman"/>
-          <w:color w:val="800000"/>
-          <w:sz w:val="21"/>
-          <w:szCs w:val="21"/>
-        </w:rPr>
-        <w:t>&lt;/u&gt;&lt;/b&gt;</w:t>
-      </w:r>
-      <w:r>
-        <w:rPr>
-          <w:rFonts w:cs="Times New Roman"/>
-          <w:color w:val="000000"/>
-          <w:sz w:val="21"/>
-          <w:szCs w:val="21"/>
-        </w:rPr>
-        <w:t>,H.Ismail,X.Liu</w:t>
-      </w:r>
-      <w:r>
-        <w:rPr>
-          <w:rFonts w:cs="Times New Roman"/>
-          <w:color w:val="800000"/>
-          <w:sz w:val="21"/>
-          <w:szCs w:val="21"/>
-        </w:rPr>
-        <w:t>&lt;sup&gt;</w:t>
-      </w:r>
-      <w:r>
-        <w:rPr>
-          <w:rFonts w:cs="Times New Roman"/>
-          <w:color w:val="000000"/>
-          <w:sz w:val="21"/>
-          <w:szCs w:val="21"/>
-        </w:rPr>
-        <w:t>*</w:t>
-      </w:r>
-      <w:r>
-        <w:rPr>
-          <w:rFonts w:cs="Times New Roman"/>
-          <w:color w:val="800000"/>
-          <w:sz w:val="21"/>
-          <w:szCs w:val="21"/>
-        </w:rPr>
-        <w:t>&lt;/sup&gt;</w:t>
-      </w:r>
-      <w:r>
-        <w:rPr>
-          <w:rFonts w:cs="Times New Roman"/>
-          <w:color w:val="000000"/>
-          <w:sz w:val="21"/>
-          <w:szCs w:val="21"/>
-        </w:rPr>
-        <w:t>.Scourmodelingbasedonimmersedboundarymethod:Apathwaytopracticaluseofthree-dimensionalscourmodels,</w:t>
-      </w:r>
-      <w:r>
-        <w:rPr>
-          <w:rFonts w:cs="Times New Roman"/>
-          <w:color w:val="800000"/>
-          <w:sz w:val="21"/>
-          <w:szCs w:val="21"/>
-        </w:rPr>
-        <w:t>&lt;i&gt;</w:t>
-      </w:r>
-      <w:r>
-        <w:rPr>
-          <w:rFonts w:cs="Times New Roman"/>
-          <w:color w:val="000000"/>
-          <w:sz w:val="21"/>
-          <w:szCs w:val="21"/>
-        </w:rPr>
-        <w:t>CoastalEngineering</w:t>
-      </w:r>
-      <w:r>
-        <w:rPr>
-          <w:rFonts w:cs="Times New Roman"/>
-          <w:color w:val="000000"/>
-          <w:sz w:val="21"/>
-          <w:szCs w:val="21"/>
-        </w:rPr>
-        <w:t>&lt;</w:t>
-      </w:r>
-      <w:r>
-        <w:rPr>
-          <w:rFonts w:cs="Times New Roman"/>
-          <w:color w:val="000000"/>
-          <w:sz w:val="21"/>
-          <w:szCs w:val="21"/>
-        </w:rPr>
-        <w:t>/i&gt;,2022:104037.</w:t>
-      </w:r>
-    </w:p>
-    <w:p>
-      <w:pPr>
-        <w:shd w:val="clear" w:color="auto" w:fill="FFFFFF"/>
-        <w:spacing w:line="240" w:lineRule="auto"/>
-        <w:ind w:firstLine="420"/>
-        <w:rPr>
-          <w:rFonts w:cs="Times New Roman"/>
-          <w:color w:val="800000"/>
-          <w:sz w:val="21"/>
-          <w:szCs w:val="21"/>
-        </w:rPr>
-      </w:pPr>
-      <w:r>
-        <w:rPr>
-          <w:rFonts w:cs="Times New Roman"/>
-          <w:color w:val="800000"/>
-          <w:sz w:val="21"/>
-          <w:szCs w:val="21"/>
-        </w:rPr>
-        <w:t>&lt;/li&gt;</w:t>
-      </w:r>
-    </w:p>
-    <w:p>
-      <w:pPr>
-        <w:shd w:val="clear" w:color="auto" w:fill="FFFFFF"/>
-        <w:spacing w:line="240" w:lineRule="auto"/>
-        <w:ind w:firstLine="420"/>
-        <w:rPr>
-          <w:rFonts w:cs="Times New Roman" w:hint="eastAsia"/>
-          <w:color w:val="000000"/>
-          <w:sz w:val="21"/>
-          <w:szCs w:val="21"/>
-        </w:rPr>
-      </w:pPr>
-    </w:p>
-    <w:p>
-      <w:pPr>
-        <w:shd w:val="clear" w:color="auto" w:fill="FFFFFF"/>
-        <w:spacing w:line="240" w:lineRule="auto"/>
-        <w:ind w:firstLine="420"/>
-        <w:rPr>
-          <w:rFonts w:cs="Times New Roman"/>
-          <w:color w:val="000000"/>
-          <w:sz w:val="21"/>
-          <w:szCs w:val="21"/>
-        </w:rPr>
-      </w:pPr>
-      <w:proofErr w:type="gramStart"/>
-      <w:r>
-        <w:rPr>
-          <w:rFonts w:cs="Times New Roman"/>
-          <w:color w:val="800000"/>
-          <w:sz w:val="21"/>
-          <w:szCs w:val="21"/>
-        </w:rPr>
-        <w:t>&lt;li&gt;</w:t>
-      </w:r>
-      <w:r>
-        <w:rPr>
-          <w:rFonts w:cs="Times New Roman"/>
-          <w:color w:val="000000"/>
-          <w:sz w:val="21"/>
-          <w:szCs w:val="21"/>
-        </w:rPr>
-        <w:t>Y.G.Lai</w:t>
-      </w:r>
-      <w:proofErr w:type="gramEnd"/>
-      <w:r>
-        <w:rPr>
-          <w:rFonts w:cs="Times New Roman"/>
-          <w:color w:val="800000"/>
-          <w:sz w:val="21"/>
-          <w:szCs w:val="21"/>
-        </w:rPr>
-        <w:t>&lt;sup&gt;</w:t>
-      </w:r>
-      <w:r>
-        <w:rPr>
-          <w:rFonts w:cs="Times New Roman"/>
-          <w:color w:val="000000"/>
-          <w:sz w:val="21"/>
-          <w:szCs w:val="21"/>
-        </w:rPr>
-        <w:t>*</w:t>
-      </w:r>
-      <w:r>
-        <w:rPr>
-          <w:rFonts w:cs="Times New Roman"/>
-          <w:color w:val="800000"/>
-          <w:sz w:val="21"/>
-          <w:szCs w:val="21"/>
-        </w:rPr>
-        <w:t>&lt;/sup&gt;</w:t>
-      </w:r>
-      <w:r>
-        <w:rPr>
-          <w:rFonts w:cs="Times New Roman"/>
-          <w:color w:val="000000"/>
-          <w:sz w:val="21"/>
-          <w:szCs w:val="21"/>
-        </w:rPr>
-        <w:t>,D.Smith,D.Bandrowski,</w:t>
-      </w:r>
-      <w:r>
-        <w:rPr>
-          <w:rFonts w:cs="Times New Roman"/>
-          <w:color w:val="800000"/>
-          <w:sz w:val="21"/>
-          <w:szCs w:val="21"/>
-        </w:rPr>
-        <w:t>&lt;b&gt;&lt;u&gt;</w:t>
-      </w:r>
-      <w:r>
-        <w:rPr>
-          <w:rFonts w:cs="Times New Roman"/>
-          <w:color w:val="000000"/>
-          <w:sz w:val="21"/>
-          <w:szCs w:val="21"/>
-        </w:rPr>
-        <w:t>Y.Xu</w:t>
-      </w:r>
-      <w:r>
-        <w:rPr>
-          <w:rFonts w:cs="Times New Roman"/>
-          <w:color w:val="800000"/>
-          <w:sz w:val="21"/>
-          <w:szCs w:val="21"/>
-        </w:rPr>
-        <w:t>&lt;/u&gt;&lt;/b&gt;</w:t>
-      </w:r>
-      <w:r>
-        <w:rPr>
-          <w:rFonts w:cs="Times New Roman"/>
-          <w:color w:val="000000"/>
-          <w:sz w:val="21"/>
-          <w:szCs w:val="21"/>
-        </w:rPr>
-        <w:t>,C.Woodley,K.Schnell.DevelopmentofaCFDmodelandprocedureforflowsthroughin-streamstructures,</w:t>
-      </w:r>
-      <w:r>
-        <w:rPr>
-          <w:rFonts w:cs="Times New Roman"/>
-          <w:color w:val="800000"/>
-          <w:sz w:val="21"/>
-          <w:szCs w:val="21"/>
-        </w:rPr>
-        <w:t>&lt;i&gt;</w:t>
-      </w:r>
-      <w:r>
-        <w:rPr>
-          <w:rFonts w:cs="Times New Roman"/>
-          <w:color w:val="000000"/>
-          <w:sz w:val="21"/>
-          <w:szCs w:val="21"/>
-        </w:rPr>
-        <w:t>JournalofAppliedWaterEngineeringandResearch</w:t>
-      </w:r>
-      <w:r>
-        <w:rPr>
-          <w:rFonts w:cs="Times New Roman"/>
-          <w:color w:val="800000"/>
-          <w:sz w:val="21"/>
-          <w:szCs w:val="21"/>
-        </w:rPr>
-        <w:t>&lt;/i&gt;</w:t>
-      </w:r>
-      <w:r>
-        <w:rPr>
-          <w:rFonts w:cs="Times New Roman"/>
-          <w:color w:val="000000"/>
-          <w:sz w:val="21"/>
-          <w:szCs w:val="21"/>
-        </w:rPr>
-        <w:t>,2021.</w:t>
-      </w:r>
-    </w:p>
-    <w:p>
-      <w:pPr>
-        <w:shd w:val="clear" w:color="auto" w:fill="FFFFFF"/>
-        <w:spacing w:line="240" w:lineRule="auto"/>
-        <w:ind w:firstLine="420"/>
-        <w:rPr>
-          <w:rFonts w:cs="Times New Roman"/>
-          <w:color w:val="800000"/>
-          <w:sz w:val="21"/>
-          <w:szCs w:val="21"/>
-        </w:rPr>
-      </w:pPr>
-      <w:r>
-        <w:rPr>
-          <w:rFonts w:cs="Times New Roman"/>
-          <w:color w:val="800000"/>
-          <w:sz w:val="21"/>
-          <w:szCs w:val="21"/>
-        </w:rPr>
-        <w:t>&lt;/li&gt;</w:t>
-      </w:r>
-    </w:p>
-    <w:p>
-      <w:pPr>
-        <w:shd w:val="clear" w:color="auto" w:fill="FFFFFF"/>
-        <w:spacing w:line="240" w:lineRule="auto"/>
-        <w:ind w:firstLine="420"/>
-        <w:rPr>
-          <w:rFonts w:cs="Times New Roman" w:hint="eastAsia"/>
-          <w:color w:val="000000"/>
-          <w:sz w:val="21"/>
-          <w:szCs w:val="21"/>
-        </w:rPr>
-      </w:pPr>
-    </w:p>
-    <w:p>
-      <w:pPr>
-        <w:pStyle w:val="refs"/>
-        <w:numPr>
-          <w:ilvl w:val="0"/>
-          <w:numId w:val="0"/>
-        </w:numPr>
-        <w:spacing w:after="156"/>
-      </w:pPr>
-      <w:proofErr w:type="gramStart"/>
-      <w:r>
-        <w:rPr>
-          <w:color w:val="800000"/>
-          <w:sz w:val="21"/>
-          <w:szCs w:val="21"/>
-        </w:rPr>
-        <w:t>&lt;li&gt;</w:t>
-      </w:r>
-      <w:r>
-        <w:t>X.Hui,H</w:t>
-      </w:r>
-      <w:proofErr w:type="gramEnd"/>
-      <w:r>
-        <w:t>.Yan</w:t>
-      </w:r>
-      <w:r>
-        <w:rPr>
-          <w:color w:val="800000"/>
-          <w:sz w:val="21"/>
-          <w:szCs w:val="21"/>
-        </w:rPr>
-        <w:t>&lt;sup&gt;</w:t>
-      </w:r>
-      <w:r>
-        <w:rPr>
-          <w:color w:val="000000"/>
-          <w:sz w:val="21"/>
-          <w:szCs w:val="21"/>
-        </w:rPr>
-        <w:t>*</w:t>
-      </w:r>
-      <w:r>
-        <w:rPr>
-          <w:color w:val="800000"/>
-          <w:sz w:val="21"/>
-          <w:szCs w:val="21"/>
-        </w:rPr>
-        <w:t>&lt;/sup&gt;</w:t>
-      </w:r>
-      <w:r>
-        <w:t>,</w:t>
-      </w:r>
-      <w:r>
-        <w:rPr>
-          <w:color w:val="800000"/>
-          <w:sz w:val="21"/>
-          <w:szCs w:val="21"/>
-        </w:rPr>
-        <w:t>&lt;b&gt;&lt;u&gt;</w:t>
-      </w:r>
-      <w:r>
-        <w:rPr>
-          <w:color w:val="000000"/>
-          <w:sz w:val="21"/>
-          <w:szCs w:val="21"/>
-        </w:rPr>
-        <w:t>Y.Xu</w:t>
-      </w:r>
-      <w:r>
-        <w:rPr>
-          <w:color w:val="800000"/>
-          <w:sz w:val="21"/>
-          <w:szCs w:val="21"/>
-        </w:rPr>
-        <w:t>&lt;/u&gt;&lt;/b&gt;</w:t>
-      </w:r>
-      <w:r>
-        <w:t>,H.Tan.Sprinklerdropletimpactangleaffectsshearstressdistributiononsoilsurface-Acasestudyofaball-drivensprinkler,</w:t>
-      </w:r>
-      <w:r>
-        <w:rPr>
-          <w:color w:val="800000"/>
-          <w:sz w:val="21"/>
-          <w:szCs w:val="21"/>
-        </w:rPr>
-        <w:t>&lt;i&gt;</w:t>
-      </w:r>
-      <w:r>
-        <w:rPr>
-          <w:i/>
-        </w:rPr>
-        <w:t>WaterScienceandTechnology:WaterSupply</w:t>
-      </w:r>
-      <w:r>
-        <w:rPr>
-          <w:color w:val="800000"/>
-          <w:sz w:val="21"/>
-          <w:szCs w:val="21"/>
-        </w:rPr>
-        <w:t>&lt;/i&gt;</w:t>
-      </w:r>
-      <w:r>
-        <w:t>,2021,21(6):2772-2785.</w:t>
-      </w:r>
-    </w:p>
-    <w:p>
-      <w:pPr>
-        <w:shd w:val="clear" w:color="auto" w:fill="FFFFFF"/>
-        <w:spacing w:line="240" w:lineRule="auto"/>
-        <w:ind w:firstLine="420"/>
-        <w:rPr>
-          <w:rFonts w:cs="Times New Roman"/>
-          <w:color w:val="000000"/>
-          <w:sz w:val="21"/>
-          <w:szCs w:val="21"/>
-        </w:rPr>
-      </w:pPr>
-      <w:r>
-        <w:rPr>
-          <w:rFonts w:cs="Times New Roman"/>
-          <w:color w:val="800000"/>
-          <w:sz w:val="21"/>
-          <w:szCs w:val="21"/>
-        </w:rPr>
-        <w:t>&lt;/li&gt;</w:t>
-      </w:r>
-    </w:p>
-    <w:p>
-      <w:pPr>
-        <w:pStyle w:val="refs"/>
-        <w:numPr>
-          <w:ilvl w:val="0"/>
-          <w:numId w:val="0"/>
-        </w:numPr>
-        <w:spacing w:after="156"/>
-      </w:pPr>
-    </w:p>
-    <w:p>
-      <w:pPr>
-        <w:pStyle w:val="refs"/>
-        <w:numPr>
-          <w:ilvl w:val="0"/>
-          <w:numId w:val="0"/>
-        </w:numPr>
-        <w:spacing w:after="156"/>
-      </w:pPr>
-      <w:r>
-        <w:rPr>
-          <w:color w:val="800000"/>
-          <w:sz w:val="21"/>
-          <w:szCs w:val="21"/>
-        </w:rPr>
-        <w:t>&lt;li&gt;</w:t>
-      </w:r>
-      <w:r>
-        <w:rPr>
-          <w:color w:val="800000"/>
-          <w:sz w:val="21"/>
-          <w:szCs w:val="21"/>
-        </w:rPr>
-        <w:t>&lt;b&gt;&lt;u&gt;</w:t>
-      </w:r>
-      <w:r>
-        <w:rPr>
-          <w:color w:val="000000"/>
-          <w:sz w:val="21"/>
-          <w:szCs w:val="21"/>
-        </w:rPr>
-        <w:t>Y.Xu</w:t>
-      </w:r>
-      <w:r>
-        <w:rPr>
-          <w:color w:val="800000"/>
-          <w:sz w:val="21"/>
-          <w:szCs w:val="21"/>
-        </w:rPr>
-        <w:t>&lt;/u&gt;&lt;/b&gt;</w:t>
-      </w:r>
-      <w:r>
-        <w:t>andX.Liu</w:t>
-      </w:r>
-      <w:r>
-        <w:rPr>
-          <w:color w:val="800000"/>
-          <w:sz w:val="21"/>
-          <w:szCs w:val="21"/>
-        </w:rPr>
-        <w:t>&lt;sup&gt;</w:t>
-      </w:r>
-      <w:r>
-        <w:rPr>
-          <w:color w:val="000000"/>
-          <w:sz w:val="21"/>
-          <w:szCs w:val="21"/>
-        </w:rPr>
-        <w:t>*</w:t>
-      </w:r>
-      <w:r>
-        <w:rPr>
-          <w:color w:val="800000"/>
-          <w:sz w:val="21"/>
-          <w:szCs w:val="21"/>
-        </w:rPr>
-        <w:t>&lt;/sup</w:t>
-      </w:r>
-      <w:proofErr w:type="gramStart"/>
-      <w:r>
-        <w:rPr>
-          <w:color w:val="800000"/>
-          <w:sz w:val="21"/>
-          <w:szCs w:val="21"/>
-        </w:rPr>
-        <w:t>&gt;</w:t>
-      </w:r>
-      <w:r>
-        <w:t>.Animmersedboundarymethodwithy</w:t>
-      </w:r>
-      <w:proofErr w:type="gramEnd"/>
-      <w:r>
-        <w:rPr>
-          <w:vertAlign w:val="superscript"/>
-        </w:rPr>
-        <w:t>+</w:t>
-      </w:r>
-      <w:r>
-        <w:t>-adaptivewallfunctionforsmoothwallshear,</w:t>
-      </w:r>
-      <w:r>
-        <w:rPr>
-          <w:color w:val="800000"/>
-          <w:sz w:val="21"/>
-          <w:szCs w:val="21"/>
-        </w:rPr>
-        <w:t>&lt;i&gt;</w:t>
-      </w:r>
-      <w:r>
-        <w:rPr>
-          <w:i/>
-        </w:rPr>
-        <w:t>InternationalJournalforNumericalMethodsinFluids</w:t>
-      </w:r>
-      <w:r>
-        <w:rPr>
-          <w:color w:val="800000"/>
-          <w:sz w:val="21"/>
-          <w:szCs w:val="21"/>
-        </w:rPr>
-        <w:t>&lt;/i&gt;</w:t>
-      </w:r>
-      <w:r>
-        <w:t>,2021,93:1929–1946.</w:t>
-      </w:r>
-    </w:p>
-    <w:p>
-      <w:pPr>
-        <w:shd w:val="clear" w:color="auto" w:fill="FFFFFF"/>
-        <w:spacing w:line="240" w:lineRule="auto"/>
-        <w:ind w:firstLine="420"/>
-        <w:rPr>
-          <w:rFonts w:cs="Times New Roman"/>
-          <w:color w:val="000000"/>
-          <w:sz w:val="21"/>
-          <w:szCs w:val="21"/>
-        </w:rPr>
-      </w:pPr>
-      <w:r>
-        <w:rPr>
-          <w:rFonts w:cs="Times New Roman"/>
-          <w:color w:val="800000"/>
-          <w:sz w:val="21"/>
-          <w:szCs w:val="21"/>
-        </w:rPr>
-        <w:t>&lt;/li&gt;</w:t>
-      </w:r>
-    </w:p>
-    <w:p>
-      <w:pPr>
-        <w:pStyle w:val="refs"/>
-        <w:numPr>
-          <w:ilvl w:val="0"/>
-          <w:numId w:val="0"/>
-        </w:numPr>
-        <w:spacing w:after="156"/>
-      </w:pPr>
-    </w:p>
-    <w:p>
-      <w:pPr>
-        <w:pStyle w:val="refs"/>
-        <w:numPr>
-          <w:ilvl w:val="0"/>
-          <w:numId w:val="0"/>
-        </w:numPr>
-        <w:spacing w:after="156"/>
-      </w:pPr>
-      <w:proofErr w:type="gramStart"/>
-      <w:r>
-        <w:rPr>
-          <w:color w:val="800000"/>
-          <w:sz w:val="21"/>
-          <w:szCs w:val="21"/>
-        </w:rPr>
-        <w:t>&lt;li&gt;</w:t>
-      </w:r>
-      <w:r>
-        <w:t>H.Ismail,</w:t>
-      </w:r>
-      <w:r>
-        <w:rPr>
-          <w:color w:val="800000"/>
-          <w:sz w:val="21"/>
-          <w:szCs w:val="21"/>
-        </w:rPr>
-        <w:t>&lt;b&gt;&lt;u&gt;</w:t>
-      </w:r>
-      <w:r>
-        <w:rPr>
-          <w:color w:val="000000"/>
-          <w:sz w:val="21"/>
-          <w:szCs w:val="21"/>
-        </w:rPr>
-        <w:t>Y.Xu</w:t>
-      </w:r>
-      <w:proofErr w:type="gramEnd"/>
-      <w:r>
-        <w:rPr>
-          <w:color w:val="800000"/>
-          <w:sz w:val="21"/>
-          <w:szCs w:val="21"/>
-        </w:rPr>
-        <w:t>&lt;/u&gt;&lt;/b&gt;</w:t>
-      </w:r>
-      <w:r>
-        <w:t>,andX.Liu</w:t>
-      </w:r>
-      <w:r>
-        <w:rPr>
-          <w:color w:val="800000"/>
-          <w:sz w:val="21"/>
-          <w:szCs w:val="21"/>
-        </w:rPr>
-        <w:t>&lt;sup&gt;</w:t>
-      </w:r>
-      <w:r>
-        <w:rPr>
-          <w:color w:val="000000"/>
-          <w:sz w:val="21"/>
-          <w:szCs w:val="21"/>
-        </w:rPr>
-        <w:t>*</w:t>
-      </w:r>
-      <w:r>
-        <w:rPr>
-          <w:color w:val="800000"/>
-          <w:sz w:val="21"/>
-          <w:szCs w:val="21"/>
-        </w:rPr>
-        <w:t>&lt;/sup&gt;</w:t>
-      </w:r>
-      <w:r>
-        <w:t>.FlowandScouraroundIdealizedPorousEngineeredLogJamStructures,</w:t>
-      </w:r>
-      <w:r>
-        <w:rPr>
-          <w:color w:val="800000"/>
-          <w:sz w:val="21"/>
-          <w:szCs w:val="21"/>
-        </w:rPr>
-        <w:t>&lt;i&gt;</w:t>
-      </w:r>
-      <w:r>
-        <w:rPr>
-          <w:i/>
-        </w:rPr>
-        <w:t>JournalofHydraulicEngineering</w:t>
-      </w:r>
-      <w:r>
-        <w:rPr>
-          <w:color w:val="800000"/>
-          <w:sz w:val="21"/>
-          <w:szCs w:val="21"/>
-        </w:rPr>
-        <w:t>&lt;/i&gt;</w:t>
-      </w:r>
-      <w:r>
-        <w:t>,2021,147(1):04020089.</w:t>
-      </w:r>
-    </w:p>
-    <w:p>
-      <w:pPr>
-        <w:shd w:val="clear" w:color="auto" w:fill="FFFFFF"/>
-        <w:spacing w:line="240" w:lineRule="auto"/>
-        <w:ind w:firstLine="420"/>
-        <w:rPr>
-          <w:rFonts w:cs="Times New Roman"/>
-          <w:color w:val="000000"/>
-          <w:sz w:val="21"/>
-          <w:szCs w:val="21"/>
-        </w:rPr>
-      </w:pPr>
-      <w:r>
-        <w:rPr>
-          <w:rFonts w:cs="Times New Roman"/>
-          <w:color w:val="800000"/>
-          <w:sz w:val="21"/>
-          <w:szCs w:val="21"/>
-        </w:rPr>
-        <w:t>&lt;/li&gt;</w:t>
-      </w:r>
-    </w:p>
-    <w:p>
-      <w:pPr>
-        <w:pStyle w:val="refs"/>
-        <w:numPr>
-          <w:ilvl w:val="0"/>
-          <w:numId w:val="0"/>
-        </w:numPr>
-        <w:spacing w:after="156"/>
-      </w:pPr>
-    </w:p>
-    <w:p>
-      <w:pPr>
-        <w:pStyle w:val="refs"/>
-        <w:numPr>
-          <w:ilvl w:val="0"/>
-          <w:numId w:val="0"/>
-        </w:numPr>
-        <w:spacing w:after="156"/>
-      </w:pPr>
-      <w:r>
-        <w:rPr>
-          <w:color w:val="800000"/>
-          <w:sz w:val="21"/>
-          <w:szCs w:val="21"/>
-        </w:rPr>
-        <w:t>&lt;li&gt;</w:t>
-      </w:r>
-      <w:r>
-        <w:t>郑裕东，</w:t>
-      </w:r>
-      <w:r>
-        <w:rPr>
-          <w:color w:val="800000"/>
-          <w:sz w:val="21"/>
-          <w:szCs w:val="21"/>
-        </w:rPr>
-        <w:t>&lt;b&gt;&lt;u&gt;</w:t>
-      </w:r>
-      <w:r>
-        <w:rPr>
-          <w:b/>
-        </w:rPr>
-        <w:t>徐云成</w:t>
-      </w:r>
-      <w:r>
-        <w:rPr>
-          <w:color w:val="800000"/>
-          <w:sz w:val="21"/>
-          <w:szCs w:val="21"/>
-        </w:rPr>
-        <w:t>&lt;/u&gt;&lt;/b&gt;</w:t>
-      </w:r>
-      <w:r>
-        <w:t>，严海军</w:t>
-      </w:r>
-      <w:r>
-        <w:rPr>
-          <w:color w:val="800000"/>
-          <w:sz w:val="21"/>
-          <w:szCs w:val="21"/>
-        </w:rPr>
-        <w:t>&lt;sup&gt;</w:t>
-      </w:r>
-      <w:r>
-        <w:rPr>
-          <w:color w:val="000000"/>
-          <w:sz w:val="21"/>
-          <w:szCs w:val="21"/>
-        </w:rPr>
-        <w:t>*</w:t>
-      </w:r>
-      <w:r>
-        <w:rPr>
-          <w:color w:val="800000"/>
-          <w:sz w:val="21"/>
-          <w:szCs w:val="21"/>
-        </w:rPr>
-        <w:t>&lt;/sup&gt;</w:t>
-      </w:r>
-      <w:r>
-        <w:t>，郑永军</w:t>
-      </w:r>
-      <w:r>
-        <w:t>.</w:t>
-      </w:r>
-      <w:proofErr w:type="gramStart"/>
-      <w:r>
-        <w:t>基于近</w:t>
-      </w:r>
-      <w:proofErr w:type="gramEnd"/>
-      <w:r>
-        <w:t>地遥感系统的小麦玉米冠层</w:t>
-      </w:r>
-      <w:r>
-        <w:t>RVI</w:t>
-      </w:r>
-      <w:r>
-        <w:t>和</w:t>
-      </w:r>
-      <w:r>
-        <w:t>NDVI</w:t>
-      </w:r>
-      <w:r>
-        <w:t>获取影响因素分析，</w:t>
-      </w:r>
-      <w:r>
-        <w:rPr>
-          <w:color w:val="800000"/>
-          <w:sz w:val="21"/>
-          <w:szCs w:val="21"/>
-        </w:rPr>
-        <w:t>&lt;</w:t>
-      </w:r>
-      <w:proofErr w:type="spellStart"/>
-      <w:r>
-        <w:rPr>
-          <w:color w:val="800000"/>
-          <w:sz w:val="21"/>
-          <w:szCs w:val="21"/>
-        </w:rPr>
-        <w:t>i</w:t>
-      </w:r>
-      <w:proofErr w:type="spellEnd"/>
-      <w:r>
-        <w:rPr>
-          <w:color w:val="800000"/>
-          <w:sz w:val="21"/>
-          <w:szCs w:val="21"/>
-        </w:rPr>
-        <w:t>&gt;</w:t>
-      </w:r>
-      <w:r>
-        <w:t>光谱学与光谱分析</w:t>
-      </w:r>
-      <w:r>
-        <w:rPr>
-          <w:color w:val="800000"/>
-          <w:sz w:val="21"/>
-          <w:szCs w:val="21"/>
-        </w:rPr>
-        <w:t>&lt;/</w:t>
-      </w:r>
-      <w:proofErr w:type="spellStart"/>
-      <w:r>
-        <w:rPr>
-          <w:color w:val="800000"/>
-          <w:sz w:val="21"/>
-          <w:szCs w:val="21"/>
-        </w:rPr>
-        <w:t>i</w:t>
-      </w:r>
-      <w:proofErr w:type="spellEnd"/>
-      <w:r>
-        <w:rPr>
-          <w:color w:val="800000"/>
-          <w:sz w:val="21"/>
-          <w:szCs w:val="21"/>
-        </w:rPr>
-        <w:t>&gt;</w:t>
-      </w:r>
-      <w:r>
-        <w:t>，</w:t>
-      </w:r>
-      <w:r>
-        <w:t>2021</w:t>
-      </w:r>
-      <w:r>
-        <w:t>，</w:t>
-      </w:r>
-      <w:r>
-        <w:t>41(8):2578-2585.</w:t>
-      </w:r>
-    </w:p>
-    <w:p>
-      <w:pPr>
-        <w:shd w:val="clear" w:color="auto" w:fill="FFFFFF"/>
-        <w:spacing w:line="240" w:lineRule="auto"/>
-        <w:ind w:firstLine="420"/>
-        <w:rPr>
-          <w:rFonts w:cs="Times New Roman"/>
-          <w:color w:val="000000"/>
-          <w:sz w:val="21"/>
-          <w:szCs w:val="21"/>
-        </w:rPr>
-      </w:pPr>
-      <w:r>
-        <w:rPr>
-          <w:rFonts w:cs="Times New Roman"/>
-          <w:color w:val="800000"/>
-          <w:sz w:val="21"/>
-          <w:szCs w:val="21"/>
-        </w:rPr>
-        <w:t>&lt;/li&gt;</w:t>
-      </w:r>
-    </w:p>
-    <w:p>
-      <w:pPr>
-        <w:pStyle w:val="refs"/>
-        <w:numPr>
-          <w:ilvl w:val="0"/>
-          <w:numId w:val="0"/>
-        </w:numPr>
-        <w:spacing w:after="156"/>
-      </w:pPr>
-    </w:p>
-    <w:p>
-      <w:pPr>
-        <w:pStyle w:val="refs"/>
-        <w:numPr>
-          <w:ilvl w:val="0"/>
-          <w:numId w:val="0"/>
-        </w:numPr>
-        <w:spacing w:after="156"/>
-      </w:pPr>
-      <w:r>
-        <w:rPr>
-          <w:color w:val="800000"/>
-          <w:sz w:val="21"/>
-          <w:szCs w:val="21"/>
-        </w:rPr>
-        <w:t>&lt;li&gt;</w:t>
-      </w:r>
-      <w:r>
-        <w:t>汪小珊，严海军，周凌九，</w:t>
-      </w:r>
-      <w:r>
-        <w:rPr>
-          <w:color w:val="800000"/>
-          <w:sz w:val="21"/>
-          <w:szCs w:val="21"/>
-        </w:rPr>
-        <w:t>&lt;b&gt;&lt;u&gt;</w:t>
-      </w:r>
-      <w:r>
-        <w:rPr>
-          <w:b/>
-        </w:rPr>
-        <w:t>徐云成</w:t>
-      </w:r>
-      <w:r>
-        <w:rPr>
-          <w:color w:val="800000"/>
-          <w:sz w:val="21"/>
-          <w:szCs w:val="21"/>
-        </w:rPr>
-        <w:t>&lt;/u&gt;&lt;/b&gt;</w:t>
-      </w:r>
-      <w:r>
-        <w:rPr>
-          <w:color w:val="800000"/>
-          <w:sz w:val="21"/>
-          <w:szCs w:val="21"/>
-        </w:rPr>
-        <w:t>&lt;sup&gt;</w:t>
-      </w:r>
-      <w:r>
-        <w:rPr>
-          <w:color w:val="000000"/>
-          <w:sz w:val="21"/>
-          <w:szCs w:val="21"/>
-        </w:rPr>
-        <w:t>*</w:t>
-      </w:r>
-      <w:r>
-        <w:rPr>
-          <w:color w:val="800000"/>
-          <w:sz w:val="21"/>
-          <w:szCs w:val="21"/>
-        </w:rPr>
-        <w:t>&lt;/sup&gt;</w:t>
-      </w:r>
-      <w:r>
-        <w:t>.SSQ</w:t>
-      </w:r>
-      <w:r>
-        <w:t>系列射流</w:t>
-      </w:r>
-      <w:proofErr w:type="gramStart"/>
-      <w:r>
-        <w:t>施肥器</w:t>
-      </w:r>
-      <w:proofErr w:type="gramEnd"/>
-      <w:r>
-        <w:t>水力性能试验研究，</w:t>
-      </w:r>
-      <w:r>
-        <w:rPr>
-          <w:color w:val="800000"/>
-          <w:sz w:val="21"/>
-          <w:szCs w:val="21"/>
-        </w:rPr>
-        <w:t>&lt;</w:t>
-      </w:r>
-      <w:proofErr w:type="spellStart"/>
-      <w:r>
-        <w:rPr>
-          <w:color w:val="800000"/>
-          <w:sz w:val="21"/>
-          <w:szCs w:val="21"/>
-        </w:rPr>
-        <w:t>i</w:t>
-      </w:r>
-      <w:proofErr w:type="spellEnd"/>
-      <w:r>
-        <w:rPr>
-          <w:color w:val="800000"/>
-          <w:sz w:val="21"/>
-          <w:szCs w:val="21"/>
-        </w:rPr>
-        <w:t>&gt;</w:t>
-      </w:r>
-      <w:r>
-        <w:t>农业工程学报</w:t>
-      </w:r>
-      <w:r>
-        <w:rPr>
-          <w:color w:val="800000"/>
-          <w:sz w:val="21"/>
-          <w:szCs w:val="21"/>
-        </w:rPr>
-        <w:t>&lt;/</w:t>
-      </w:r>
-      <w:proofErr w:type="spellStart"/>
-      <w:r>
-        <w:rPr>
-          <w:color w:val="800000"/>
-          <w:sz w:val="21"/>
-          <w:szCs w:val="21"/>
-        </w:rPr>
-        <w:t>i</w:t>
-      </w:r>
-      <w:proofErr w:type="spellEnd"/>
-      <w:r>
-        <w:rPr>
-          <w:color w:val="800000"/>
-          <w:sz w:val="21"/>
-          <w:szCs w:val="21"/>
-        </w:rPr>
-        <w:t>&gt;</w:t>
-      </w:r>
-      <w:r>
-        <w:t>，</w:t>
-      </w:r>
-      <w:r>
-        <w:t>2020</w:t>
-      </w:r>
-      <w:r>
-        <w:t>，</w:t>
-      </w:r>
-      <w:r>
-        <w:t>36(21):31-38.</w:t>
-      </w:r>
-    </w:p>
-    <w:p>
-      <w:pPr>
-        <w:shd w:val="clear" w:color="auto" w:fill="FFFFFF"/>
-        <w:spacing w:line="240" w:lineRule="auto"/>
-        <w:ind w:firstLine="420"/>
-        <w:rPr>
-          <w:rFonts w:cs="Times New Roman"/>
-          <w:color w:val="000000"/>
-          <w:sz w:val="21"/>
-          <w:szCs w:val="21"/>
-        </w:rPr>
-      </w:pPr>
-      <w:r>
-        <w:rPr>
-          <w:rFonts w:cs="Times New Roman"/>
-          <w:color w:val="800000"/>
-          <w:sz w:val="21"/>
-          <w:szCs w:val="21"/>
-        </w:rPr>
-        <w:t>&lt;/li&gt;</w:t>
-      </w:r>
-    </w:p>
-    <w:p>
-      <w:pPr>
-        <w:pStyle w:val="refs"/>
-        <w:numPr>
-          <w:ilvl w:val="0"/>
-          <w:numId w:val="0"/>
-        </w:numPr>
-        <w:spacing w:after="156"/>
-      </w:pPr>
-    </w:p>
-    <w:p>
-      <w:pPr>
-        <w:pStyle w:val="refs"/>
-        <w:numPr>
-          <w:ilvl w:val="0"/>
-          <w:numId w:val="0"/>
-        </w:numPr>
-        <w:spacing w:after="156"/>
-      </w:pPr>
-      <w:proofErr w:type="gramStart"/>
-      <w:r>
-        <w:rPr>
-          <w:color w:val="800000"/>
-          <w:sz w:val="21"/>
-          <w:szCs w:val="21"/>
-        </w:rPr>
-        <w:t>&lt;li&gt;</w:t>
-      </w:r>
-      <w:r>
-        <w:t>Y.Song,</w:t>
-      </w:r>
-      <w:r>
-        <w:rPr>
-          <w:color w:val="800000"/>
-          <w:sz w:val="21"/>
-          <w:szCs w:val="21"/>
-        </w:rPr>
-        <w:t>&lt;b&gt;&lt;u&gt;</w:t>
-      </w:r>
-      <w:r>
-        <w:rPr>
-          <w:color w:val="000000"/>
-          <w:sz w:val="21"/>
-          <w:szCs w:val="21"/>
-        </w:rPr>
-        <w:t>Y.Xu</w:t>
-      </w:r>
-      <w:proofErr w:type="gramEnd"/>
-      <w:r>
-        <w:rPr>
-          <w:color w:val="800000"/>
-          <w:sz w:val="21"/>
-          <w:szCs w:val="21"/>
-        </w:rPr>
-        <w:t>&lt;/u&gt;&lt;/b&gt;</w:t>
-      </w:r>
-      <w:r>
-        <w:t>,andX.Liu</w:t>
-      </w:r>
-      <w:r>
-        <w:rPr>
-          <w:color w:val="800000"/>
-          <w:sz w:val="21"/>
-          <w:szCs w:val="21"/>
-        </w:rPr>
-        <w:t>&lt;sup&gt;</w:t>
-      </w:r>
-      <w:r>
-        <w:rPr>
-          <w:color w:val="000000"/>
-          <w:sz w:val="21"/>
-          <w:szCs w:val="21"/>
-        </w:rPr>
-        <w:t>*</w:t>
-      </w:r>
-      <w:r>
-        <w:rPr>
-          <w:color w:val="800000"/>
-          <w:sz w:val="21"/>
-          <w:szCs w:val="21"/>
-        </w:rPr>
-        <w:t>&lt;/sup&gt;</w:t>
-      </w:r>
-      <w:r>
-        <w:t>.PhysicallyBasedSandSlideMethodinScourModelsBasedonSlope-LimitedDiffusion,</w:t>
-      </w:r>
-      <w:r>
-        <w:rPr>
-          <w:color w:val="800000"/>
-          <w:sz w:val="21"/>
-          <w:szCs w:val="21"/>
-        </w:rPr>
-        <w:t>&lt;i&gt;</w:t>
-      </w:r>
-      <w:r>
-        <w:rPr>
-          <w:i/>
-        </w:rPr>
-        <w:t>JournalofHydraulicEngineering</w:t>
-      </w:r>
-      <w:r>
-        <w:rPr>
-          <w:color w:val="800000"/>
-          <w:sz w:val="21"/>
-          <w:szCs w:val="21"/>
-        </w:rPr>
-        <w:t>&lt;/i&gt;</w:t>
-      </w:r>
-      <w:r>
-        <w:t>,2020,146(11):4020074.</w:t>
-      </w:r>
-    </w:p>
-    <w:p>
-      <w:pPr>
-        <w:shd w:val="clear" w:color="auto" w:fill="FFFFFF"/>
-        <w:spacing w:line="240" w:lineRule="auto"/>
-        <w:ind w:firstLine="420"/>
-        <w:rPr>
-          <w:rFonts w:cs="Times New Roman"/>
-          <w:color w:val="000000"/>
-          <w:sz w:val="21"/>
-          <w:szCs w:val="21"/>
-        </w:rPr>
-      </w:pPr>
-      <w:r>
-        <w:rPr>
-          <w:rFonts w:cs="Times New Roman"/>
-          <w:color w:val="800000"/>
-          <w:sz w:val="21"/>
-          <w:szCs w:val="21"/>
-        </w:rPr>
-        <w:t>&lt;/li&gt;</w:t>
-      </w:r>
-    </w:p>
-    <w:p>
-      <w:pPr>
-        <w:pStyle w:val="refs"/>
-        <w:numPr>
-          <w:ilvl w:val="0"/>
-          <w:numId w:val="0"/>
-        </w:numPr>
-        <w:spacing w:after="156"/>
-      </w:pPr>
-    </w:p>
-    <w:p>
-      <w:pPr>
-        <w:pStyle w:val="refs"/>
-        <w:numPr>
-          <w:ilvl w:val="0"/>
-          <w:numId w:val="0"/>
-        </w:numPr>
-        <w:spacing w:after="156"/>
-      </w:pPr>
-      <w:r>
-        <w:rPr>
-          <w:color w:val="800000"/>
-          <w:sz w:val="21"/>
-          <w:szCs w:val="21"/>
-        </w:rPr>
-        <w:lastRenderedPageBreak/>
-        <w:t>&lt;li&gt;</w:t>
-      </w:r>
-      <w:r>
-        <w:t>H.Yan</w:t>
-      </w:r>
-      <w:r>
-        <w:rPr>
-          <w:color w:val="800000"/>
-          <w:sz w:val="21"/>
-          <w:szCs w:val="21"/>
-        </w:rPr>
-        <w:t>&lt;sup&gt;</w:t>
-      </w:r>
-      <w:r>
-        <w:rPr>
-          <w:color w:val="000000"/>
-          <w:sz w:val="21"/>
-          <w:szCs w:val="21"/>
-        </w:rPr>
-        <w:t>*</w:t>
-      </w:r>
-      <w:r>
-        <w:rPr>
-          <w:color w:val="800000"/>
-          <w:sz w:val="21"/>
-          <w:szCs w:val="21"/>
-        </w:rPr>
-        <w:t>&lt;/sup</w:t>
-      </w:r>
-      <w:proofErr w:type="gramStart"/>
-      <w:r>
-        <w:rPr>
-          <w:color w:val="800000"/>
-          <w:sz w:val="21"/>
-          <w:szCs w:val="21"/>
-        </w:rPr>
-        <w:t>&gt;</w:t>
-      </w:r>
-      <w:r>
-        <w:t>,X</w:t>
-      </w:r>
-      <w:proofErr w:type="gramEnd"/>
-      <w:r>
-        <w:t>.Hui,M.Li,and</w:t>
-      </w:r>
-      <w:r>
-        <w:rPr>
-          <w:color w:val="800000"/>
-          <w:sz w:val="21"/>
-          <w:szCs w:val="21"/>
-        </w:rPr>
-        <w:t>&lt;b&gt;&lt;u&gt;</w:t>
-      </w:r>
-      <w:r>
-        <w:rPr>
-          <w:color w:val="000000"/>
-          <w:sz w:val="21"/>
-          <w:szCs w:val="21"/>
-        </w:rPr>
-        <w:t>Y.Xu</w:t>
-      </w:r>
-      <w:r>
-        <w:rPr>
-          <w:color w:val="800000"/>
-          <w:sz w:val="21"/>
-          <w:szCs w:val="21"/>
-        </w:rPr>
-        <w:t>&lt;/u&gt;&lt;/b&gt;</w:t>
-      </w:r>
-      <w:r>
-        <w:t>.DevelopmentinsprinklerirrigationtechnologyinChina,</w:t>
-      </w:r>
-      <w:r>
-        <w:rPr>
-          <w:color w:val="800000"/>
-          <w:sz w:val="21"/>
-          <w:szCs w:val="21"/>
-        </w:rPr>
-        <w:t>&lt;i&gt;</w:t>
-      </w:r>
-      <w:r>
-        <w:rPr>
-          <w:i/>
-        </w:rPr>
-        <w:t>IrrigationandDrainage</w:t>
-      </w:r>
-      <w:r>
-        <w:rPr>
-          <w:color w:val="800000"/>
-          <w:sz w:val="21"/>
-          <w:szCs w:val="21"/>
-        </w:rPr>
-        <w:t>&lt;/i&gt;</w:t>
-      </w:r>
-      <w:r>
-        <w:t>,2020,69(S2):75-87.</w:t>
-      </w:r>
-    </w:p>
-    <w:p>
-      <w:pPr>
-        <w:shd w:val="clear" w:color="auto" w:fill="FFFFFF"/>
-        <w:spacing w:line="240" w:lineRule="auto"/>
-        <w:ind w:firstLine="420"/>
-        <w:rPr>
-          <w:rFonts w:cs="Times New Roman"/>
-          <w:color w:val="000000"/>
-          <w:sz w:val="21"/>
-          <w:szCs w:val="21"/>
-        </w:rPr>
-      </w:pPr>
-      <w:r>
-        <w:rPr>
-          <w:rFonts w:cs="Times New Roman"/>
-          <w:color w:val="800000"/>
-          <w:sz w:val="21"/>
-          <w:szCs w:val="21"/>
-        </w:rPr>
-        <w:t>&lt;/li&gt;</w:t>
-      </w:r>
-    </w:p>
-    <w:p>
-      <w:pPr>
-        <w:pStyle w:val="refs"/>
-        <w:numPr>
-          <w:ilvl w:val="0"/>
-          <w:numId w:val="0"/>
-        </w:numPr>
-        <w:spacing w:after="156"/>
-      </w:pPr>
-    </w:p>
-    <w:p>
-      <w:pPr>
-        <w:pStyle w:val="refs"/>
-        <w:numPr>
-          <w:ilvl w:val="0"/>
-          <w:numId w:val="0"/>
-        </w:numPr>
-        <w:spacing w:after="156"/>
-      </w:pPr>
-      <w:r>
-        <w:rPr>
-          <w:color w:val="800000"/>
-          <w:sz w:val="21"/>
-          <w:szCs w:val="21"/>
-        </w:rPr>
-        <w:t>&lt;li&gt;</w:t>
-      </w:r>
-      <w:r>
-        <w:rPr>
-          <w:color w:val="800000"/>
-          <w:sz w:val="21"/>
-          <w:szCs w:val="21"/>
-        </w:rPr>
-        <w:t>&lt;b&gt;&lt;u&gt;</w:t>
-      </w:r>
-      <w:r>
-        <w:rPr>
-          <w:color w:val="000000"/>
-          <w:sz w:val="21"/>
-          <w:szCs w:val="21"/>
-        </w:rPr>
-        <w:t>Y.Xu</w:t>
-      </w:r>
-      <w:r>
-        <w:rPr>
-          <w:color w:val="800000"/>
-          <w:sz w:val="21"/>
-          <w:szCs w:val="21"/>
-        </w:rPr>
-        <w:t>&lt;/u&gt;&lt;/b</w:t>
-      </w:r>
-      <w:proofErr w:type="gramStart"/>
-      <w:r>
-        <w:rPr>
-          <w:color w:val="800000"/>
-          <w:sz w:val="21"/>
-          <w:szCs w:val="21"/>
-        </w:rPr>
-        <w:t>&gt;</w:t>
-      </w:r>
-      <w:r>
-        <w:t>,andX.Liu</w:t>
-      </w:r>
-      <w:proofErr w:type="gramEnd"/>
-      <w:r>
-        <w:rPr>
-          <w:color w:val="800000"/>
-          <w:sz w:val="21"/>
-          <w:szCs w:val="21"/>
-        </w:rPr>
-        <w:t>&lt;sup&gt;</w:t>
-      </w:r>
-      <w:r>
-        <w:rPr>
-          <w:color w:val="000000"/>
-          <w:sz w:val="21"/>
-          <w:szCs w:val="21"/>
-        </w:rPr>
-        <w:t>*</w:t>
-      </w:r>
-      <w:r>
-        <w:rPr>
-          <w:color w:val="800000"/>
-          <w:sz w:val="21"/>
-          <w:szCs w:val="21"/>
-        </w:rPr>
-        <w:t>&lt;/sup&gt;</w:t>
-      </w:r>
-      <w:r>
-        <w:t>.EffectsofDifferentIn-StreamStructureRepresentationsinComputationalFluidDynamicsModels—TakingEngineeredLogJams(ELJ)asanExample,</w:t>
-      </w:r>
-      <w:r>
-        <w:rPr>
-          <w:color w:val="800000"/>
-          <w:sz w:val="21"/>
-          <w:szCs w:val="21"/>
-        </w:rPr>
-        <w:t>&lt;i&gt;</w:t>
-      </w:r>
-      <w:r>
-        <w:rPr>
-          <w:i/>
-        </w:rPr>
-        <w:t>Water</w:t>
-      </w:r>
-      <w:r>
-        <w:rPr>
-          <w:color w:val="800000"/>
-          <w:sz w:val="21"/>
-          <w:szCs w:val="21"/>
-        </w:rPr>
-        <w:t>&lt;/i&gt;</w:t>
-      </w:r>
-      <w:r>
-        <w:t>,2017,9(2):110.</w:t>
-      </w:r>
-    </w:p>
-    <w:p>
-      <w:pPr>
-        <w:shd w:val="clear" w:color="auto" w:fill="FFFFFF"/>
-        <w:spacing w:line="240" w:lineRule="auto"/>
-        <w:ind w:firstLine="420"/>
-        <w:rPr>
-          <w:rFonts w:cs="Times New Roman"/>
-          <w:color w:val="000000"/>
-          <w:sz w:val="21"/>
-          <w:szCs w:val="21"/>
-        </w:rPr>
-      </w:pPr>
-      <w:r>
-        <w:rPr>
-          <w:rFonts w:cs="Times New Roman"/>
-          <w:color w:val="800000"/>
-          <w:sz w:val="21"/>
-          <w:szCs w:val="21"/>
-        </w:rPr>
-        <w:t>&lt;/li&gt;</w:t>
-      </w:r>
-    </w:p>
-    <w:p>
-      <w:pPr>
-        <w:pStyle w:val="refs"/>
-        <w:numPr>
-          <w:ilvl w:val="0"/>
-          <w:numId w:val="0"/>
-        </w:numPr>
-        <w:spacing w:after="156"/>
-      </w:pPr>
-    </w:p>
-    <w:p>
-      <w:pPr>
-        <w:pStyle w:val="refs"/>
-        <w:numPr>
-          <w:ilvl w:val="0"/>
-          <w:numId w:val="0"/>
-        </w:numPr>
-        <w:spacing w:after="156"/>
-      </w:pPr>
-      <w:r>
-        <w:rPr>
-          <w:color w:val="800000"/>
-          <w:sz w:val="21"/>
-          <w:szCs w:val="21"/>
-        </w:rPr>
-        <w:t>&lt;li&gt;</w:t>
-      </w:r>
-      <w:r>
-        <w:rPr>
-          <w:color w:val="800000"/>
-          <w:sz w:val="21"/>
-          <w:szCs w:val="21"/>
-        </w:rPr>
-        <w:t>&lt;b&gt;&lt;u&gt;</w:t>
-      </w:r>
-      <w:r>
-        <w:rPr>
-          <w:color w:val="000000"/>
-          <w:sz w:val="21"/>
-          <w:szCs w:val="21"/>
-        </w:rPr>
-        <w:t>Y.Xu</w:t>
-      </w:r>
-      <w:r>
-        <w:rPr>
-          <w:color w:val="800000"/>
-          <w:sz w:val="21"/>
-          <w:szCs w:val="21"/>
-        </w:rPr>
-        <w:t>&lt;/u&gt;&lt;/b</w:t>
-      </w:r>
-      <w:proofErr w:type="gramStart"/>
-      <w:r>
-        <w:rPr>
-          <w:color w:val="800000"/>
-          <w:sz w:val="21"/>
-          <w:szCs w:val="21"/>
-        </w:rPr>
-        <w:t>&gt;</w:t>
-      </w:r>
-      <w:r>
-        <w:t>,andH.Yan</w:t>
-      </w:r>
-      <w:proofErr w:type="gramEnd"/>
-      <w:r>
-        <w:rPr>
-          <w:color w:val="800000"/>
-          <w:sz w:val="21"/>
-          <w:szCs w:val="21"/>
-        </w:rPr>
-        <w:t>&lt;sup&gt;</w:t>
-      </w:r>
-      <w:r>
-        <w:rPr>
-          <w:color w:val="000000"/>
-          <w:sz w:val="21"/>
-          <w:szCs w:val="21"/>
-        </w:rPr>
-        <w:t>*</w:t>
-      </w:r>
-      <w:r>
-        <w:rPr>
-          <w:color w:val="800000"/>
-          <w:sz w:val="21"/>
-          <w:szCs w:val="21"/>
-        </w:rPr>
-        <w:t>&lt;/sup&gt;</w:t>
-      </w:r>
-      <w:r>
-        <w:t>.NumericalSimulationofErosiveWearonanImpactSprinklerNozzleUsingaRemeshingAlgorithm,</w:t>
-      </w:r>
-      <w:r>
-        <w:rPr>
-          <w:color w:val="800000"/>
-          <w:sz w:val="21"/>
-          <w:szCs w:val="21"/>
-        </w:rPr>
-        <w:t>&lt;i&gt;</w:t>
-      </w:r>
-      <w:r>
-        <w:rPr>
-          <w:i/>
-        </w:rPr>
-        <w:t>InternationalJournalofFluidMachineryandSystems</w:t>
-      </w:r>
-      <w:r>
-        <w:rPr>
-          <w:color w:val="800000"/>
-          <w:sz w:val="21"/>
-          <w:szCs w:val="21"/>
-        </w:rPr>
-        <w:t>&lt;/i&gt;</w:t>
-      </w:r>
-      <w:r>
-        <w:t>,2016,9(4):287-299.</w:t>
-      </w:r>
-    </w:p>
-    <w:p>
-      <w:pPr>
-        <w:shd w:val="clear" w:color="auto" w:fill="FFFFFF"/>
-        <w:spacing w:line="240" w:lineRule="auto"/>
-        <w:ind w:firstLine="420"/>
-        <w:rPr>
-          <w:rFonts w:cs="Times New Roman"/>
-          <w:color w:val="000000"/>
-          <w:sz w:val="21"/>
-          <w:szCs w:val="21"/>
-        </w:rPr>
-      </w:pPr>
-      <w:r>
-        <w:rPr>
-          <w:rFonts w:cs="Times New Roman"/>
-          <w:color w:val="800000"/>
-          <w:sz w:val="21"/>
-          <w:szCs w:val="21"/>
-        </w:rPr>
-        <w:t>&lt;/li&gt;</w:t>
-      </w:r>
-    </w:p>
-    <w:p>
-      <w:pPr>
-        <w:pStyle w:val="refs"/>
-        <w:numPr>
-          <w:ilvl w:val="0"/>
-          <w:numId w:val="0"/>
-        </w:numPr>
-        <w:spacing w:after="156"/>
-      </w:pPr>
-    </w:p>
-    <w:p>
-      <w:pPr>
-        <w:pStyle w:val="refs"/>
-        <w:numPr>
-          <w:ilvl w:val="0"/>
-          <w:numId w:val="0"/>
-        </w:numPr>
-        <w:spacing w:after="156"/>
-      </w:pPr>
-      <w:r>
-        <w:rPr>
-          <w:color w:val="800000"/>
-          <w:sz w:val="21"/>
-          <w:szCs w:val="21"/>
-        </w:rPr>
-        <w:t>&lt;li&gt;</w:t>
-      </w:r>
-      <w:r>
-        <w:rPr>
-          <w:color w:val="800000"/>
-          <w:sz w:val="21"/>
-          <w:szCs w:val="21"/>
-        </w:rPr>
-        <w:t>&lt;b&gt;&lt;u&gt;</w:t>
-      </w:r>
-      <w:r>
-        <w:rPr>
-          <w:color w:val="000000"/>
-          <w:sz w:val="21"/>
-          <w:szCs w:val="21"/>
-        </w:rPr>
-        <w:t>Y.Xu</w:t>
-      </w:r>
-      <w:r>
-        <w:rPr>
-          <w:color w:val="800000"/>
-          <w:sz w:val="21"/>
-          <w:szCs w:val="21"/>
-        </w:rPr>
-        <w:t>&lt;/u&gt;&lt;/b</w:t>
-      </w:r>
-      <w:proofErr w:type="gramStart"/>
-      <w:r>
-        <w:rPr>
-          <w:color w:val="800000"/>
-          <w:sz w:val="21"/>
-          <w:szCs w:val="21"/>
-        </w:rPr>
-        <w:t>&gt;</w:t>
-      </w:r>
-      <w:r>
-        <w:t>,Y</w:t>
-      </w:r>
-      <w:proofErr w:type="gramEnd"/>
-      <w:r>
-        <w:t>.Chen,Z.Wang,L.Zhou,andH.Yan</w:t>
-      </w:r>
-      <w:r>
-        <w:rPr>
-          <w:color w:val="800000"/>
-          <w:sz w:val="21"/>
-          <w:szCs w:val="21"/>
-        </w:rPr>
-        <w:t>&lt;sup&gt;</w:t>
-      </w:r>
-      <w:r>
-        <w:rPr>
-          <w:color w:val="000000"/>
-          <w:sz w:val="21"/>
-          <w:szCs w:val="21"/>
-        </w:rPr>
-        <w:t>*</w:t>
-      </w:r>
-      <w:r>
-        <w:rPr>
-          <w:color w:val="800000"/>
-          <w:sz w:val="21"/>
-          <w:szCs w:val="21"/>
-        </w:rPr>
-        <w:t>&lt;/sup&gt;</w:t>
-      </w:r>
-      <w:r>
-        <w:t>.InvestigationofthecavitationfluctuationcharacteristicsinaVenturiinjector,</w:t>
-      </w:r>
-      <w:r>
-        <w:rPr>
-          <w:color w:val="800000"/>
-          <w:sz w:val="21"/>
-          <w:szCs w:val="21"/>
-        </w:rPr>
-        <w:t>&lt;i&gt;</w:t>
-      </w:r>
-      <w:r>
-        <w:rPr>
-          <w:i/>
-        </w:rPr>
-        <w:t>FluidDynamicsResearch</w:t>
-      </w:r>
-      <w:r>
-        <w:rPr>
-          <w:color w:val="800000"/>
-          <w:sz w:val="21"/>
-          <w:szCs w:val="21"/>
-        </w:rPr>
-        <w:t>&lt;/i&gt;</w:t>
-      </w:r>
-      <w:r>
-        <w:t>,2015,47(2):025506.</w:t>
-      </w:r>
-    </w:p>
-    <w:p>
-      <w:pPr>
-        <w:shd w:val="clear" w:color="auto" w:fill="FFFFFF"/>
-        <w:spacing w:line="240" w:lineRule="auto"/>
-        <w:ind w:firstLine="420"/>
-        <w:rPr>
-          <w:rFonts w:cs="Times New Roman"/>
-          <w:color w:val="000000"/>
-          <w:sz w:val="21"/>
-          <w:szCs w:val="21"/>
-        </w:rPr>
-      </w:pPr>
-      <w:r>
-        <w:rPr>
-          <w:rFonts w:cs="Times New Roman"/>
-          <w:color w:val="800000"/>
-          <w:sz w:val="21"/>
-          <w:szCs w:val="21"/>
-        </w:rPr>
-        <w:t>&lt;/li&gt;</w:t>
-      </w:r>
-    </w:p>
-    <w:p>
-      <w:pPr>
-        <w:pStyle w:val="refs"/>
-        <w:numPr>
-          <w:ilvl w:val="0"/>
-          <w:numId w:val="0"/>
-        </w:numPr>
-        <w:spacing w:after="156"/>
-      </w:pPr>
-    </w:p>
-    <w:p>
-      <w:pPr>
-        <w:pStyle w:val="refs"/>
-        <w:numPr>
-          <w:ilvl w:val="0"/>
-          <w:numId w:val="0"/>
-        </w:numPr>
-        <w:spacing w:after="156"/>
-      </w:pPr>
-      <w:r>
-        <w:rPr>
-          <w:color w:val="800000"/>
-          <w:sz w:val="21"/>
-          <w:szCs w:val="21"/>
-        </w:rPr>
-        <w:t>&lt;li&gt;</w:t>
-      </w:r>
-      <w:r>
-        <w:rPr>
-          <w:color w:val="800000"/>
-          <w:sz w:val="21"/>
-          <w:szCs w:val="21"/>
-        </w:rPr>
-        <w:t>&lt;b&gt;&lt;u&gt;</w:t>
-      </w:r>
-      <w:r>
-        <w:rPr>
-          <w:color w:val="000000"/>
-          <w:sz w:val="21"/>
-          <w:szCs w:val="21"/>
-        </w:rPr>
-        <w:t>Y.Xu</w:t>
-      </w:r>
-      <w:r>
-        <w:rPr>
-          <w:color w:val="800000"/>
-          <w:sz w:val="21"/>
-          <w:szCs w:val="21"/>
-        </w:rPr>
-        <w:t>&lt;/u&gt;&lt;/b</w:t>
-      </w:r>
-      <w:proofErr w:type="gramStart"/>
-      <w:r>
-        <w:rPr>
-          <w:color w:val="800000"/>
-          <w:sz w:val="21"/>
-          <w:szCs w:val="21"/>
-        </w:rPr>
-        <w:t>&gt;</w:t>
-      </w:r>
-      <w:r>
-        <w:t>,Y</w:t>
-      </w:r>
-      <w:proofErr w:type="gramEnd"/>
-      <w:r>
-        <w:t>.Chen,J.He,andH.Yan</w:t>
-      </w:r>
-      <w:r>
-        <w:rPr>
-          <w:color w:val="800000"/>
-          <w:sz w:val="21"/>
-          <w:szCs w:val="21"/>
-        </w:rPr>
-        <w:t>&lt;sup&gt;</w:t>
-      </w:r>
-      <w:r>
-        <w:rPr>
-          <w:color w:val="000000"/>
-          <w:sz w:val="21"/>
-          <w:szCs w:val="21"/>
-        </w:rPr>
-        <w:t>*</w:t>
-      </w:r>
-      <w:r>
-        <w:rPr>
-          <w:color w:val="800000"/>
-          <w:sz w:val="21"/>
-          <w:szCs w:val="21"/>
-        </w:rPr>
-        <w:t>&lt;/sup&gt;</w:t>
-      </w:r>
-      <w:r>
-        <w:t>.DetectionofcavitationinaVenturiinjectorwithacombinedmethodofstraingaugesandnumericalsimulation,</w:t>
-      </w:r>
-      <w:r>
-        <w:rPr>
-          <w:color w:val="800000"/>
-          <w:sz w:val="21"/>
-          <w:szCs w:val="21"/>
-        </w:rPr>
-        <w:t>&lt;i&gt;</w:t>
-      </w:r>
-      <w:r>
-        <w:rPr>
-          <w:i/>
-        </w:rPr>
-        <w:t>JournalofFluidsEngineering</w:t>
-      </w:r>
-      <w:r>
-        <w:rPr>
-          <w:color w:val="800000"/>
-          <w:sz w:val="21"/>
-          <w:szCs w:val="21"/>
-        </w:rPr>
-        <w:t>&lt;/i&gt;</w:t>
-      </w:r>
-      <w:r>
-        <w:t>,2014,136(8):081302.</w:t>
-      </w:r>
-    </w:p>
-    <w:p>
-      <w:pPr>
-        <w:shd w:val="clear" w:color="auto" w:fill="FFFFFF"/>
-        <w:spacing w:line="240" w:lineRule="auto"/>
-        <w:ind w:firstLine="420"/>
-        <w:rPr>
-          <w:rFonts w:cs="Times New Roman"/>
-          <w:color w:val="000000"/>
-          <w:sz w:val="21"/>
-          <w:szCs w:val="21"/>
-        </w:rPr>
-      </w:pPr>
-      <w:r>
-        <w:rPr>
-          <w:rFonts w:cs="Times New Roman"/>
-          <w:color w:val="800000"/>
-          <w:sz w:val="21"/>
-          <w:szCs w:val="21"/>
-        </w:rPr>
-        <w:t>&lt;/li&gt;</w:t>
+          <w:color w:val="800000"/>
+          <w:sz w:val="21"/>
+          <w:szCs w:val="21"/>
+        </w:rPr>
+      </w:pPr>
+      <w:r>
+        <w:rPr>
+          <w:rFonts w:cs="Times New Roman"/>
+          <w:color w:val="800000"/>
+          <w:sz w:val="21"/>
+          <w:szCs w:val="21"/>
+        </w:rPr>
+        <w:t xml:space="preserve">                &lt;li&gt;</w:t>
       </w:r>
     </w:p>
     <w:p>
@@ -1985,9 +28,1366 @@
         <w:spacing w:line="240" w:lineRule="auto"/>
         <w:ind w:firstLineChars="0" w:firstLine="0"/>
         <w:rPr>
-          <w:rFonts w:cs="Times New Roman"/>
-        </w:rPr>
-      </w:pPr>
+          <w:rFonts w:cs="Times New Roman" w:hint="eastAsia"/>
+          <w:color w:val="800000"/>
+          <w:sz w:val="21"/>
+          <w:szCs w:val="21"/>
+        </w:rPr>
+      </w:pPr>
+      <w:r>
+        <w:rPr>
+          <w:rFonts w:cs="Times New Roman" w:hint="eastAsia"/>
+          <w:color w:val="800000"/>
+          <w:sz w:val="21"/>
+          <w:szCs w:val="21"/>
+        </w:rPr>
+        <w:t xml:space="preserve">                    </w:t>
+      </w:r>
+      <w:r>
+        <w:rPr>
+          <w:rFonts w:cs="Times New Roman" w:hint="eastAsia"/>
+          <w:color w:val="800000"/>
+          <w:sz w:val="21"/>
+          <w:szCs w:val="21"/>
+        </w:rPr>
+        <w:t>汪小珊，</w:t>
+      </w:r>
+      <w:r>
+        <w:rPr>
+          <w:rFonts w:cs="Times New Roman" w:hint="eastAsia"/>
+          <w:color w:val="800000"/>
+          <w:sz w:val="21"/>
+          <w:szCs w:val="21"/>
+        </w:rPr>
+        <w:t>&lt;b&gt;&lt;u&gt;</w:t>
+      </w:r>
+      <w:r>
+        <w:rPr>
+          <w:rFonts w:cs="Times New Roman" w:hint="eastAsia"/>
+          <w:color w:val="800000"/>
+          <w:sz w:val="21"/>
+          <w:szCs w:val="21"/>
+        </w:rPr>
+        <w:t>徐云成</w:t>
+      </w:r>
+      <w:r>
+        <w:rPr>
+          <w:rFonts w:cs="Times New Roman" w:hint="eastAsia"/>
+          <w:color w:val="800000"/>
+          <w:sz w:val="21"/>
+          <w:szCs w:val="21"/>
+        </w:rPr>
+        <w:t>&lt;/u&gt;&lt;/b&gt;&lt;sup&gt;*&lt;/sup&gt;</w:t>
+      </w:r>
+      <w:r>
+        <w:rPr>
+          <w:rFonts w:cs="Times New Roman" w:hint="eastAsia"/>
+          <w:color w:val="800000"/>
+          <w:sz w:val="21"/>
+          <w:szCs w:val="21"/>
+        </w:rPr>
+        <w:t>，严海军，周凌九，檀海斌</w:t>
+      </w:r>
+      <w:r>
+        <w:rPr>
+          <w:rFonts w:cs="Times New Roman" w:hint="eastAsia"/>
+          <w:color w:val="800000"/>
+          <w:sz w:val="21"/>
+          <w:szCs w:val="21"/>
+        </w:rPr>
+        <w:t xml:space="preserve">. </w:t>
+      </w:r>
+      <w:r>
+        <w:rPr>
+          <w:rFonts w:cs="Times New Roman" w:hint="eastAsia"/>
+          <w:color w:val="800000"/>
+          <w:sz w:val="21"/>
+          <w:szCs w:val="21"/>
+        </w:rPr>
+        <w:t>微喷带喷孔水量分布模型构建，</w:t>
+      </w:r>
+      <w:r>
+        <w:rPr>
+          <w:rFonts w:cs="Times New Roman" w:hint="eastAsia"/>
+          <w:color w:val="800000"/>
+          <w:sz w:val="21"/>
+          <w:szCs w:val="21"/>
+        </w:rPr>
+        <w:t>&lt;i&gt;</w:t>
+      </w:r>
+      <w:r>
+        <w:rPr>
+          <w:rFonts w:cs="Times New Roman" w:hint="eastAsia"/>
+          <w:color w:val="800000"/>
+          <w:sz w:val="21"/>
+          <w:szCs w:val="21"/>
+        </w:rPr>
+        <w:t>农业工程学报</w:t>
+      </w:r>
+      <w:r>
+        <w:rPr>
+          <w:rFonts w:cs="Times New Roman" w:hint="eastAsia"/>
+          <w:color w:val="800000"/>
+          <w:sz w:val="21"/>
+          <w:szCs w:val="21"/>
+        </w:rPr>
+        <w:t>&lt;/i&gt;</w:t>
+      </w:r>
+      <w:r>
+        <w:rPr>
+          <w:rFonts w:cs="Times New Roman" w:hint="eastAsia"/>
+          <w:color w:val="800000"/>
+          <w:sz w:val="21"/>
+          <w:szCs w:val="21"/>
+        </w:rPr>
+        <w:t>，</w:t>
+      </w:r>
+      <w:r>
+        <w:rPr>
+          <w:rFonts w:cs="Times New Roman" w:hint="eastAsia"/>
+          <w:color w:val="800000"/>
+          <w:sz w:val="21"/>
+          <w:szCs w:val="21"/>
+        </w:rPr>
+        <w:t>2022</w:t>
+      </w:r>
+      <w:r>
+        <w:rPr>
+          <w:rFonts w:cs="Times New Roman" w:hint="eastAsia"/>
+          <w:color w:val="800000"/>
+          <w:sz w:val="21"/>
+          <w:szCs w:val="21"/>
+        </w:rPr>
+        <w:t>，</w:t>
+      </w:r>
+      <w:r>
+        <w:rPr>
+          <w:rFonts w:cs="Times New Roman" w:hint="eastAsia"/>
+          <w:color w:val="800000"/>
+          <w:sz w:val="21"/>
+          <w:szCs w:val="21"/>
+        </w:rPr>
+        <w:t>38(10): 93-101.</w:t>
+      </w:r>
+    </w:p>
+    <w:p>
+      <w:pPr>
+        <w:spacing w:line="240" w:lineRule="auto"/>
+        <w:ind w:firstLineChars="0" w:firstLine="0"/>
+        <w:rPr>
+          <w:rFonts w:cs="Times New Roman"/>
+          <w:color w:val="800000"/>
+          <w:sz w:val="21"/>
+          <w:szCs w:val="21"/>
+        </w:rPr>
+      </w:pPr>
+      <w:r>
+        <w:rPr>
+          <w:rFonts w:cs="Times New Roman"/>
+          <w:color w:val="800000"/>
+          <w:sz w:val="21"/>
+          <w:szCs w:val="21"/>
+        </w:rPr>
+        <w:t xml:space="preserve">                &lt;/li&gt;</w:t>
+      </w:r>
+    </w:p>
+    <w:p>
+      <w:pPr>
+        <w:spacing w:line="240" w:lineRule="auto"/>
+        <w:ind w:firstLineChars="0" w:firstLine="0"/>
+        <w:rPr>
+          <w:rFonts w:cs="Times New Roman" w:hint="eastAsia"/>
+          <w:color w:val="800000"/>
+          <w:sz w:val="21"/>
+          <w:szCs w:val="21"/>
+        </w:rPr>
+      </w:pPr>
+      <w:r>
+        <w:rPr>
+          <w:rFonts w:cs="Times New Roman" w:hint="eastAsia"/>
+          <w:color w:val="800000"/>
+          <w:sz w:val="21"/>
+          <w:szCs w:val="21"/>
+        </w:rPr>
+        <w:t xml:space="preserve">                &lt;li&gt; X. Hui</w:t>
+      </w:r>
+      <w:r>
+        <w:rPr>
+          <w:rFonts w:cs="Times New Roman" w:hint="eastAsia"/>
+          <w:color w:val="800000"/>
+          <w:sz w:val="21"/>
+          <w:szCs w:val="21"/>
+        </w:rPr>
+        <w:t>，</w:t>
+      </w:r>
+      <w:r>
+        <w:rPr>
+          <w:rFonts w:cs="Times New Roman" w:hint="eastAsia"/>
+          <w:color w:val="800000"/>
+          <w:sz w:val="21"/>
+          <w:szCs w:val="21"/>
+        </w:rPr>
+        <w:t xml:space="preserve"> X. Lin, Y. Zhao, M. Xue, Y. Zhuo, H. Guo, &lt;b&gt;&lt;u&gt;Y. Xu&lt;/u&gt;&lt;/b&gt;, H. Yan&lt;sup&gt;*&lt;/sup&gt;. Assessing water distribution characteristics of a variable-rate irrigation system, &lt;i&gt;Agricultural Water Management&lt;/i&gt;, 2022, 260: 107276.</w:t>
+      </w:r>
+    </w:p>
+    <w:p>
+      <w:pPr>
+        <w:spacing w:line="240" w:lineRule="auto"/>
+        <w:ind w:firstLineChars="0" w:firstLine="0"/>
+        <w:rPr>
+          <w:rFonts w:cs="Times New Roman"/>
+          <w:color w:val="800000"/>
+          <w:sz w:val="21"/>
+          <w:szCs w:val="21"/>
+        </w:rPr>
+      </w:pPr>
+      <w:r>
+        <w:rPr>
+          <w:rFonts w:cs="Times New Roman"/>
+          <w:color w:val="800000"/>
+          <w:sz w:val="21"/>
+          <w:szCs w:val="21"/>
+        </w:rPr>
+        <w:t xml:space="preserve">                &lt;/li&gt;</w:t>
+      </w:r>
+    </w:p>
+    <w:p>
+      <w:pPr>
+        <w:spacing w:line="240" w:lineRule="auto"/>
+        <w:ind w:firstLineChars="0" w:firstLine="0"/>
+        <w:rPr>
+          <w:rFonts w:cs="Times New Roman"/>
+          <w:color w:val="800000"/>
+          <w:sz w:val="21"/>
+          <w:szCs w:val="21"/>
+        </w:rPr>
+      </w:pPr>
+      <w:r>
+        <w:rPr>
+          <w:rFonts w:cs="Times New Roman"/>
+          <w:color w:val="800000"/>
+          <w:sz w:val="21"/>
+          <w:szCs w:val="21"/>
+        </w:rPr>
+        <w:t xml:space="preserve">                &lt;li&gt;</w:t>
+      </w:r>
+    </w:p>
+    <w:p>
+      <w:pPr>
+        <w:spacing w:line="240" w:lineRule="auto"/>
+        <w:ind w:firstLineChars="0" w:firstLine="0"/>
+        <w:rPr>
+          <w:rFonts w:cs="Times New Roman"/>
+          <w:color w:val="800000"/>
+          <w:sz w:val="21"/>
+          <w:szCs w:val="21"/>
+        </w:rPr>
+      </w:pPr>
+      <w:r>
+        <w:rPr>
+          <w:rFonts w:cs="Times New Roman"/>
+          <w:color w:val="800000"/>
+          <w:sz w:val="21"/>
+          <w:szCs w:val="21"/>
+        </w:rPr>
+        <w:t xml:space="preserve">                    Y. Song, &lt;b&gt;&lt;u&gt;Y. Xu&lt;/u&gt;&lt;/b&gt;, H. Ismail, X. Liu&lt;sup&gt;*&lt;/sup&gt;. Scour modeling based on immersed boundary method: A pathway to practical use of three-dimensional scour models, &lt;i&gt;Coastal Engineering&lt;/i&gt;,2022:104037.</w:t>
+      </w:r>
+    </w:p>
+    <w:p>
+      <w:pPr>
+        <w:spacing w:line="240" w:lineRule="auto"/>
+        <w:ind w:firstLineChars="0" w:firstLine="0"/>
+        <w:rPr>
+          <w:rFonts w:cs="Times New Roman"/>
+          <w:color w:val="800000"/>
+          <w:sz w:val="21"/>
+          <w:szCs w:val="21"/>
+        </w:rPr>
+      </w:pPr>
+      <w:r>
+        <w:rPr>
+          <w:rFonts w:cs="Times New Roman"/>
+          <w:color w:val="800000"/>
+          <w:sz w:val="21"/>
+          <w:szCs w:val="21"/>
+        </w:rPr>
+        <w:t xml:space="preserve">                &lt;/li&gt;</w:t>
+      </w:r>
+    </w:p>
+    <w:p>
+      <w:pPr>
+        <w:spacing w:line="240" w:lineRule="auto"/>
+        <w:ind w:firstLineChars="0" w:firstLine="0"/>
+        <w:rPr>
+          <w:rFonts w:cs="Times New Roman"/>
+          <w:color w:val="800000"/>
+          <w:sz w:val="21"/>
+          <w:szCs w:val="21"/>
+        </w:rPr>
+      </w:pPr>
+      <w:r>
+        <w:rPr>
+          <w:rFonts w:cs="Times New Roman"/>
+          <w:color w:val="800000"/>
+          <w:sz w:val="21"/>
+          <w:szCs w:val="21"/>
+        </w:rPr>
+        <w:t xml:space="preserve">                &lt;li&gt;</w:t>
+      </w:r>
+    </w:p>
+    <w:p>
+      <w:pPr>
+        <w:spacing w:line="240" w:lineRule="auto"/>
+        <w:ind w:firstLineChars="0" w:firstLine="0"/>
+        <w:rPr>
+          <w:rFonts w:cs="Times New Roman"/>
+          <w:color w:val="800000"/>
+          <w:sz w:val="21"/>
+          <w:szCs w:val="21"/>
+        </w:rPr>
+      </w:pPr>
+      <w:r>
+        <w:rPr>
+          <w:rFonts w:cs="Times New Roman"/>
+          <w:color w:val="800000"/>
+          <w:sz w:val="21"/>
+          <w:szCs w:val="21"/>
+        </w:rPr>
+        <w:t xml:space="preserve">                    Y.G. Lai&lt;sup&gt;*&lt;/sup&gt;, D. Smith, D. Bandrowski, &lt;b&gt;&lt;u&gt;Y. Xu&lt;/u&gt;&lt;/b&gt;, C. Woodley, K. Schnell. Development of a CFD model and procedure for flows through in-stream structures, &lt;i&gt;Journal of Applied Water Engineering and Research&lt;/i&gt;,2021.</w:t>
+      </w:r>
+    </w:p>
+    <w:p>
+      <w:pPr>
+        <w:spacing w:line="240" w:lineRule="auto"/>
+        <w:ind w:firstLineChars="0" w:firstLine="0"/>
+        <w:rPr>
+          <w:rFonts w:cs="Times New Roman"/>
+          <w:color w:val="800000"/>
+          <w:sz w:val="21"/>
+          <w:szCs w:val="21"/>
+        </w:rPr>
+      </w:pPr>
+      <w:r>
+        <w:rPr>
+          <w:rFonts w:cs="Times New Roman"/>
+          <w:color w:val="800000"/>
+          <w:sz w:val="21"/>
+          <w:szCs w:val="21"/>
+        </w:rPr>
+        <w:t xml:space="preserve">                &lt;/li&gt;</w:t>
+      </w:r>
+    </w:p>
+    <w:p>
+      <w:pPr>
+        <w:spacing w:line="240" w:lineRule="auto"/>
+        <w:ind w:firstLineChars="0" w:firstLine="0"/>
+        <w:rPr>
+          <w:rFonts w:cs="Times New Roman"/>
+          <w:color w:val="800000"/>
+          <w:sz w:val="21"/>
+          <w:szCs w:val="21"/>
+        </w:rPr>
+      </w:pPr>
+      <w:r>
+        <w:rPr>
+          <w:rFonts w:cs="Times New Roman"/>
+          <w:color w:val="800000"/>
+          <w:sz w:val="21"/>
+          <w:szCs w:val="21"/>
+        </w:rPr>
+        <w:t xml:space="preserve">                &lt;li&gt; X. Hui, H. Yan&lt;sup&gt;*&lt;/sup&gt;, &lt;b&gt;&lt;u&gt;Y. Xu&lt;/u&gt;&lt;/b&gt;, H. Tan. Sprinkler droplet impact angle affects shear stress distribution on soil surface - A case study of a ball-driven sprinkler, &lt;i&gt;Water Science and Technology: Water Supply&lt;/i&gt;, 2021,</w:t>
+      </w:r>
+    </w:p>
+    <w:p>
+      <w:pPr>
+        <w:spacing w:line="240" w:lineRule="auto"/>
+        <w:ind w:firstLineChars="0" w:firstLine="0"/>
+        <w:rPr>
+          <w:rFonts w:cs="Times New Roman"/>
+          <w:color w:val="800000"/>
+          <w:sz w:val="21"/>
+          <w:szCs w:val="21"/>
+        </w:rPr>
+      </w:pPr>
+      <w:r>
+        <w:rPr>
+          <w:rFonts w:cs="Times New Roman"/>
+          <w:color w:val="800000"/>
+          <w:sz w:val="21"/>
+          <w:szCs w:val="21"/>
+        </w:rPr>
+        <w:t xml:space="preserve">                    21(6): 2772-2785.</w:t>
+      </w:r>
+    </w:p>
+    <w:p>
+      <w:pPr>
+        <w:spacing w:line="240" w:lineRule="auto"/>
+        <w:ind w:firstLineChars="0" w:firstLine="0"/>
+        <w:rPr>
+          <w:rFonts w:cs="Times New Roman"/>
+          <w:color w:val="800000"/>
+          <w:sz w:val="21"/>
+          <w:szCs w:val="21"/>
+        </w:rPr>
+      </w:pPr>
+      <w:r>
+        <w:rPr>
+          <w:rFonts w:cs="Times New Roman"/>
+          <w:color w:val="800000"/>
+          <w:sz w:val="21"/>
+          <w:szCs w:val="21"/>
+        </w:rPr>
+        <w:t xml:space="preserve">                &lt;/li&gt;</w:t>
+      </w:r>
+    </w:p>
+    <w:p>
+      <w:pPr>
+        <w:spacing w:line="240" w:lineRule="auto"/>
+        <w:ind w:firstLineChars="0" w:firstLine="0"/>
+        <w:rPr>
+          <w:rFonts w:cs="Times New Roman"/>
+          <w:color w:val="800000"/>
+          <w:sz w:val="21"/>
+          <w:szCs w:val="21"/>
+        </w:rPr>
+      </w:pPr>
+      <w:r>
+        <w:rPr>
+          <w:rFonts w:cs="Times New Roman"/>
+          <w:color w:val="800000"/>
+          <w:sz w:val="21"/>
+          <w:szCs w:val="21"/>
+        </w:rPr>
+        <w:t xml:space="preserve">                &lt;li&gt;</w:t>
+      </w:r>
+    </w:p>
+    <w:p>
+      <w:pPr>
+        <w:spacing w:line="240" w:lineRule="auto"/>
+        <w:ind w:firstLineChars="0" w:firstLine="0"/>
+        <w:rPr>
+          <w:rFonts w:cs="Times New Roman"/>
+          <w:color w:val="800000"/>
+          <w:sz w:val="21"/>
+          <w:szCs w:val="21"/>
+        </w:rPr>
+      </w:pPr>
+      <w:r>
+        <w:rPr>
+          <w:rFonts w:cs="Times New Roman"/>
+          <w:color w:val="800000"/>
+          <w:sz w:val="21"/>
+          <w:szCs w:val="21"/>
+        </w:rPr>
+        <w:t xml:space="preserve">                    &lt;b&gt;&lt;u&gt;Y. Xu&lt;/u&gt;&lt;/b&gt; and X. Liu&lt;sup&gt;*&lt;/sup&gt;. An immersed boundary method with y+-adaptive wall function for smooth wall shear, &lt;i&gt;International Journal for Numerical Methods in Fluids&lt;/i&gt;, 2021, 93:1929–1946.</w:t>
+      </w:r>
+    </w:p>
+    <w:p>
+      <w:pPr>
+        <w:spacing w:line="240" w:lineRule="auto"/>
+        <w:ind w:firstLineChars="0" w:firstLine="0"/>
+        <w:rPr>
+          <w:rFonts w:cs="Times New Roman"/>
+          <w:color w:val="800000"/>
+          <w:sz w:val="21"/>
+          <w:szCs w:val="21"/>
+        </w:rPr>
+      </w:pPr>
+      <w:r>
+        <w:rPr>
+          <w:rFonts w:cs="Times New Roman"/>
+          <w:color w:val="800000"/>
+          <w:sz w:val="21"/>
+          <w:szCs w:val="21"/>
+        </w:rPr>
+        <w:t xml:space="preserve">                &lt;/li&gt;</w:t>
+      </w:r>
+    </w:p>
+    <w:p>
+      <w:pPr>
+        <w:spacing w:line="240" w:lineRule="auto"/>
+        <w:ind w:firstLineChars="0" w:firstLine="0"/>
+        <w:rPr>
+          <w:rFonts w:cs="Times New Roman"/>
+          <w:color w:val="800000"/>
+          <w:sz w:val="21"/>
+          <w:szCs w:val="21"/>
+        </w:rPr>
+      </w:pPr>
+      <w:r>
+        <w:rPr>
+          <w:rFonts w:cs="Times New Roman"/>
+          <w:color w:val="800000"/>
+          <w:sz w:val="21"/>
+          <w:szCs w:val="21"/>
+        </w:rPr>
+        <w:t xml:space="preserve">                &lt;li&gt;</w:t>
+      </w:r>
+    </w:p>
+    <w:p>
+      <w:pPr>
+        <w:spacing w:line="240" w:lineRule="auto"/>
+        <w:ind w:firstLineChars="0" w:firstLine="0"/>
+        <w:rPr>
+          <w:rFonts w:cs="Times New Roman"/>
+          <w:color w:val="800000"/>
+          <w:sz w:val="21"/>
+          <w:szCs w:val="21"/>
+        </w:rPr>
+      </w:pPr>
+      <w:r>
+        <w:rPr>
+          <w:rFonts w:cs="Times New Roman"/>
+          <w:color w:val="800000"/>
+          <w:sz w:val="21"/>
+          <w:szCs w:val="21"/>
+        </w:rPr>
+        <w:t xml:space="preserve">                    H. Ismail, &lt;b&gt;&lt;u&gt;Y. Xu&lt;/u&gt;&lt;/b&gt;, and X. Liu&lt;sup&gt;*&lt;/sup&gt;. Flow and Scour around Idealized Porous Engineered Log Jam Structures, &lt;i&gt;Journal of Hydraulic Engineering&lt;/i&gt;, 2021, 147(1): 04020089.</w:t>
+      </w:r>
+    </w:p>
+    <w:p>
+      <w:pPr>
+        <w:spacing w:line="240" w:lineRule="auto"/>
+        <w:ind w:firstLineChars="0" w:firstLine="0"/>
+        <w:rPr>
+          <w:rFonts w:cs="Times New Roman"/>
+          <w:color w:val="800000"/>
+          <w:sz w:val="21"/>
+          <w:szCs w:val="21"/>
+        </w:rPr>
+      </w:pPr>
+      <w:r>
+        <w:rPr>
+          <w:rFonts w:cs="Times New Roman"/>
+          <w:color w:val="800000"/>
+          <w:sz w:val="21"/>
+          <w:szCs w:val="21"/>
+        </w:rPr>
+        <w:t xml:space="preserve">                &lt;/li&gt;</w:t>
+      </w:r>
+    </w:p>
+    <w:p>
+      <w:pPr>
+        <w:spacing w:line="240" w:lineRule="auto"/>
+        <w:ind w:firstLineChars="0" w:firstLine="0"/>
+        <w:rPr>
+          <w:rFonts w:cs="Times New Roman"/>
+          <w:color w:val="800000"/>
+          <w:sz w:val="21"/>
+          <w:szCs w:val="21"/>
+        </w:rPr>
+      </w:pPr>
+      <w:r>
+        <w:rPr>
+          <w:rFonts w:cs="Times New Roman"/>
+          <w:color w:val="800000"/>
+          <w:sz w:val="21"/>
+          <w:szCs w:val="21"/>
+        </w:rPr>
+        <w:t xml:space="preserve">                &lt;li&gt;</w:t>
+      </w:r>
+    </w:p>
+    <w:p>
+      <w:pPr>
+        <w:spacing w:line="240" w:lineRule="auto"/>
+        <w:ind w:firstLineChars="0" w:firstLine="0"/>
+        <w:rPr>
+          <w:rFonts w:cs="Times New Roman" w:hint="eastAsia"/>
+          <w:color w:val="800000"/>
+          <w:sz w:val="21"/>
+          <w:szCs w:val="21"/>
+        </w:rPr>
+      </w:pPr>
+      <w:r>
+        <w:rPr>
+          <w:rFonts w:cs="Times New Roman" w:hint="eastAsia"/>
+          <w:color w:val="800000"/>
+          <w:sz w:val="21"/>
+          <w:szCs w:val="21"/>
+        </w:rPr>
+        <w:t xml:space="preserve">                    </w:t>
+      </w:r>
+      <w:r>
+        <w:rPr>
+          <w:rFonts w:cs="Times New Roman" w:hint="eastAsia"/>
+          <w:color w:val="800000"/>
+          <w:sz w:val="21"/>
+          <w:szCs w:val="21"/>
+        </w:rPr>
+        <w:t>郑裕东，</w:t>
+      </w:r>
+      <w:r>
+        <w:rPr>
+          <w:rFonts w:cs="Times New Roman" w:hint="eastAsia"/>
+          <w:color w:val="800000"/>
+          <w:sz w:val="21"/>
+          <w:szCs w:val="21"/>
+        </w:rPr>
+        <w:t>&lt;b&gt;&lt;u&gt;</w:t>
+      </w:r>
+      <w:r>
+        <w:rPr>
+          <w:rFonts w:cs="Times New Roman" w:hint="eastAsia"/>
+          <w:color w:val="800000"/>
+          <w:sz w:val="21"/>
+          <w:szCs w:val="21"/>
+        </w:rPr>
+        <w:t>徐云成</w:t>
+      </w:r>
+      <w:r>
+        <w:rPr>
+          <w:rFonts w:cs="Times New Roman" w:hint="eastAsia"/>
+          <w:color w:val="800000"/>
+          <w:sz w:val="21"/>
+          <w:szCs w:val="21"/>
+        </w:rPr>
+        <w:t>&lt;/u&gt;&lt;/b&gt;</w:t>
+      </w:r>
+      <w:r>
+        <w:rPr>
+          <w:rFonts w:cs="Times New Roman" w:hint="eastAsia"/>
+          <w:color w:val="800000"/>
+          <w:sz w:val="21"/>
+          <w:szCs w:val="21"/>
+        </w:rPr>
+        <w:t>，严海军</w:t>
+      </w:r>
+      <w:r>
+        <w:rPr>
+          <w:rFonts w:cs="Times New Roman" w:hint="eastAsia"/>
+          <w:color w:val="800000"/>
+          <w:sz w:val="21"/>
+          <w:szCs w:val="21"/>
+        </w:rPr>
+        <w:t>&lt;sup&gt;*&lt;/sup&gt;</w:t>
+      </w:r>
+      <w:r>
+        <w:rPr>
+          <w:rFonts w:cs="Times New Roman" w:hint="eastAsia"/>
+          <w:color w:val="800000"/>
+          <w:sz w:val="21"/>
+          <w:szCs w:val="21"/>
+        </w:rPr>
+        <w:t>，郑永军</w:t>
+      </w:r>
+      <w:r>
+        <w:rPr>
+          <w:rFonts w:cs="Times New Roman" w:hint="eastAsia"/>
+          <w:color w:val="800000"/>
+          <w:sz w:val="21"/>
+          <w:szCs w:val="21"/>
+        </w:rPr>
+        <w:t xml:space="preserve">. </w:t>
+      </w:r>
+      <w:proofErr w:type="gramStart"/>
+      <w:r>
+        <w:rPr>
+          <w:rFonts w:cs="Times New Roman" w:hint="eastAsia"/>
+          <w:color w:val="800000"/>
+          <w:sz w:val="21"/>
+          <w:szCs w:val="21"/>
+        </w:rPr>
+        <w:t>基于近</w:t>
+      </w:r>
+      <w:proofErr w:type="gramEnd"/>
+      <w:r>
+        <w:rPr>
+          <w:rFonts w:cs="Times New Roman" w:hint="eastAsia"/>
+          <w:color w:val="800000"/>
+          <w:sz w:val="21"/>
+          <w:szCs w:val="21"/>
+        </w:rPr>
+        <w:t>地遥感系统的小麦玉米冠层</w:t>
+      </w:r>
+      <w:r>
+        <w:rPr>
+          <w:rFonts w:cs="Times New Roman" w:hint="eastAsia"/>
+          <w:color w:val="800000"/>
+          <w:sz w:val="21"/>
+          <w:szCs w:val="21"/>
+        </w:rPr>
+        <w:t>RVI</w:t>
+      </w:r>
+      <w:r>
+        <w:rPr>
+          <w:rFonts w:cs="Times New Roman" w:hint="eastAsia"/>
+          <w:color w:val="800000"/>
+          <w:sz w:val="21"/>
+          <w:szCs w:val="21"/>
+        </w:rPr>
+        <w:t>和</w:t>
+      </w:r>
+      <w:r>
+        <w:rPr>
+          <w:rFonts w:cs="Times New Roman" w:hint="eastAsia"/>
+          <w:color w:val="800000"/>
+          <w:sz w:val="21"/>
+          <w:szCs w:val="21"/>
+        </w:rPr>
+        <w:t>NDVI</w:t>
+      </w:r>
+      <w:r>
+        <w:rPr>
+          <w:rFonts w:cs="Times New Roman" w:hint="eastAsia"/>
+          <w:color w:val="800000"/>
+          <w:sz w:val="21"/>
+          <w:szCs w:val="21"/>
+        </w:rPr>
+        <w:t>获取影响因素分析，</w:t>
+      </w:r>
+      <w:r>
+        <w:rPr>
+          <w:rFonts w:cs="Times New Roman" w:hint="eastAsia"/>
+          <w:color w:val="800000"/>
+          <w:sz w:val="21"/>
+          <w:szCs w:val="21"/>
+        </w:rPr>
+        <w:t>&lt;i&gt;</w:t>
+      </w:r>
+      <w:r>
+        <w:rPr>
+          <w:rFonts w:cs="Times New Roman" w:hint="eastAsia"/>
+          <w:color w:val="800000"/>
+          <w:sz w:val="21"/>
+          <w:szCs w:val="21"/>
+        </w:rPr>
+        <w:t>光谱学与光谱分析</w:t>
+      </w:r>
+      <w:r>
+        <w:rPr>
+          <w:rFonts w:cs="Times New Roman" w:hint="eastAsia"/>
+          <w:color w:val="800000"/>
+          <w:sz w:val="21"/>
+          <w:szCs w:val="21"/>
+        </w:rPr>
+        <w:t>&lt;/i&gt;</w:t>
+      </w:r>
+      <w:r>
+        <w:rPr>
+          <w:rFonts w:cs="Times New Roman" w:hint="eastAsia"/>
+          <w:color w:val="800000"/>
+          <w:sz w:val="21"/>
+          <w:szCs w:val="21"/>
+        </w:rPr>
+        <w:t>，</w:t>
+      </w:r>
+      <w:r>
+        <w:rPr>
+          <w:rFonts w:cs="Times New Roman" w:hint="eastAsia"/>
+          <w:color w:val="800000"/>
+          <w:sz w:val="21"/>
+          <w:szCs w:val="21"/>
+        </w:rPr>
+        <w:t>2021</w:t>
+      </w:r>
+      <w:r>
+        <w:rPr>
+          <w:rFonts w:cs="Times New Roman" w:hint="eastAsia"/>
+          <w:color w:val="800000"/>
+          <w:sz w:val="21"/>
+          <w:szCs w:val="21"/>
+        </w:rPr>
+        <w:t>，</w:t>
+      </w:r>
+      <w:r>
+        <w:rPr>
+          <w:rFonts w:cs="Times New Roman" w:hint="eastAsia"/>
+          <w:color w:val="800000"/>
+          <w:sz w:val="21"/>
+          <w:szCs w:val="21"/>
+        </w:rPr>
+        <w:t>41(8): 2578-2585.</w:t>
+      </w:r>
+    </w:p>
+    <w:p>
+      <w:pPr>
+        <w:spacing w:line="240" w:lineRule="auto"/>
+        <w:ind w:firstLineChars="0" w:firstLine="0"/>
+        <w:rPr>
+          <w:rFonts w:cs="Times New Roman"/>
+          <w:color w:val="800000"/>
+          <w:sz w:val="21"/>
+          <w:szCs w:val="21"/>
+        </w:rPr>
+      </w:pPr>
+      <w:r>
+        <w:rPr>
+          <w:rFonts w:cs="Times New Roman"/>
+          <w:color w:val="800000"/>
+          <w:sz w:val="21"/>
+          <w:szCs w:val="21"/>
+        </w:rPr>
+        <w:t xml:space="preserve">                &lt;/li&gt;</w:t>
+      </w:r>
+    </w:p>
+    <w:p>
+      <w:pPr>
+        <w:spacing w:line="240" w:lineRule="auto"/>
+        <w:ind w:firstLineChars="0" w:firstLine="0"/>
+        <w:rPr>
+          <w:rFonts w:cs="Times New Roman"/>
+          <w:color w:val="800000"/>
+          <w:sz w:val="21"/>
+          <w:szCs w:val="21"/>
+        </w:rPr>
+      </w:pPr>
+      <w:r>
+        <w:rPr>
+          <w:rFonts w:cs="Times New Roman"/>
+          <w:color w:val="800000"/>
+          <w:sz w:val="21"/>
+          <w:szCs w:val="21"/>
+        </w:rPr>
+        <w:t xml:space="preserve">                &lt;li&gt;</w:t>
+      </w:r>
+    </w:p>
+    <w:p>
+      <w:pPr>
+        <w:spacing w:line="240" w:lineRule="auto"/>
+        <w:ind w:firstLineChars="0" w:firstLine="0"/>
+        <w:rPr>
+          <w:rFonts w:cs="Times New Roman" w:hint="eastAsia"/>
+          <w:color w:val="800000"/>
+          <w:sz w:val="21"/>
+          <w:szCs w:val="21"/>
+        </w:rPr>
+      </w:pPr>
+      <w:r>
+        <w:rPr>
+          <w:rFonts w:cs="Times New Roman" w:hint="eastAsia"/>
+          <w:color w:val="800000"/>
+          <w:sz w:val="21"/>
+          <w:szCs w:val="21"/>
+        </w:rPr>
+        <w:t xml:space="preserve">                    </w:t>
+      </w:r>
+      <w:r>
+        <w:rPr>
+          <w:rFonts w:cs="Times New Roman" w:hint="eastAsia"/>
+          <w:color w:val="800000"/>
+          <w:sz w:val="21"/>
+          <w:szCs w:val="21"/>
+        </w:rPr>
+        <w:t>汪小珊，严海军，周凌九，</w:t>
+      </w:r>
+      <w:r>
+        <w:rPr>
+          <w:rFonts w:cs="Times New Roman" w:hint="eastAsia"/>
+          <w:color w:val="800000"/>
+          <w:sz w:val="21"/>
+          <w:szCs w:val="21"/>
+        </w:rPr>
+        <w:t>&lt;b&gt;&lt;u&gt;</w:t>
+      </w:r>
+      <w:r>
+        <w:rPr>
+          <w:rFonts w:cs="Times New Roman" w:hint="eastAsia"/>
+          <w:color w:val="800000"/>
+          <w:sz w:val="21"/>
+          <w:szCs w:val="21"/>
+        </w:rPr>
+        <w:t>徐云成</w:t>
+      </w:r>
+      <w:r>
+        <w:rPr>
+          <w:rFonts w:cs="Times New Roman" w:hint="eastAsia"/>
+          <w:color w:val="800000"/>
+          <w:sz w:val="21"/>
+          <w:szCs w:val="21"/>
+        </w:rPr>
+        <w:t>&lt;/u&gt;&lt;/b&gt;&lt;sup&gt;*&lt;/sup&gt;. SSQ</w:t>
+      </w:r>
+      <w:r>
+        <w:rPr>
+          <w:rFonts w:cs="Times New Roman" w:hint="eastAsia"/>
+          <w:color w:val="800000"/>
+          <w:sz w:val="21"/>
+          <w:szCs w:val="21"/>
+        </w:rPr>
+        <w:t>系列射流</w:t>
+      </w:r>
+      <w:proofErr w:type="gramStart"/>
+      <w:r>
+        <w:rPr>
+          <w:rFonts w:cs="Times New Roman" w:hint="eastAsia"/>
+          <w:color w:val="800000"/>
+          <w:sz w:val="21"/>
+          <w:szCs w:val="21"/>
+        </w:rPr>
+        <w:t>施肥器</w:t>
+      </w:r>
+      <w:proofErr w:type="gramEnd"/>
+      <w:r>
+        <w:rPr>
+          <w:rFonts w:cs="Times New Roman" w:hint="eastAsia"/>
+          <w:color w:val="800000"/>
+          <w:sz w:val="21"/>
+          <w:szCs w:val="21"/>
+        </w:rPr>
+        <w:t>水力性能试验研究，</w:t>
+      </w:r>
+      <w:r>
+        <w:rPr>
+          <w:rFonts w:cs="Times New Roman" w:hint="eastAsia"/>
+          <w:color w:val="800000"/>
+          <w:sz w:val="21"/>
+          <w:szCs w:val="21"/>
+        </w:rPr>
+        <w:t>&lt;i&gt;</w:t>
+      </w:r>
+      <w:r>
+        <w:rPr>
+          <w:rFonts w:cs="Times New Roman" w:hint="eastAsia"/>
+          <w:color w:val="800000"/>
+          <w:sz w:val="21"/>
+          <w:szCs w:val="21"/>
+        </w:rPr>
+        <w:t>农业工程学报</w:t>
+      </w:r>
+      <w:r>
+        <w:rPr>
+          <w:rFonts w:cs="Times New Roman" w:hint="eastAsia"/>
+          <w:color w:val="800000"/>
+          <w:sz w:val="21"/>
+          <w:szCs w:val="21"/>
+        </w:rPr>
+        <w:t>&lt;/i&gt;</w:t>
+      </w:r>
+      <w:r>
+        <w:rPr>
+          <w:rFonts w:cs="Times New Roman" w:hint="eastAsia"/>
+          <w:color w:val="800000"/>
+          <w:sz w:val="21"/>
+          <w:szCs w:val="21"/>
+        </w:rPr>
+        <w:t>，</w:t>
+      </w:r>
+      <w:r>
+        <w:rPr>
+          <w:rFonts w:cs="Times New Roman" w:hint="eastAsia"/>
+          <w:color w:val="800000"/>
+          <w:sz w:val="21"/>
+          <w:szCs w:val="21"/>
+        </w:rPr>
+        <w:t>2020</w:t>
+      </w:r>
+      <w:r>
+        <w:rPr>
+          <w:rFonts w:cs="Times New Roman" w:hint="eastAsia"/>
+          <w:color w:val="800000"/>
+          <w:sz w:val="21"/>
+          <w:szCs w:val="21"/>
+        </w:rPr>
+        <w:t>，</w:t>
+      </w:r>
+      <w:r>
+        <w:rPr>
+          <w:rFonts w:cs="Times New Roman" w:hint="eastAsia"/>
+          <w:color w:val="800000"/>
+          <w:sz w:val="21"/>
+          <w:szCs w:val="21"/>
+        </w:rPr>
+        <w:t>36(21): 31-38.</w:t>
+      </w:r>
+    </w:p>
+    <w:p>
+      <w:pPr>
+        <w:spacing w:line="240" w:lineRule="auto"/>
+        <w:ind w:firstLineChars="0" w:firstLine="0"/>
+        <w:rPr>
+          <w:rFonts w:cs="Times New Roman"/>
+          <w:color w:val="800000"/>
+          <w:sz w:val="21"/>
+          <w:szCs w:val="21"/>
+        </w:rPr>
+      </w:pPr>
+      <w:r>
+        <w:rPr>
+          <w:rFonts w:cs="Times New Roman"/>
+          <w:color w:val="800000"/>
+          <w:sz w:val="21"/>
+          <w:szCs w:val="21"/>
+        </w:rPr>
+        <w:lastRenderedPageBreak/>
+        <w:t xml:space="preserve">                &lt;/li&gt;</w:t>
+      </w:r>
+    </w:p>
+    <w:p>
+      <w:pPr>
+        <w:spacing w:line="240" w:lineRule="auto"/>
+        <w:ind w:firstLineChars="0" w:firstLine="0"/>
+        <w:rPr>
+          <w:rFonts w:cs="Times New Roman"/>
+          <w:color w:val="800000"/>
+          <w:sz w:val="21"/>
+          <w:szCs w:val="21"/>
+        </w:rPr>
+      </w:pPr>
+      <w:r>
+        <w:rPr>
+          <w:rFonts w:cs="Times New Roman"/>
+          <w:color w:val="800000"/>
+          <w:sz w:val="21"/>
+          <w:szCs w:val="21"/>
+        </w:rPr>
+        <w:t xml:space="preserve">                &lt;li&gt;</w:t>
+      </w:r>
+    </w:p>
+    <w:p>
+      <w:pPr>
+        <w:spacing w:line="240" w:lineRule="auto"/>
+        <w:ind w:firstLineChars="0" w:firstLine="0"/>
+        <w:rPr>
+          <w:rFonts w:cs="Times New Roman"/>
+          <w:color w:val="800000"/>
+          <w:sz w:val="21"/>
+          <w:szCs w:val="21"/>
+        </w:rPr>
+      </w:pPr>
+      <w:r>
+        <w:rPr>
+          <w:rFonts w:cs="Times New Roman"/>
+          <w:color w:val="800000"/>
+          <w:sz w:val="21"/>
+          <w:szCs w:val="21"/>
+        </w:rPr>
+        <w:t xml:space="preserve">                    Y. Song, &lt;b&gt;&lt;u&gt;Y. Xu&lt;/u&gt;&lt;/b&gt;, and X. Liu&lt;sup&gt;*&lt;/sup&gt;. Physically Based Sand Slide Method in Scour Models Based on Slope-Limited Diffusion, &lt;i&gt;Journal of Hydraulic Engineering&lt;/i&gt;, 2020, 146(11): 4020074.</w:t>
+      </w:r>
+    </w:p>
+    <w:p>
+      <w:pPr>
+        <w:spacing w:line="240" w:lineRule="auto"/>
+        <w:ind w:firstLineChars="0" w:firstLine="0"/>
+        <w:rPr>
+          <w:rFonts w:cs="Times New Roman"/>
+          <w:color w:val="800000"/>
+          <w:sz w:val="21"/>
+          <w:szCs w:val="21"/>
+        </w:rPr>
+      </w:pPr>
+      <w:r>
+        <w:rPr>
+          <w:rFonts w:cs="Times New Roman"/>
+          <w:color w:val="800000"/>
+          <w:sz w:val="21"/>
+          <w:szCs w:val="21"/>
+        </w:rPr>
+        <w:t xml:space="preserve">                &lt;/li&gt;</w:t>
+      </w:r>
+    </w:p>
+    <w:p>
+      <w:pPr>
+        <w:spacing w:line="240" w:lineRule="auto"/>
+        <w:ind w:firstLineChars="0" w:firstLine="0"/>
+        <w:rPr>
+          <w:rFonts w:cs="Times New Roman"/>
+          <w:color w:val="800000"/>
+          <w:sz w:val="21"/>
+          <w:szCs w:val="21"/>
+        </w:rPr>
+      </w:pPr>
+      <w:r>
+        <w:rPr>
+          <w:rFonts w:cs="Times New Roman"/>
+          <w:color w:val="800000"/>
+          <w:sz w:val="21"/>
+          <w:szCs w:val="21"/>
+        </w:rPr>
+        <w:t xml:space="preserve">                &lt;li&gt;</w:t>
+      </w:r>
+    </w:p>
+    <w:p>
+      <w:pPr>
+        <w:spacing w:line="240" w:lineRule="auto"/>
+        <w:ind w:firstLineChars="0" w:firstLine="0"/>
+        <w:rPr>
+          <w:rFonts w:cs="Times New Roman"/>
+          <w:color w:val="800000"/>
+          <w:sz w:val="21"/>
+          <w:szCs w:val="21"/>
+        </w:rPr>
+      </w:pPr>
+      <w:r>
+        <w:rPr>
+          <w:rFonts w:cs="Times New Roman"/>
+          <w:color w:val="800000"/>
+          <w:sz w:val="21"/>
+          <w:szCs w:val="21"/>
+        </w:rPr>
+        <w:t xml:space="preserve">                    H. Yan&lt;sup&gt;*&lt;/sup&gt;, X. Hui, M. Li, and &lt;b&gt;&lt;u&gt;Y. Xu&lt;/u&gt;&lt;/b&gt;. Development in sprinkler irrigation technology in China, &lt;i&gt;Irrigation and Drainage&lt;/i&gt;, 2020, 69(S2): 75-87.</w:t>
+      </w:r>
+    </w:p>
+    <w:p>
+      <w:pPr>
+        <w:spacing w:line="240" w:lineRule="auto"/>
+        <w:ind w:firstLineChars="0" w:firstLine="0"/>
+        <w:rPr>
+          <w:rFonts w:cs="Times New Roman"/>
+          <w:color w:val="800000"/>
+          <w:sz w:val="21"/>
+          <w:szCs w:val="21"/>
+        </w:rPr>
+      </w:pPr>
+      <w:r>
+        <w:rPr>
+          <w:rFonts w:cs="Times New Roman"/>
+          <w:color w:val="800000"/>
+          <w:sz w:val="21"/>
+          <w:szCs w:val="21"/>
+        </w:rPr>
+        <w:t xml:space="preserve">                &lt;/li&gt;</w:t>
+      </w:r>
+    </w:p>
+    <w:p>
+      <w:pPr>
+        <w:spacing w:line="240" w:lineRule="auto"/>
+        <w:ind w:firstLineChars="0" w:firstLine="0"/>
+        <w:rPr>
+          <w:rFonts w:cs="Times New Roman"/>
+          <w:color w:val="800000"/>
+          <w:sz w:val="21"/>
+          <w:szCs w:val="21"/>
+        </w:rPr>
+      </w:pPr>
+      <w:r>
+        <w:rPr>
+          <w:rFonts w:cs="Times New Roman"/>
+          <w:color w:val="800000"/>
+          <w:sz w:val="21"/>
+          <w:szCs w:val="21"/>
+        </w:rPr>
+        <w:t xml:space="preserve">                &lt;li&gt;</w:t>
+      </w:r>
+    </w:p>
+    <w:p>
+      <w:pPr>
+        <w:spacing w:line="240" w:lineRule="auto"/>
+        <w:ind w:firstLineChars="0" w:firstLine="0"/>
+        <w:rPr>
+          <w:rFonts w:cs="Times New Roman"/>
+          <w:color w:val="800000"/>
+          <w:sz w:val="21"/>
+          <w:szCs w:val="21"/>
+        </w:rPr>
+      </w:pPr>
+      <w:r>
+        <w:rPr>
+          <w:rFonts w:cs="Times New Roman"/>
+          <w:color w:val="800000"/>
+          <w:sz w:val="21"/>
+          <w:szCs w:val="21"/>
+        </w:rPr>
+        <w:t xml:space="preserve">                    &lt;b&gt;&lt;u&gt;Y. Xu&lt;/u&gt;&lt;/b&gt;, and X. Liu&lt;sup&gt;*&lt;/sup&gt;. Effects of Different In-Stream Structure Representations in Computational Fluid Dynamics Models—Taking Engineered Log Jams (ELJ) as an Example, &lt;i&gt;Water&lt;/i&gt;, 2017, 9(2): 110.</w:t>
+      </w:r>
+    </w:p>
+    <w:p>
+      <w:pPr>
+        <w:spacing w:line="240" w:lineRule="auto"/>
+        <w:ind w:firstLineChars="0" w:firstLine="0"/>
+        <w:rPr>
+          <w:rFonts w:cs="Times New Roman"/>
+          <w:color w:val="800000"/>
+          <w:sz w:val="21"/>
+          <w:szCs w:val="21"/>
+        </w:rPr>
+      </w:pPr>
+      <w:r>
+        <w:rPr>
+          <w:rFonts w:cs="Times New Roman"/>
+          <w:color w:val="800000"/>
+          <w:sz w:val="21"/>
+          <w:szCs w:val="21"/>
+        </w:rPr>
+        <w:t xml:space="preserve">                &lt;/li&gt;</w:t>
+      </w:r>
+    </w:p>
+    <w:p>
+      <w:pPr>
+        <w:spacing w:line="240" w:lineRule="auto"/>
+        <w:ind w:firstLineChars="0" w:firstLine="0"/>
+        <w:rPr>
+          <w:rFonts w:cs="Times New Roman"/>
+          <w:color w:val="800000"/>
+          <w:sz w:val="21"/>
+          <w:szCs w:val="21"/>
+        </w:rPr>
+      </w:pPr>
+      <w:r>
+        <w:rPr>
+          <w:rFonts w:cs="Times New Roman"/>
+          <w:color w:val="800000"/>
+          <w:sz w:val="21"/>
+          <w:szCs w:val="21"/>
+        </w:rPr>
+        <w:t xml:space="preserve">                &lt;li&gt;</w:t>
+      </w:r>
+    </w:p>
+    <w:p>
+      <w:pPr>
+        <w:spacing w:line="240" w:lineRule="auto"/>
+        <w:ind w:firstLineChars="0" w:firstLine="0"/>
+        <w:rPr>
+          <w:rFonts w:cs="Times New Roman"/>
+          <w:color w:val="800000"/>
+          <w:sz w:val="21"/>
+          <w:szCs w:val="21"/>
+        </w:rPr>
+      </w:pPr>
+      <w:r>
+        <w:rPr>
+          <w:rFonts w:cs="Times New Roman"/>
+          <w:color w:val="800000"/>
+          <w:sz w:val="21"/>
+          <w:szCs w:val="21"/>
+        </w:rPr>
+        <w:t xml:space="preserve">                    &lt;b&gt;&lt;u&gt;Y. Xu&lt;/u&gt;&lt;/b&gt;, and H. Yan&lt;sup&gt;*&lt;/sup&gt;. Numerical Simulation of Erosive Wear on an Impact Sprinkler Nozzle Using a Remeshing Algorithm, &lt;i&gt;International Journal of Fluid Machinery and Systems&lt;/i&gt;, 2016, 9(4): 287-299.</w:t>
+      </w:r>
+    </w:p>
+    <w:p>
+      <w:pPr>
+        <w:spacing w:line="240" w:lineRule="auto"/>
+        <w:ind w:firstLineChars="0" w:firstLine="0"/>
+        <w:rPr>
+          <w:rFonts w:cs="Times New Roman"/>
+          <w:color w:val="800000"/>
+          <w:sz w:val="21"/>
+          <w:szCs w:val="21"/>
+        </w:rPr>
+      </w:pPr>
+      <w:r>
+        <w:rPr>
+          <w:rFonts w:cs="Times New Roman"/>
+          <w:color w:val="800000"/>
+          <w:sz w:val="21"/>
+          <w:szCs w:val="21"/>
+        </w:rPr>
+        <w:t xml:space="preserve">                &lt;/li&gt;</w:t>
+      </w:r>
+    </w:p>
+    <w:p>
+      <w:pPr>
+        <w:spacing w:line="240" w:lineRule="auto"/>
+        <w:ind w:firstLineChars="0" w:firstLine="0"/>
+        <w:rPr>
+          <w:rFonts w:cs="Times New Roman"/>
+          <w:color w:val="800000"/>
+          <w:sz w:val="21"/>
+          <w:szCs w:val="21"/>
+        </w:rPr>
+      </w:pPr>
+      <w:r>
+        <w:rPr>
+          <w:rFonts w:cs="Times New Roman"/>
+          <w:color w:val="800000"/>
+          <w:sz w:val="21"/>
+          <w:szCs w:val="21"/>
+        </w:rPr>
+        <w:t xml:space="preserve">                &lt;li&gt;</w:t>
+      </w:r>
+    </w:p>
+    <w:p>
+      <w:pPr>
+        <w:spacing w:line="240" w:lineRule="auto"/>
+        <w:ind w:firstLineChars="0" w:firstLine="0"/>
+        <w:rPr>
+          <w:rFonts w:cs="Times New Roman"/>
+          <w:color w:val="800000"/>
+          <w:sz w:val="21"/>
+          <w:szCs w:val="21"/>
+        </w:rPr>
+      </w:pPr>
+      <w:r>
+        <w:rPr>
+          <w:rFonts w:cs="Times New Roman"/>
+          <w:color w:val="800000"/>
+          <w:sz w:val="21"/>
+          <w:szCs w:val="21"/>
+        </w:rPr>
+        <w:t xml:space="preserve">                    &lt;b&gt;&lt;u&gt;Y. Xu&lt;/u&gt;&lt;/b&gt;, Y. Chen, Z. Wang, L. Zhou, and H. Yan&lt;sup&gt;*&lt;/sup&gt;. Investigation of the cavitation fluctuation characteristics in a Venturi injector, &lt;i&gt;Fluid Dynamics Research&lt;/i&gt;, 2015, 47(2): 025506.</w:t>
+      </w:r>
+    </w:p>
+    <w:p>
+      <w:pPr>
+        <w:spacing w:line="240" w:lineRule="auto"/>
+        <w:ind w:firstLineChars="0" w:firstLine="0"/>
+        <w:rPr>
+          <w:rFonts w:cs="Times New Roman"/>
+          <w:color w:val="800000"/>
+          <w:sz w:val="21"/>
+          <w:szCs w:val="21"/>
+        </w:rPr>
+      </w:pPr>
+      <w:r>
+        <w:rPr>
+          <w:rFonts w:cs="Times New Roman"/>
+          <w:color w:val="800000"/>
+          <w:sz w:val="21"/>
+          <w:szCs w:val="21"/>
+        </w:rPr>
+        <w:t xml:space="preserve">                &lt;/li&gt;</w:t>
+      </w:r>
+    </w:p>
+    <w:p>
+      <w:pPr>
+        <w:spacing w:line="240" w:lineRule="auto"/>
+        <w:ind w:firstLineChars="0" w:firstLine="0"/>
+        <w:rPr>
+          <w:rFonts w:cs="Times New Roman"/>
+          <w:color w:val="800000"/>
+          <w:sz w:val="21"/>
+          <w:szCs w:val="21"/>
+        </w:rPr>
+      </w:pPr>
+      <w:r>
+        <w:rPr>
+          <w:rFonts w:cs="Times New Roman"/>
+          <w:color w:val="800000"/>
+          <w:sz w:val="21"/>
+          <w:szCs w:val="21"/>
+        </w:rPr>
+        <w:t xml:space="preserve">                &lt;li&gt;</w:t>
+      </w:r>
+    </w:p>
+    <w:p>
+      <w:pPr>
+        <w:spacing w:line="240" w:lineRule="auto"/>
+        <w:ind w:firstLineChars="0" w:firstLine="0"/>
+        <w:rPr>
+          <w:rFonts w:cs="Times New Roman"/>
+          <w:color w:val="800000"/>
+          <w:sz w:val="21"/>
+          <w:szCs w:val="21"/>
+        </w:rPr>
+      </w:pPr>
+      <w:r>
+        <w:rPr>
+          <w:rFonts w:cs="Times New Roman"/>
+          <w:color w:val="800000"/>
+          <w:sz w:val="21"/>
+          <w:szCs w:val="21"/>
+        </w:rPr>
+        <w:t xml:space="preserve">                    &lt;b&gt;&lt;u&gt;Y. Xu&lt;/u&gt;&lt;/b&gt;, Y. Chen, J. He, and H. Yan&lt;sup&gt;*&lt;/sup&gt;. Detection of cavitation in a Venturi injector with a combined method of strain gauges and numerical simulation, &lt;i&gt;Journal of Fluids Engineering&lt;/i&gt;, 2014, 136(8): 081302.</w:t>
+      </w:r>
+    </w:p>
+    <w:p>
+      <w:pPr>
+        <w:spacing w:line="240" w:lineRule="auto"/>
+        <w:ind w:firstLineChars="0" w:firstLine="0"/>
+        <w:rPr>
+          <w:rFonts w:cs="Times New Roman"/>
+        </w:rPr>
+      </w:pPr>
+      <w:r>
+        <w:rPr>
+          <w:rFonts w:cs="Times New Roman"/>
+          <w:color w:val="800000"/>
+          <w:sz w:val="21"/>
+          <w:szCs w:val="21"/>
+        </w:rPr>
+        <w:t xml:space="preserve">                &lt;/li&gt;</w:t>
+      </w:r>
+      <w:bookmarkStart w:id="0" w:name="_GoBack"/>
+      <w:bookmarkEnd w:id="0"/>
       <w:r>
         <w:rPr>
           <w:rFonts w:cs="Times New Roman"/>
@@ -2136,27 +1536,7 @@
           <w:sz w:val="21"/>
           <w:szCs w:val="21"/>
         </w:rPr>
-        <w:t>"</w:t>
-      </w:r>
-      <w:proofErr w:type="spellStart"/>
-      <w:r>
-        <w:rPr>
-          <w:rFonts w:ascii="Consolas" w:hAnsi="Consolas"/>
-          <w:color w:val="0000FF"/>
-          <w:sz w:val="21"/>
-          <w:szCs w:val="21"/>
-        </w:rPr>
-        <w:t>proj</w:t>
-      </w:r>
-      <w:proofErr w:type="spellEnd"/>
-      <w:r>
-        <w:rPr>
-          <w:rFonts w:ascii="Consolas" w:hAnsi="Consolas"/>
-          <w:color w:val="0000FF"/>
-          <w:sz w:val="21"/>
-          <w:szCs w:val="21"/>
-        </w:rPr>
-        <w:t>-year"</w:t>
+        <w:t>"proj-year"</w:t>
       </w:r>
       <w:r>
         <w:rPr>
@@ -2250,27 +1630,7 @@
           <w:sz w:val="21"/>
           <w:szCs w:val="21"/>
         </w:rPr>
-        <w:t>"</w:t>
-      </w:r>
-      <w:proofErr w:type="spellStart"/>
-      <w:r>
-        <w:rPr>
-          <w:rFonts w:ascii="Consolas" w:hAnsi="Consolas"/>
-          <w:color w:val="0000FF"/>
-          <w:sz w:val="21"/>
-          <w:szCs w:val="21"/>
-        </w:rPr>
-        <w:t>proj</w:t>
-      </w:r>
-      <w:proofErr w:type="spellEnd"/>
-      <w:r>
-        <w:rPr>
-          <w:rFonts w:ascii="Consolas" w:hAnsi="Consolas"/>
-          <w:color w:val="0000FF"/>
-          <w:sz w:val="21"/>
-          <w:szCs w:val="21"/>
-        </w:rPr>
-        <w:t>-content"</w:t>
+        <w:t>"proj-content"</w:t>
       </w:r>
       <w:r>
         <w:rPr>
@@ -2307,7 +1667,7 @@
           <w:sz w:val="21"/>
           <w:szCs w:val="21"/>
         </w:rPr>
-        <w:t>沼蛤</w:t>
+        <w:t>沼</w:t>
       </w:r>
       <w:proofErr w:type="gramEnd"/>
       <w:r>
@@ -2317,7 +1677,7 @@
           <w:sz w:val="21"/>
           <w:szCs w:val="21"/>
         </w:rPr>
-        <w:t>附着流动阻力的形成机理研究（主持，清华大学水</w:t>
+        <w:t>蛤附着流动阻力的形成机理研究（主持，清华大学水</w:t>
       </w:r>
       <w:proofErr w:type="gramStart"/>
       <w:r>
@@ -2327,7 +1687,7 @@
           <w:sz w:val="21"/>
           <w:szCs w:val="21"/>
         </w:rPr>
-        <w:t>沙科学</w:t>
+        <w:t>沙科</w:t>
       </w:r>
       <w:proofErr w:type="gramEnd"/>
       <w:r>
@@ -2337,7 +1697,7 @@
           <w:sz w:val="21"/>
           <w:szCs w:val="21"/>
         </w:rPr>
-        <w:t>与水利水电工程国家重点实验室开放基金）</w:t>
+        <w:t>学与水利水电工程国家重点实验室开放基金）</w:t>
       </w:r>
       <w:r>
         <w:rPr>
@@ -2538,27 +1898,7 @@
           <w:sz w:val="21"/>
           <w:szCs w:val="21"/>
         </w:rPr>
-        <w:t>"</w:t>
-      </w:r>
-      <w:proofErr w:type="spellStart"/>
-      <w:r>
-        <w:rPr>
-          <w:rFonts w:ascii="Consolas" w:hAnsi="Consolas"/>
-          <w:color w:val="0000FF"/>
-          <w:sz w:val="21"/>
-          <w:szCs w:val="21"/>
-        </w:rPr>
-        <w:t>proj</w:t>
-      </w:r>
-      <w:proofErr w:type="spellEnd"/>
-      <w:r>
-        <w:rPr>
-          <w:rFonts w:ascii="Consolas" w:hAnsi="Consolas"/>
-          <w:color w:val="0000FF"/>
-          <w:sz w:val="21"/>
-          <w:szCs w:val="21"/>
-        </w:rPr>
-        <w:t>-year"</w:t>
+        <w:t>"proj-year"</w:t>
       </w:r>
       <w:r>
         <w:rPr>
@@ -2670,27 +2010,7 @@
           <w:sz w:val="21"/>
           <w:szCs w:val="21"/>
         </w:rPr>
-        <w:t>"</w:t>
-      </w:r>
-      <w:proofErr w:type="spellStart"/>
-      <w:r>
-        <w:rPr>
-          <w:rFonts w:ascii="Consolas" w:hAnsi="Consolas"/>
-          <w:color w:val="0000FF"/>
-          <w:sz w:val="21"/>
-          <w:szCs w:val="21"/>
-        </w:rPr>
-        <w:t>proj</w:t>
-      </w:r>
-      <w:proofErr w:type="spellEnd"/>
-      <w:r>
-        <w:rPr>
-          <w:rFonts w:ascii="Consolas" w:hAnsi="Consolas"/>
-          <w:color w:val="0000FF"/>
-          <w:sz w:val="21"/>
-          <w:szCs w:val="21"/>
-        </w:rPr>
-        <w:t>-content"</w:t>
+        <w:t>"proj-content"</w:t>
       </w:r>
       <w:r>
         <w:rPr>
@@ -2957,27 +2277,7 @@
           <w:sz w:val="21"/>
           <w:szCs w:val="21"/>
         </w:rPr>
-        <w:t>"</w:t>
-      </w:r>
-      <w:proofErr w:type="spellStart"/>
-      <w:r>
-        <w:rPr>
-          <w:rFonts w:ascii="Consolas" w:hAnsi="Consolas"/>
-          <w:color w:val="0000FF"/>
-          <w:sz w:val="21"/>
-          <w:szCs w:val="21"/>
-        </w:rPr>
-        <w:t>proj</w:t>
-      </w:r>
-      <w:proofErr w:type="spellEnd"/>
-      <w:r>
-        <w:rPr>
-          <w:rFonts w:ascii="Consolas" w:hAnsi="Consolas"/>
-          <w:color w:val="0000FF"/>
-          <w:sz w:val="21"/>
-          <w:szCs w:val="21"/>
-        </w:rPr>
-        <w:t>-year"</w:t>
+        <w:t>"proj-year"</w:t>
       </w:r>
       <w:r>
         <w:rPr>
@@ -3107,27 +2407,7 @@
           <w:sz w:val="21"/>
           <w:szCs w:val="21"/>
         </w:rPr>
-        <w:t>"</w:t>
-      </w:r>
-      <w:proofErr w:type="spellStart"/>
-      <w:r>
-        <w:rPr>
-          <w:rFonts w:ascii="Consolas" w:hAnsi="Consolas"/>
-          <w:color w:val="0000FF"/>
-          <w:sz w:val="21"/>
-          <w:szCs w:val="21"/>
-        </w:rPr>
-        <w:t>proj</w:t>
-      </w:r>
-      <w:proofErr w:type="spellEnd"/>
-      <w:r>
-        <w:rPr>
-          <w:rFonts w:ascii="Consolas" w:hAnsi="Consolas"/>
-          <w:color w:val="0000FF"/>
-          <w:sz w:val="21"/>
-          <w:szCs w:val="21"/>
-        </w:rPr>
-        <w:t>-content"</w:t>
+        <w:t>"proj-content"</w:t>
       </w:r>
       <w:r>
         <w:rPr>
@@ -3172,14 +2452,14 @@
         <w:rPr>
           <w:rFonts w:hint="eastAsia"/>
         </w:rPr>
-        <w:t>节水成效</w:t>
+        <w:t>节水成</w:t>
       </w:r>
       <w:proofErr w:type="gramEnd"/>
       <w:r>
         <w:rPr>
           <w:rFonts w:hint="eastAsia"/>
         </w:rPr>
-        <w:t>评估</w:t>
+        <w:t>效评估</w:t>
       </w:r>
       <w:r>
         <w:rPr>
@@ -3395,27 +2675,7 @@
           <w:sz w:val="21"/>
           <w:szCs w:val="21"/>
         </w:rPr>
-        <w:t>"</w:t>
-      </w:r>
-      <w:proofErr w:type="spellStart"/>
-      <w:r>
-        <w:rPr>
-          <w:rFonts w:ascii="Consolas" w:hAnsi="Consolas"/>
-          <w:color w:val="0000FF"/>
-          <w:sz w:val="21"/>
-          <w:szCs w:val="21"/>
-        </w:rPr>
-        <w:t>proj</w:t>
-      </w:r>
-      <w:proofErr w:type="spellEnd"/>
-      <w:r>
-        <w:rPr>
-          <w:rFonts w:ascii="Consolas" w:hAnsi="Consolas"/>
-          <w:color w:val="0000FF"/>
-          <w:sz w:val="21"/>
-          <w:szCs w:val="21"/>
-        </w:rPr>
-        <w:t>-year"</w:t>
+        <w:t>"proj-year"</w:t>
       </w:r>
       <w:r>
         <w:rPr>
@@ -3545,27 +2805,7 @@
           <w:sz w:val="21"/>
           <w:szCs w:val="21"/>
         </w:rPr>
-        <w:t>"</w:t>
-      </w:r>
-      <w:proofErr w:type="spellStart"/>
-      <w:r>
-        <w:rPr>
-          <w:rFonts w:ascii="Consolas" w:hAnsi="Consolas"/>
-          <w:color w:val="0000FF"/>
-          <w:sz w:val="21"/>
-          <w:szCs w:val="21"/>
-        </w:rPr>
-        <w:t>proj</w:t>
-      </w:r>
-      <w:proofErr w:type="spellEnd"/>
-      <w:r>
-        <w:rPr>
-          <w:rFonts w:ascii="Consolas" w:hAnsi="Consolas"/>
-          <w:color w:val="0000FF"/>
-          <w:sz w:val="21"/>
-          <w:szCs w:val="21"/>
-        </w:rPr>
-        <w:t>-content"</w:t>
+        <w:t>"proj-content"</w:t>
       </w:r>
       <w:r>
         <w:rPr>
@@ -3820,27 +3060,7 @@
           <w:sz w:val="21"/>
           <w:szCs w:val="21"/>
         </w:rPr>
-        <w:t>"</w:t>
-      </w:r>
-      <w:proofErr w:type="spellStart"/>
-      <w:r>
-        <w:rPr>
-          <w:rFonts w:ascii="Consolas" w:hAnsi="Consolas"/>
-          <w:color w:val="0000FF"/>
-          <w:sz w:val="21"/>
-          <w:szCs w:val="21"/>
-        </w:rPr>
-        <w:t>proj</w:t>
-      </w:r>
-      <w:proofErr w:type="spellEnd"/>
-      <w:r>
-        <w:rPr>
-          <w:rFonts w:ascii="Consolas" w:hAnsi="Consolas"/>
-          <w:color w:val="0000FF"/>
-          <w:sz w:val="21"/>
-          <w:szCs w:val="21"/>
-        </w:rPr>
-        <w:t>-year"</w:t>
+        <w:t>"proj-year"</w:t>
       </w:r>
       <w:r>
         <w:rPr>
@@ -3934,27 +3154,7 @@
           <w:sz w:val="21"/>
           <w:szCs w:val="21"/>
         </w:rPr>
-        <w:t>"</w:t>
-      </w:r>
-      <w:proofErr w:type="spellStart"/>
-      <w:r>
-        <w:rPr>
-          <w:rFonts w:ascii="Consolas" w:hAnsi="Consolas"/>
-          <w:color w:val="0000FF"/>
-          <w:sz w:val="21"/>
-          <w:szCs w:val="21"/>
-        </w:rPr>
-        <w:t>proj</w:t>
-      </w:r>
-      <w:proofErr w:type="spellEnd"/>
-      <w:r>
-        <w:rPr>
-          <w:rFonts w:ascii="Consolas" w:hAnsi="Consolas"/>
-          <w:color w:val="0000FF"/>
-          <w:sz w:val="21"/>
-          <w:szCs w:val="21"/>
-        </w:rPr>
-        <w:t>-content"</w:t>
+        <w:t>"proj-content"</w:t>
       </w:r>
       <w:r>
         <w:rPr>
@@ -3975,18 +3175,7 @@
         <w:t xml:space="preserve"> </w:t>
       </w:r>
       <w:r>
-        <w:t xml:space="preserve">Robust </w:t>
-      </w:r>
-      <w:proofErr w:type="spellStart"/>
-      <w:r>
-        <w:t>ecohydraulic</w:t>
-      </w:r>
-      <w:proofErr w:type="spellEnd"/>
-      <w:r>
-        <w:t xml:space="preserve"> 3D modeling tools for rivers with complex instream structures</w:t>
-      </w:r>
-      <w:r>
-        <w:t xml:space="preserve"> (</w:t>
+        <w:t>Robust ecohydraulic 3D modeling tools for rivers with complex instream structures (</w:t>
       </w:r>
       <w:r>
         <w:t xml:space="preserve">Participant, </w:t>
@@ -4190,27 +3379,7 @@
           <w:sz w:val="21"/>
           <w:szCs w:val="21"/>
         </w:rPr>
-        <w:t>"</w:t>
-      </w:r>
-      <w:proofErr w:type="spellStart"/>
-      <w:r>
-        <w:rPr>
-          <w:rFonts w:ascii="Consolas" w:hAnsi="Consolas"/>
-          <w:color w:val="0000FF"/>
-          <w:sz w:val="21"/>
-          <w:szCs w:val="21"/>
-        </w:rPr>
-        <w:t>proj</w:t>
-      </w:r>
-      <w:proofErr w:type="spellEnd"/>
-      <w:r>
-        <w:rPr>
-          <w:rFonts w:ascii="Consolas" w:hAnsi="Consolas"/>
-          <w:color w:val="0000FF"/>
-          <w:sz w:val="21"/>
-          <w:szCs w:val="21"/>
-        </w:rPr>
-        <w:t>-year"</w:t>
+        <w:t>"proj-year"</w:t>
       </w:r>
       <w:r>
         <w:rPr>
@@ -4340,27 +3509,7 @@
           <w:sz w:val="21"/>
           <w:szCs w:val="21"/>
         </w:rPr>
-        <w:t>"</w:t>
-      </w:r>
-      <w:proofErr w:type="spellStart"/>
-      <w:r>
-        <w:rPr>
-          <w:rFonts w:ascii="Consolas" w:hAnsi="Consolas"/>
-          <w:color w:val="0000FF"/>
-          <w:sz w:val="21"/>
-          <w:szCs w:val="21"/>
-        </w:rPr>
-        <w:t>proj</w:t>
-      </w:r>
-      <w:proofErr w:type="spellEnd"/>
-      <w:r>
-        <w:rPr>
-          <w:rFonts w:ascii="Consolas" w:hAnsi="Consolas"/>
-          <w:color w:val="0000FF"/>
-          <w:sz w:val="21"/>
-          <w:szCs w:val="21"/>
-        </w:rPr>
-        <w:t>-content"</w:t>
+        <w:t>"proj-content"</w:t>
       </w:r>
       <w:r>
         <w:rPr>
@@ -4381,21 +3530,10 @@
         <w:t xml:space="preserve"> </w:t>
       </w:r>
       <w:r>
-        <w:t xml:space="preserve">Robust </w:t>
-      </w:r>
-      <w:proofErr w:type="spellStart"/>
-      <w:r>
-        <w:t>ecohydraulic</w:t>
-      </w:r>
-      <w:proofErr w:type="spellEnd"/>
-      <w:r>
-        <w:t xml:space="preserve"> 3D modeling tools for rivers with complex instream structures (</w:t>
-      </w:r>
-      <w:r>
-        <w:t>Participant</w:t>
-      </w:r>
-      <w:r>
-        <w:t xml:space="preserve">, </w:t>
+        <w:t>Robust ecohydraulic 3D modeling tools for rivers with complex instream structures (</w:t>
+      </w:r>
+      <w:r>
+        <w:t xml:space="preserve">Participant, </w:t>
       </w:r>
       <w:r>
         <w:rPr>
@@ -4596,27 +3734,7 @@
           <w:sz w:val="21"/>
           <w:szCs w:val="21"/>
         </w:rPr>
-        <w:t>"</w:t>
-      </w:r>
-      <w:proofErr w:type="spellStart"/>
-      <w:r>
-        <w:rPr>
-          <w:rFonts w:ascii="Consolas" w:hAnsi="Consolas"/>
-          <w:color w:val="0000FF"/>
-          <w:sz w:val="21"/>
-          <w:szCs w:val="21"/>
-        </w:rPr>
-        <w:t>proj</w:t>
-      </w:r>
-      <w:proofErr w:type="spellEnd"/>
-      <w:r>
-        <w:rPr>
-          <w:rFonts w:ascii="Consolas" w:hAnsi="Consolas"/>
-          <w:color w:val="0000FF"/>
-          <w:sz w:val="21"/>
-          <w:szCs w:val="21"/>
-        </w:rPr>
-        <w:t>-year"</w:t>
+        <w:t>"proj-year"</w:t>
       </w:r>
       <w:r>
         <w:rPr>
@@ -4740,27 +3858,7 @@
           <w:sz w:val="21"/>
           <w:szCs w:val="21"/>
         </w:rPr>
-        <w:t>"</w:t>
-      </w:r>
-      <w:proofErr w:type="spellStart"/>
-      <w:r>
-        <w:rPr>
-          <w:rFonts w:ascii="Consolas" w:hAnsi="Consolas"/>
-          <w:color w:val="0000FF"/>
-          <w:sz w:val="21"/>
-          <w:szCs w:val="21"/>
-        </w:rPr>
-        <w:t>proj</w:t>
-      </w:r>
-      <w:proofErr w:type="spellEnd"/>
-      <w:r>
-        <w:rPr>
-          <w:rFonts w:ascii="Consolas" w:hAnsi="Consolas"/>
-          <w:color w:val="0000FF"/>
-          <w:sz w:val="21"/>
-          <w:szCs w:val="21"/>
-        </w:rPr>
-        <w:t>-content"</w:t>
+        <w:t>"proj-content"</w:t>
       </w:r>
       <w:r>
         <w:rPr>
@@ -4985,27 +4083,7 @@
           <w:sz w:val="21"/>
           <w:szCs w:val="21"/>
         </w:rPr>
-        <w:t>"</w:t>
-      </w:r>
-      <w:proofErr w:type="spellStart"/>
-      <w:r>
-        <w:rPr>
-          <w:rFonts w:ascii="Consolas" w:hAnsi="Consolas"/>
-          <w:color w:val="0000FF"/>
-          <w:sz w:val="21"/>
-          <w:szCs w:val="21"/>
-        </w:rPr>
-        <w:t>proj</w:t>
-      </w:r>
-      <w:proofErr w:type="spellEnd"/>
-      <w:r>
-        <w:rPr>
-          <w:rFonts w:ascii="Consolas" w:hAnsi="Consolas"/>
-          <w:color w:val="0000FF"/>
-          <w:sz w:val="21"/>
-          <w:szCs w:val="21"/>
-        </w:rPr>
-        <w:t>-year"</w:t>
+        <w:t>"proj-year"</w:t>
       </w:r>
       <w:r>
         <w:rPr>
@@ -5130,27 +4208,7 @@
           <w:sz w:val="21"/>
           <w:szCs w:val="21"/>
         </w:rPr>
-        <w:t>"</w:t>
-      </w:r>
-      <w:proofErr w:type="spellStart"/>
-      <w:r>
-        <w:rPr>
-          <w:rFonts w:ascii="Consolas" w:hAnsi="Consolas"/>
-          <w:color w:val="0000FF"/>
-          <w:sz w:val="21"/>
-          <w:szCs w:val="21"/>
-        </w:rPr>
-        <w:t>proj</w:t>
-      </w:r>
-      <w:proofErr w:type="spellEnd"/>
-      <w:r>
-        <w:rPr>
-          <w:rFonts w:ascii="Consolas" w:hAnsi="Consolas"/>
-          <w:color w:val="0000FF"/>
-          <w:sz w:val="21"/>
-          <w:szCs w:val="21"/>
-        </w:rPr>
-        <w:t>-content"</w:t>
+        <w:t>"proj-content"</w:t>
       </w:r>
       <w:r>
         <w:rPr>
@@ -5401,27 +4459,7 @@
           <w:sz w:val="21"/>
           <w:szCs w:val="21"/>
         </w:rPr>
-        <w:t>"</w:t>
-      </w:r>
-      <w:proofErr w:type="spellStart"/>
-      <w:r>
-        <w:rPr>
-          <w:rFonts w:ascii="Consolas" w:hAnsi="Consolas"/>
-          <w:color w:val="0000FF"/>
-          <w:sz w:val="21"/>
-          <w:szCs w:val="21"/>
-        </w:rPr>
-        <w:t>proj</w:t>
-      </w:r>
-      <w:proofErr w:type="spellEnd"/>
-      <w:r>
-        <w:rPr>
-          <w:rFonts w:ascii="Consolas" w:hAnsi="Consolas"/>
-          <w:color w:val="0000FF"/>
-          <w:sz w:val="21"/>
-          <w:szCs w:val="21"/>
-        </w:rPr>
-        <w:t>-year"</w:t>
+        <w:t>"proj-year"</w:t>
       </w:r>
       <w:r>
         <w:rPr>
@@ -5545,27 +4583,7 @@
           <w:sz w:val="21"/>
           <w:szCs w:val="21"/>
         </w:rPr>
-        <w:t>"</w:t>
-      </w:r>
-      <w:proofErr w:type="spellStart"/>
-      <w:r>
-        <w:rPr>
-          <w:rFonts w:ascii="Consolas" w:hAnsi="Consolas"/>
-          <w:color w:val="0000FF"/>
-          <w:sz w:val="21"/>
-          <w:szCs w:val="21"/>
-        </w:rPr>
-        <w:t>proj</w:t>
-      </w:r>
-      <w:proofErr w:type="spellEnd"/>
-      <w:r>
-        <w:rPr>
-          <w:rFonts w:ascii="Consolas" w:hAnsi="Consolas"/>
-          <w:color w:val="0000FF"/>
-          <w:sz w:val="21"/>
-          <w:szCs w:val="21"/>
-        </w:rPr>
-        <w:t>-content"</w:t>
+        <w:t>"proj-content"</w:t>
       </w:r>
       <w:r>
         <w:rPr>
@@ -5591,8 +4609,6 @@
         </w:rPr>
         <w:t>水源含沙量对喷头磨损和喷灌系统灌水质量的影响研究</w:t>
       </w:r>
-      <w:bookmarkStart w:id="0" w:name="_GoBack"/>
-      <w:bookmarkEnd w:id="0"/>
       <w:r>
         <w:t xml:space="preserve"> (</w:t>
       </w:r>
@@ -5669,7 +4685,7 @@
         <w:spacing w:line="240" w:lineRule="auto"/>
         <w:ind w:firstLineChars="0" w:firstLine="0"/>
         <w:rPr>
-          <w:rFonts w:cs="Times New Roman" w:hint="eastAsia"/>
+          <w:rFonts w:cs="Times New Roman"/>
         </w:rPr>
       </w:pPr>
     </w:p>
@@ -6382,6 +5398,7 @@
   <w:style w:type="character" w:default="1" w:styleId="a0">
     <w:name w:val="Default Paragraph Font"/>
     <w:uiPriority w:val="1"/>
+    <w:semiHidden/>
     <w:unhideWhenUsed/>
   </w:style>
   <w:style w:type="table" w:default="1" w:styleId="a1">
@@ -6961,7 +5978,7 @@
 </file>
 
 <file path=customXml/itemProps1.xml><?xml version="1.0" encoding="utf-8"?>
-<ds:datastoreItem xmlns:ds="http://schemas.openxmlformats.org/officeDocument/2006/customXml" ds:itemID="{2B2DAE93-8050-4817-B19B-0CCDC3FB9D54}">
+<ds:datastoreItem xmlns:ds="http://schemas.openxmlformats.org/officeDocument/2006/customXml" ds:itemID="{046667C9-C2F2-460E-8BD2-763B978CCA47}">
   <ds:schemaRefs>
     <ds:schemaRef ds:uri="http://schemas.openxmlformats.org/officeDocument/2006/bibliography"/>
   </ds:schemaRefs>
